--- a/Needfinding.docx
+++ b/Needfinding.docx
@@ -29,42 +29,63 @@
           <w:szCs w:val="24"/>
         </w:rPr>
       </w:pPr>
-      <w:r>
-        <w:rPr>
-          <w:rFonts w:ascii="Segoe UI Light" w:hAnsi="Segoe UI Light" w:cs="Segoe UI Light"/>
-          <w:sz w:val="24"/>
-          <w:szCs w:val="24"/>
-        </w:rPr>
-        <w:t>Realiza, Aaron Jay</w:t>
-      </w:r>
-    </w:p>
-    <w:p>
-      <w:pPr>
-        <w:jc w:val="both"/>
-        <w:rPr>
-          <w:rFonts w:ascii="Segoe UI Light" w:hAnsi="Segoe UI Light" w:cs="Segoe UI Light"/>
-          <w:sz w:val="24"/>
-          <w:szCs w:val="24"/>
-        </w:rPr>
-      </w:pPr>
-      <w:r>
-        <w:rPr>
-          <w:rFonts w:ascii="Segoe UI Light" w:hAnsi="Segoe UI Light" w:cs="Segoe UI Light"/>
-          <w:sz w:val="24"/>
-          <w:szCs w:val="24"/>
-        </w:rPr>
-        <w:t>UserDes BSIT – MI 182</w:t>
-      </w:r>
-    </w:p>
-    <w:p>
-      <w:pPr>
-        <w:jc w:val="both"/>
-        <w:rPr>
-          <w:rFonts w:ascii="Segoe UI Light" w:hAnsi="Segoe UI Light" w:cs="Segoe UI Light"/>
-          <w:sz w:val="24"/>
-          <w:szCs w:val="24"/>
-        </w:rPr>
-      </w:pPr>
+      <w:proofErr w:type="spellStart"/>
+      <w:r>
+        <w:rPr>
+          <w:rFonts w:ascii="Segoe UI Light" w:hAnsi="Segoe UI Light" w:cs="Segoe UI Light"/>
+          <w:sz w:val="24"/>
+          <w:szCs w:val="24"/>
+        </w:rPr>
+        <w:t>Realiza</w:t>
+      </w:r>
+      <w:proofErr w:type="spellEnd"/>
+      <w:r>
+        <w:rPr>
+          <w:rFonts w:ascii="Segoe UI Light" w:hAnsi="Segoe UI Light" w:cs="Segoe UI Light"/>
+          <w:sz w:val="24"/>
+          <w:szCs w:val="24"/>
+        </w:rPr>
+        <w:t>, Aaron Jay</w:t>
+      </w:r>
+    </w:p>
+    <w:p>
+      <w:pPr>
+        <w:jc w:val="both"/>
+        <w:rPr>
+          <w:rFonts w:ascii="Segoe UI Light" w:hAnsi="Segoe UI Light" w:cs="Segoe UI Light"/>
+          <w:sz w:val="24"/>
+          <w:szCs w:val="24"/>
+        </w:rPr>
+      </w:pPr>
+      <w:proofErr w:type="spellStart"/>
+      <w:r>
+        <w:rPr>
+          <w:rFonts w:ascii="Segoe UI Light" w:hAnsi="Segoe UI Light" w:cs="Segoe UI Light"/>
+          <w:sz w:val="24"/>
+          <w:szCs w:val="24"/>
+        </w:rPr>
+        <w:t>UserDes</w:t>
+      </w:r>
+      <w:proofErr w:type="spellEnd"/>
+      <w:r>
+        <w:rPr>
+          <w:rFonts w:ascii="Segoe UI Light" w:hAnsi="Segoe UI Light" w:cs="Segoe UI Light"/>
+          <w:sz w:val="24"/>
+          <w:szCs w:val="24"/>
+        </w:rPr>
+        <w:t xml:space="preserve"> BSIT – MI 182</w:t>
+      </w:r>
+    </w:p>
+    <w:p>
+      <w:pPr>
+        <w:jc w:val="both"/>
+        <w:rPr>
+          <w:rFonts w:ascii="Segoe UI Light" w:hAnsi="Segoe UI Light" w:cs="Segoe UI Light"/>
+          <w:sz w:val="24"/>
+          <w:szCs w:val="24"/>
+        </w:rPr>
+      </w:pPr>
+      <w:proofErr w:type="spellStart"/>
       <w:r>
         <w:rPr>
           <w:rFonts w:ascii="Segoe UI Light" w:hAnsi="Segoe UI Light" w:cs="Segoe UI Light"/>
@@ -73,6 +94,7 @@
         </w:rPr>
         <w:t>NeedFinding</w:t>
       </w:r>
+      <w:proofErr w:type="spellEnd"/>
     </w:p>
     <w:p>
       <w:pPr>
@@ -791,8 +813,1410 @@
         </w:rPr>
         <w:t>Students need endorsement from their adviser when reserving a room, but they don't have to go back and forth through the floors.</w:t>
       </w:r>
+    </w:p>
+    <w:p>
+      <w:pPr>
+        <w:jc w:val="both"/>
+        <w:rPr>
+          <w:rFonts w:ascii="Segoe UI Light" w:hAnsi="Segoe UI Light" w:cs="Segoe UI Light"/>
+          <w:b/>
+          <w:bCs/>
+          <w:sz w:val="24"/>
+          <w:szCs w:val="24"/>
+        </w:rPr>
+      </w:pPr>
+      <w:r>
+        <w:rPr>
+          <w:rFonts w:ascii="Segoe UI Light" w:hAnsi="Segoe UI Light" w:cs="Segoe UI Light"/>
+          <w:b/>
+          <w:bCs/>
+          <w:sz w:val="24"/>
+          <w:szCs w:val="24"/>
+        </w:rPr>
+        <w:t>User Testing</w:t>
+      </w:r>
+    </w:p>
+    <w:p>
+      <w:pPr>
+        <w:jc w:val="both"/>
+        <w:rPr>
+          <w:rFonts w:ascii="Segoe UI Light" w:hAnsi="Segoe UI Light" w:cs="Segoe UI Light"/>
+          <w:sz w:val="24"/>
+          <w:szCs w:val="24"/>
+        </w:rPr>
+      </w:pPr>
+      <w:r>
+        <w:rPr>
+          <w:rFonts w:ascii="Segoe UI Light" w:hAnsi="Segoe UI Light" w:cs="Segoe UI Light"/>
+          <w:sz w:val="24"/>
+          <w:szCs w:val="24"/>
+        </w:rPr>
+        <w:t>User testing #1</w:t>
+      </w:r>
+    </w:p>
+    <w:p>
+      <w:pPr>
+        <w:jc w:val="both"/>
+        <w:rPr>
+          <w:rFonts w:ascii="Segoe UI Light" w:hAnsi="Segoe UI Light" w:cs="Segoe UI Light"/>
+          <w:sz w:val="24"/>
+          <w:szCs w:val="24"/>
+        </w:rPr>
+      </w:pPr>
+      <w:r>
+        <w:rPr>
+          <w:rFonts w:ascii="Segoe UI Light" w:hAnsi="Segoe UI Light" w:cs="Segoe UI Light"/>
+          <w:sz w:val="24"/>
+          <w:szCs w:val="24"/>
+        </w:rPr>
+        <w:t xml:space="preserve">Jayvee </w:t>
+      </w:r>
+      <w:proofErr w:type="spellStart"/>
+      <w:r>
+        <w:rPr>
+          <w:rFonts w:ascii="Segoe UI Light" w:hAnsi="Segoe UI Light" w:cs="Segoe UI Light"/>
+          <w:sz w:val="24"/>
+          <w:szCs w:val="24"/>
+        </w:rPr>
+        <w:t>Cabardo</w:t>
+      </w:r>
+      <w:proofErr w:type="spellEnd"/>
+    </w:p>
+    <w:p>
+      <w:pPr>
+        <w:pStyle w:val="ListParagraph"/>
+        <w:numPr>
+          <w:ilvl w:val="0"/>
+          <w:numId w:val="16"/>
+        </w:numPr>
+        <w:jc w:val="both"/>
+        <w:rPr>
+          <w:rFonts w:ascii="Segoe UI Light" w:hAnsi="Segoe UI Light" w:cs="Segoe UI Light"/>
+          <w:sz w:val="24"/>
+          <w:szCs w:val="24"/>
+        </w:rPr>
+      </w:pPr>
+      <w:r>
+        <w:rPr>
+          <w:rFonts w:ascii="Segoe UI Light" w:hAnsi="Segoe UI Light" w:cs="Segoe UI Light"/>
+          <w:sz w:val="24"/>
+          <w:szCs w:val="24"/>
+        </w:rPr>
+        <w:t>The sequence of the prototype to have more efficiency should be</w:t>
+      </w:r>
+    </w:p>
+    <w:p>
+      <w:pPr>
+        <w:pStyle w:val="ListParagraph"/>
+        <w:numPr>
+          <w:ilvl w:val="0"/>
+          <w:numId w:val="15"/>
+        </w:numPr>
+        <w:jc w:val="both"/>
+        <w:rPr>
+          <w:rFonts w:ascii="Segoe UI Light" w:hAnsi="Segoe UI Light" w:cs="Segoe UI Light"/>
+          <w:sz w:val="24"/>
+          <w:szCs w:val="24"/>
+        </w:rPr>
+      </w:pPr>
+      <w:r>
+        <w:rPr>
+          <w:rFonts w:ascii="Segoe UI Light" w:hAnsi="Segoe UI Light" w:cs="Segoe UI Light"/>
+          <w:sz w:val="24"/>
+          <w:szCs w:val="24"/>
+        </w:rPr>
+        <w:t>Calendar that only shows 2 weeks of available reservation period.</w:t>
+      </w:r>
+    </w:p>
+    <w:p>
+      <w:pPr>
+        <w:pStyle w:val="ListParagraph"/>
+        <w:numPr>
+          <w:ilvl w:val="0"/>
+          <w:numId w:val="15"/>
+        </w:numPr>
+        <w:jc w:val="both"/>
+        <w:rPr>
+          <w:rFonts w:ascii="Segoe UI Light" w:hAnsi="Segoe UI Light" w:cs="Segoe UI Light"/>
+          <w:sz w:val="24"/>
+          <w:szCs w:val="24"/>
+        </w:rPr>
+      </w:pPr>
+      <w:r>
+        <w:rPr>
+          <w:rFonts w:ascii="Segoe UI Light" w:hAnsi="Segoe UI Light" w:cs="Segoe UI Light"/>
+          <w:sz w:val="24"/>
+          <w:szCs w:val="24"/>
+        </w:rPr>
+        <w:t>Room</w:t>
+      </w:r>
+    </w:p>
+    <w:p>
+      <w:pPr>
+        <w:pStyle w:val="ListParagraph"/>
+        <w:numPr>
+          <w:ilvl w:val="0"/>
+          <w:numId w:val="15"/>
+        </w:numPr>
+        <w:jc w:val="both"/>
+        <w:rPr>
+          <w:rFonts w:ascii="Segoe UI Light" w:hAnsi="Segoe UI Light" w:cs="Segoe UI Light"/>
+          <w:sz w:val="24"/>
+          <w:szCs w:val="24"/>
+        </w:rPr>
+      </w:pPr>
+      <w:r>
+        <w:rPr>
+          <w:rFonts w:ascii="Segoe UI Light" w:hAnsi="Segoe UI Light" w:cs="Segoe UI Light"/>
+          <w:sz w:val="24"/>
+          <w:szCs w:val="24"/>
+        </w:rPr>
+        <w:t>Time</w:t>
+      </w:r>
+    </w:p>
+    <w:p>
+      <w:pPr>
+        <w:pStyle w:val="ListParagraph"/>
+        <w:numPr>
+          <w:ilvl w:val="0"/>
+          <w:numId w:val="16"/>
+        </w:numPr>
+        <w:jc w:val="both"/>
+        <w:rPr>
+          <w:rFonts w:ascii="Segoe UI Light" w:hAnsi="Segoe UI Light" w:cs="Segoe UI Light"/>
+          <w:sz w:val="24"/>
+          <w:szCs w:val="24"/>
+        </w:rPr>
+      </w:pPr>
+      <w:r>
+        <w:rPr>
+          <w:rFonts w:ascii="Segoe UI Light" w:hAnsi="Segoe UI Light" w:cs="Segoe UI Light"/>
+          <w:sz w:val="24"/>
+          <w:szCs w:val="24"/>
+        </w:rPr>
+        <w:t>The time format should be 24-hour format with scrollable time picker.</w:t>
+      </w:r>
+    </w:p>
+    <w:p>
+      <w:pPr>
+        <w:pStyle w:val="ListParagraph"/>
+        <w:numPr>
+          <w:ilvl w:val="0"/>
+          <w:numId w:val="16"/>
+        </w:numPr>
+        <w:jc w:val="both"/>
+        <w:rPr>
+          <w:rFonts w:ascii="Segoe UI Light" w:hAnsi="Segoe UI Light" w:cs="Segoe UI Light"/>
+          <w:sz w:val="24"/>
+          <w:szCs w:val="24"/>
+        </w:rPr>
+      </w:pPr>
+      <w:r>
+        <w:rPr>
+          <w:rFonts w:ascii="Segoe UI Light" w:hAnsi="Segoe UI Light" w:cs="Segoe UI Light"/>
+          <w:sz w:val="24"/>
+          <w:szCs w:val="24"/>
+        </w:rPr>
+        <w:t>There should be a limit of 2 reservations.</w:t>
+      </w:r>
+    </w:p>
+    <w:p>
+      <w:pPr>
+        <w:pStyle w:val="ListParagraph"/>
+        <w:numPr>
+          <w:ilvl w:val="0"/>
+          <w:numId w:val="16"/>
+        </w:numPr>
+        <w:jc w:val="both"/>
+        <w:rPr>
+          <w:rFonts w:ascii="Segoe UI Light" w:hAnsi="Segoe UI Light" w:cs="Segoe UI Light"/>
+          <w:sz w:val="24"/>
+          <w:szCs w:val="24"/>
+        </w:rPr>
+      </w:pPr>
+      <w:r>
+        <w:rPr>
+          <w:rFonts w:ascii="Segoe UI Light" w:hAnsi="Segoe UI Light" w:cs="Segoe UI Light"/>
+          <w:sz w:val="24"/>
+          <w:szCs w:val="24"/>
+        </w:rPr>
+        <w:t>Remove reservation history.</w:t>
+      </w:r>
+    </w:p>
+    <w:p>
+      <w:pPr>
+        <w:jc w:val="both"/>
+        <w:rPr>
+          <w:rFonts w:ascii="Segoe UI Light" w:hAnsi="Segoe UI Light" w:cs="Segoe UI Light"/>
+          <w:sz w:val="24"/>
+          <w:szCs w:val="24"/>
+        </w:rPr>
+      </w:pPr>
+    </w:p>
+    <w:p>
+      <w:pPr>
+        <w:jc w:val="both"/>
+        <w:rPr>
+          <w:rFonts w:ascii="Segoe UI Light" w:hAnsi="Segoe UI Light" w:cs="Segoe UI Light"/>
+          <w:sz w:val="24"/>
+          <w:szCs w:val="24"/>
+        </w:rPr>
+      </w:pPr>
+      <w:r>
+        <w:rPr>
+          <w:rFonts w:ascii="Segoe UI Light" w:hAnsi="Segoe UI Light" w:cs="Segoe UI Light"/>
+          <w:sz w:val="24"/>
+          <w:szCs w:val="24"/>
+        </w:rPr>
+        <w:t>Receptionist</w:t>
+      </w:r>
+    </w:p>
+    <w:p>
+      <w:pPr>
+        <w:pStyle w:val="ListParagraph"/>
+        <w:numPr>
+          <w:ilvl w:val="0"/>
+          <w:numId w:val="17"/>
+        </w:numPr>
+        <w:jc w:val="both"/>
+        <w:rPr>
+          <w:rFonts w:ascii="Segoe UI Light" w:hAnsi="Segoe UI Light" w:cs="Segoe UI Light"/>
+          <w:sz w:val="24"/>
+          <w:szCs w:val="24"/>
+        </w:rPr>
+      </w:pPr>
+      <w:r>
+        <w:rPr>
+          <w:rFonts w:ascii="Segoe UI Light" w:hAnsi="Segoe UI Light" w:cs="Segoe UI Light"/>
+          <w:sz w:val="24"/>
+          <w:szCs w:val="24"/>
+        </w:rPr>
+        <w:t>There should be a limit of reservations to prevent hoarding of reservation.</w:t>
+      </w:r>
+    </w:p>
+    <w:p>
+      <w:pPr>
+        <w:pStyle w:val="ListParagraph"/>
+        <w:numPr>
+          <w:ilvl w:val="0"/>
+          <w:numId w:val="17"/>
+        </w:numPr>
+        <w:jc w:val="both"/>
+        <w:rPr>
+          <w:rFonts w:ascii="Segoe UI Light" w:hAnsi="Segoe UI Light" w:cs="Segoe UI Light"/>
+          <w:sz w:val="24"/>
+          <w:szCs w:val="24"/>
+        </w:rPr>
+      </w:pPr>
+      <w:r>
+        <w:rPr>
+          <w:rFonts w:ascii="Segoe UI Light" w:hAnsi="Segoe UI Light" w:cs="Segoe UI Light"/>
+          <w:sz w:val="24"/>
+          <w:szCs w:val="24"/>
+        </w:rPr>
+        <w:t>The only available rooms should be less than one month ahead of the reservation time.</w:t>
+      </w:r>
+    </w:p>
+    <w:p>
+      <w:pPr>
+        <w:jc w:val="both"/>
+        <w:rPr>
+          <w:rFonts w:ascii="Segoe UI Light" w:hAnsi="Segoe UI Light" w:cs="Segoe UI Light"/>
+          <w:sz w:val="24"/>
+          <w:szCs w:val="24"/>
+        </w:rPr>
+      </w:pPr>
+    </w:p>
+    <w:p>
+      <w:pPr>
+        <w:jc w:val="both"/>
+        <w:rPr>
+          <w:rFonts w:ascii="Segoe UI Light" w:hAnsi="Segoe UI Light" w:cs="Segoe UI Light"/>
+          <w:sz w:val="24"/>
+          <w:szCs w:val="24"/>
+        </w:rPr>
+      </w:pPr>
+      <w:r>
+        <w:rPr>
+          <w:rFonts w:ascii="Segoe UI Light" w:hAnsi="Segoe UI Light" w:cs="Segoe UI Light"/>
+          <w:sz w:val="24"/>
+          <w:szCs w:val="24"/>
+        </w:rPr>
+        <w:t xml:space="preserve">Emmanuel </w:t>
+      </w:r>
+      <w:proofErr w:type="spellStart"/>
+      <w:r>
+        <w:rPr>
+          <w:rFonts w:ascii="Segoe UI Light" w:hAnsi="Segoe UI Light" w:cs="Segoe UI Light"/>
+          <w:sz w:val="24"/>
+          <w:szCs w:val="24"/>
+        </w:rPr>
+        <w:t>Respicio</w:t>
+      </w:r>
+      <w:proofErr w:type="spellEnd"/>
+    </w:p>
+    <w:p>
+      <w:pPr>
+        <w:pStyle w:val="ListParagraph"/>
+        <w:numPr>
+          <w:ilvl w:val="0"/>
+          <w:numId w:val="18"/>
+        </w:numPr>
+        <w:jc w:val="both"/>
+        <w:rPr>
+          <w:rFonts w:ascii="Segoe UI Light" w:hAnsi="Segoe UI Light" w:cs="Segoe UI Light"/>
+          <w:sz w:val="24"/>
+          <w:szCs w:val="24"/>
+        </w:rPr>
+      </w:pPr>
+      <w:r>
+        <w:rPr>
+          <w:rFonts w:ascii="Segoe UI Light" w:hAnsi="Segoe UI Light" w:cs="Segoe UI Light"/>
+          <w:sz w:val="24"/>
+          <w:szCs w:val="24"/>
+        </w:rPr>
+        <w:t>Date should be in calendar format.</w:t>
+      </w:r>
+    </w:p>
+    <w:p>
+      <w:pPr>
+        <w:pStyle w:val="ListParagraph"/>
+        <w:numPr>
+          <w:ilvl w:val="0"/>
+          <w:numId w:val="18"/>
+        </w:numPr>
+        <w:jc w:val="both"/>
+        <w:rPr>
+          <w:rFonts w:ascii="Segoe UI Light" w:hAnsi="Segoe UI Light" w:cs="Segoe UI Light"/>
+          <w:sz w:val="24"/>
+          <w:szCs w:val="24"/>
+        </w:rPr>
+      </w:pPr>
+      <w:r>
+        <w:rPr>
+          <w:rFonts w:ascii="Segoe UI Light" w:hAnsi="Segoe UI Light" w:cs="Segoe UI Light"/>
+          <w:sz w:val="24"/>
+          <w:szCs w:val="24"/>
+        </w:rPr>
+        <w:t>Room should be searchable.</w:t>
+      </w:r>
+    </w:p>
+    <w:p>
+      <w:pPr>
+        <w:jc w:val="both"/>
+        <w:rPr>
+          <w:rFonts w:ascii="Segoe UI Light" w:hAnsi="Segoe UI Light" w:cs="Segoe UI Light"/>
+          <w:sz w:val="24"/>
+          <w:szCs w:val="24"/>
+        </w:rPr>
+      </w:pPr>
+    </w:p>
+    <w:p>
+      <w:pPr>
+        <w:jc w:val="both"/>
+        <w:rPr>
+          <w:rFonts w:ascii="Segoe UI Light" w:hAnsi="Segoe UI Light" w:cs="Segoe UI Light"/>
+          <w:sz w:val="24"/>
+          <w:szCs w:val="24"/>
+        </w:rPr>
+      </w:pPr>
+      <w:r>
+        <w:rPr>
+          <w:rFonts w:ascii="Segoe UI Light" w:hAnsi="Segoe UI Light" w:cs="Segoe UI Light"/>
+          <w:sz w:val="24"/>
+          <w:szCs w:val="24"/>
+        </w:rPr>
+        <w:t>User testing #2</w:t>
+      </w:r>
+    </w:p>
+    <w:p>
+      <w:pPr>
+        <w:jc w:val="both"/>
+        <w:rPr>
+          <w:rFonts w:ascii="Segoe UI Light" w:hAnsi="Segoe UI Light" w:cs="Segoe UI Light"/>
+          <w:sz w:val="24"/>
+          <w:szCs w:val="24"/>
+        </w:rPr>
+      </w:pPr>
+      <w:r>
+        <w:rPr>
+          <w:rFonts w:ascii="Segoe UI Light" w:hAnsi="Segoe UI Light" w:cs="Segoe UI Light"/>
+          <w:sz w:val="24"/>
+          <w:szCs w:val="24"/>
+        </w:rPr>
+        <w:t xml:space="preserve">Jayvee </w:t>
+      </w:r>
+      <w:proofErr w:type="spellStart"/>
+      <w:r>
+        <w:rPr>
+          <w:rFonts w:ascii="Segoe UI Light" w:hAnsi="Segoe UI Light" w:cs="Segoe UI Light"/>
+          <w:sz w:val="24"/>
+          <w:szCs w:val="24"/>
+        </w:rPr>
+        <w:t>Cabardo</w:t>
+      </w:r>
+      <w:proofErr w:type="spellEnd"/>
+    </w:p>
+    <w:p>
+      <w:pPr>
+        <w:pStyle w:val="ListParagraph"/>
+        <w:numPr>
+          <w:ilvl w:val="0"/>
+          <w:numId w:val="21"/>
+        </w:numPr>
+        <w:jc w:val="both"/>
+        <w:rPr>
+          <w:rFonts w:ascii="Segoe UI Light" w:hAnsi="Segoe UI Light" w:cs="Segoe UI Light"/>
+          <w:sz w:val="24"/>
+          <w:szCs w:val="24"/>
+        </w:rPr>
+      </w:pPr>
+      <w:r>
+        <w:rPr>
+          <w:rFonts w:ascii="Segoe UI Light" w:hAnsi="Segoe UI Light" w:cs="Segoe UI Light"/>
+          <w:sz w:val="24"/>
+          <w:szCs w:val="24"/>
+        </w:rPr>
+        <w:t>He said, it is already okay since we already covered the suggestions that he gave.</w:t>
+      </w:r>
+    </w:p>
+    <w:p>
+      <w:pPr>
+        <w:jc w:val="both"/>
+        <w:rPr>
+          <w:rFonts w:ascii="Segoe UI Light" w:hAnsi="Segoe UI Light" w:cs="Segoe UI Light"/>
+          <w:sz w:val="24"/>
+          <w:szCs w:val="24"/>
+        </w:rPr>
+      </w:pPr>
+      <w:r>
+        <w:rPr>
+          <w:rFonts w:ascii="Segoe UI Light" w:hAnsi="Segoe UI Light" w:cs="Segoe UI Light"/>
+          <w:sz w:val="24"/>
+          <w:szCs w:val="24"/>
+        </w:rPr>
+        <w:t>Receptionist</w:t>
+      </w:r>
+    </w:p>
+    <w:p>
+      <w:pPr>
+        <w:pStyle w:val="ListParagraph"/>
+        <w:numPr>
+          <w:ilvl w:val="0"/>
+          <w:numId w:val="20"/>
+        </w:numPr>
+        <w:jc w:val="both"/>
+        <w:rPr>
+          <w:rFonts w:ascii="Segoe UI Light" w:hAnsi="Segoe UI Light" w:cs="Segoe UI Light"/>
+          <w:sz w:val="24"/>
+          <w:szCs w:val="24"/>
+        </w:rPr>
+      </w:pPr>
+      <w:r>
+        <w:rPr>
+          <w:rFonts w:ascii="Segoe UI Light" w:hAnsi="Segoe UI Light" w:cs="Segoe UI Light"/>
+          <w:sz w:val="24"/>
+          <w:szCs w:val="24"/>
+        </w:rPr>
+        <w:t>Its better and a lot simpler than the previous prototype.</w:t>
+      </w:r>
+    </w:p>
+    <w:p>
+      <w:pPr>
+        <w:jc w:val="both"/>
+        <w:rPr>
+          <w:rFonts w:ascii="Segoe UI Light" w:hAnsi="Segoe UI Light" w:cs="Segoe UI Light"/>
+          <w:sz w:val="24"/>
+          <w:szCs w:val="24"/>
+        </w:rPr>
+      </w:pPr>
+      <w:proofErr w:type="spellStart"/>
+      <w:r>
+        <w:rPr>
+          <w:rFonts w:ascii="Segoe UI Light" w:hAnsi="Segoe UI Light" w:cs="Segoe UI Light"/>
+          <w:sz w:val="24"/>
+          <w:szCs w:val="24"/>
+        </w:rPr>
+        <w:t>Kinnirt</w:t>
+      </w:r>
+      <w:proofErr w:type="spellEnd"/>
+      <w:r>
+        <w:rPr>
+          <w:rFonts w:ascii="Segoe UI Light" w:hAnsi="Segoe UI Light" w:cs="Segoe UI Light"/>
+          <w:sz w:val="24"/>
+          <w:szCs w:val="24"/>
+        </w:rPr>
+        <w:t xml:space="preserve"> Espiritu</w:t>
+      </w:r>
+    </w:p>
+    <w:p>
+      <w:pPr>
+        <w:pStyle w:val="ListParagraph"/>
+        <w:numPr>
+          <w:ilvl w:val="0"/>
+          <w:numId w:val="19"/>
+        </w:numPr>
+        <w:jc w:val="both"/>
+        <w:rPr>
+          <w:rFonts w:ascii="Segoe UI Light" w:hAnsi="Segoe UI Light" w:cs="Segoe UI Light"/>
+          <w:sz w:val="24"/>
+          <w:szCs w:val="24"/>
+        </w:rPr>
+      </w:pPr>
+      <w:r>
+        <w:rPr>
+          <w:rFonts w:ascii="Segoe UI Light" w:hAnsi="Segoe UI Light" w:cs="Segoe UI Light"/>
+          <w:sz w:val="24"/>
+          <w:szCs w:val="24"/>
+        </w:rPr>
+        <w:t>There’s nothing more to suggest because I think the app works flawlessly.</w:t>
+      </w:r>
+    </w:p>
+    <w:p>
+      <w:pPr>
+        <w:pStyle w:val="ListParagraph"/>
+        <w:jc w:val="both"/>
+        <w:rPr>
+          <w:rFonts w:ascii="Segoe UI Light" w:hAnsi="Segoe UI Light" w:cs="Segoe UI Light"/>
+          <w:sz w:val="24"/>
+          <w:szCs w:val="24"/>
+        </w:rPr>
+      </w:pPr>
+    </w:p>
+    <w:p>
+      <w:pPr>
+        <w:jc w:val="both"/>
+        <w:rPr>
+          <w:rFonts w:ascii="Segoe UI Light" w:hAnsi="Segoe UI Light" w:cs="Segoe UI Light"/>
+          <w:sz w:val="24"/>
+          <w:szCs w:val="24"/>
+        </w:rPr>
+      </w:pPr>
+      <w:r>
+        <w:rPr>
+          <w:rFonts w:ascii="Segoe UI Light" w:hAnsi="Segoe UI Light" w:cs="Segoe UI Light"/>
+          <w:sz w:val="24"/>
+          <w:szCs w:val="24"/>
+        </w:rPr>
+        <w:t>With the positive feedbacks with no suggestions given, we already leave our paper prototype as it is and didn’t proceed with the 3</w:t>
+      </w:r>
+      <w:r>
+        <w:rPr>
+          <w:rFonts w:ascii="Segoe UI Light" w:hAnsi="Segoe UI Light" w:cs="Segoe UI Light"/>
+          <w:sz w:val="24"/>
+          <w:szCs w:val="24"/>
+          <w:vertAlign w:val="superscript"/>
+        </w:rPr>
+        <w:t>rd</w:t>
+      </w:r>
+      <w:r>
+        <w:rPr>
+          <w:rFonts w:ascii="Segoe UI Light" w:hAnsi="Segoe UI Light" w:cs="Segoe UI Light"/>
+          <w:sz w:val="24"/>
+          <w:szCs w:val="24"/>
+        </w:rPr>
+        <w:t xml:space="preserve"> iteration since we did not get any suggestions or recommendations from the target users.</w:t>
+      </w:r>
+    </w:p>
+    <w:p>
+      <w:pPr>
+        <w:jc w:val="both"/>
+        <w:rPr>
+          <w:rFonts w:ascii="Segoe UI Light" w:hAnsi="Segoe UI Light" w:cs="Segoe UI Light"/>
+          <w:sz w:val="24"/>
+          <w:szCs w:val="24"/>
+        </w:rPr>
+      </w:pPr>
+      <w:r>
+        <w:rPr>
+          <w:rFonts w:ascii="Segoe UI Light" w:hAnsi="Segoe UI Light" w:cs="Segoe UI Light"/>
+          <w:sz w:val="24"/>
+          <w:szCs w:val="24"/>
+        </w:rPr>
+        <w:t>Finals User Testing</w:t>
+      </w:r>
+    </w:p>
+    <w:p>
+      <w:pPr>
+        <w:jc w:val="both"/>
+        <w:rPr>
+          <w:rFonts w:ascii="Segoe UI Light" w:hAnsi="Segoe UI Light" w:cs="Segoe UI Light"/>
+          <w:sz w:val="24"/>
+          <w:szCs w:val="24"/>
+        </w:rPr>
+      </w:pPr>
+      <w:r>
+        <w:rPr>
+          <w:rFonts w:ascii="Segoe UI Light" w:hAnsi="Segoe UI Light" w:cs="Segoe UI Light"/>
+          <w:sz w:val="24"/>
+          <w:szCs w:val="24"/>
+        </w:rPr>
+        <w:t>User testing #3</w:t>
+      </w:r>
+    </w:p>
+    <w:p>
+      <w:pPr>
+        <w:rPr>
+          <w:rFonts w:ascii="Segoe UI Light" w:hAnsi="Segoe UI Light" w:cs="Segoe UI Light"/>
+          <w:sz w:val="24"/>
+          <w:szCs w:val="24"/>
+        </w:rPr>
+      </w:pPr>
+      <w:proofErr w:type="spellStart"/>
+      <w:r>
+        <w:rPr>
+          <w:rFonts w:ascii="Segoe UI Light" w:hAnsi="Segoe UI Light" w:cs="Segoe UI Light"/>
+          <w:sz w:val="24"/>
+          <w:szCs w:val="24"/>
+        </w:rPr>
+        <w:t>Ronn</w:t>
+      </w:r>
+      <w:proofErr w:type="spellEnd"/>
+      <w:r>
+        <w:rPr>
+          <w:rFonts w:ascii="Segoe UI Light" w:hAnsi="Segoe UI Light" w:cs="Segoe UI Light"/>
+          <w:sz w:val="24"/>
+          <w:szCs w:val="24"/>
+        </w:rPr>
+        <w:t xml:space="preserve"> Angelo Lee</w:t>
+      </w:r>
+    </w:p>
+    <w:p>
+      <w:pPr>
+        <w:pStyle w:val="ListParagraph"/>
+        <w:numPr>
+          <w:ilvl w:val="0"/>
+          <w:numId w:val="22"/>
+        </w:numPr>
+        <w:rPr>
+          <w:rFonts w:ascii="Segoe UI Light" w:hAnsi="Segoe UI Light" w:cs="Segoe UI Light"/>
+          <w:sz w:val="24"/>
+          <w:szCs w:val="24"/>
+        </w:rPr>
+      </w:pPr>
+      <w:r>
+        <w:rPr>
+          <w:rFonts w:ascii="Segoe UI Light" w:hAnsi="Segoe UI Light" w:cs="Segoe UI Light"/>
+          <w:sz w:val="24"/>
+          <w:szCs w:val="24"/>
+        </w:rPr>
+        <w:t>I have a problem in the calendar because the difference of shaded dates and slashed dates are unclear for me.</w:t>
+      </w:r>
+    </w:p>
+    <w:p>
+      <w:pPr>
+        <w:pStyle w:val="ListParagraph"/>
+        <w:numPr>
+          <w:ilvl w:val="0"/>
+          <w:numId w:val="22"/>
+        </w:numPr>
+        <w:rPr>
+          <w:rFonts w:ascii="Segoe UI Light" w:hAnsi="Segoe UI Light" w:cs="Segoe UI Light"/>
+          <w:sz w:val="24"/>
+          <w:szCs w:val="24"/>
+        </w:rPr>
+      </w:pPr>
+      <w:r>
+        <w:rPr>
+          <w:rFonts w:ascii="Segoe UI Light" w:hAnsi="Segoe UI Light" w:cs="Segoe UI Light"/>
+          <w:sz w:val="24"/>
+          <w:szCs w:val="24"/>
+        </w:rPr>
+        <w:t>Room selection should be on the page right after clicking the reserve button and then the filtering goes in whenever the user chooses a room.</w:t>
+      </w:r>
+    </w:p>
+    <w:p>
+      <w:pPr>
+        <w:rPr>
+          <w:rFonts w:ascii="Segoe UI Light" w:hAnsi="Segoe UI Light" w:cs="Segoe UI Light"/>
+          <w:sz w:val="24"/>
+          <w:szCs w:val="24"/>
+        </w:rPr>
+      </w:pPr>
+    </w:p>
+    <w:p>
+      <w:pPr>
+        <w:rPr>
+          <w:rFonts w:ascii="Segoe UI Light" w:hAnsi="Segoe UI Light" w:cs="Segoe UI Light"/>
+          <w:sz w:val="24"/>
+          <w:szCs w:val="24"/>
+        </w:rPr>
+      </w:pPr>
+      <w:r>
+        <w:rPr>
+          <w:rFonts w:ascii="Segoe UI Light" w:hAnsi="Segoe UI Light" w:cs="Segoe UI Light"/>
+          <w:sz w:val="24"/>
+          <w:szCs w:val="24"/>
+        </w:rPr>
+        <w:t>Jen Arroyo</w:t>
+      </w:r>
+    </w:p>
+    <w:p>
+      <w:pPr>
+        <w:pStyle w:val="ListParagraph"/>
+        <w:numPr>
+          <w:ilvl w:val="0"/>
+          <w:numId w:val="23"/>
+        </w:numPr>
+        <w:rPr>
+          <w:rFonts w:ascii="Segoe UI Light" w:hAnsi="Segoe UI Light" w:cs="Segoe UI Light"/>
+          <w:sz w:val="24"/>
+          <w:szCs w:val="24"/>
+        </w:rPr>
+      </w:pPr>
+      <w:r>
+        <w:rPr>
+          <w:rFonts w:ascii="Segoe UI Light" w:hAnsi="Segoe UI Light" w:cs="Segoe UI Light"/>
+          <w:sz w:val="24"/>
+          <w:szCs w:val="24"/>
+        </w:rPr>
+        <w:t>Purpose should be a dropdown with selection.</w:t>
+      </w:r>
+    </w:p>
+    <w:p>
+      <w:pPr>
+        <w:pStyle w:val="ListParagraph"/>
+        <w:numPr>
+          <w:ilvl w:val="0"/>
+          <w:numId w:val="23"/>
+        </w:numPr>
+        <w:rPr>
+          <w:rFonts w:ascii="Segoe UI Light" w:hAnsi="Segoe UI Light" w:cs="Segoe UI Light"/>
+          <w:sz w:val="24"/>
+          <w:szCs w:val="24"/>
+        </w:rPr>
+      </w:pPr>
+      <w:r>
+        <w:rPr>
+          <w:rFonts w:ascii="Segoe UI Light" w:hAnsi="Segoe UI Light" w:cs="Segoe UI Light"/>
+          <w:sz w:val="24"/>
+          <w:szCs w:val="24"/>
+        </w:rPr>
+        <w:t>Room selection should also be the first thing that the user will choose.</w:t>
+      </w:r>
+    </w:p>
+    <w:p>
+      <w:pPr>
+        <w:pStyle w:val="ListParagraph"/>
+        <w:numPr>
+          <w:ilvl w:val="0"/>
+          <w:numId w:val="23"/>
+        </w:numPr>
+        <w:rPr>
+          <w:rFonts w:ascii="Segoe UI Light" w:hAnsi="Segoe UI Light" w:cs="Segoe UI Light"/>
+          <w:sz w:val="24"/>
+          <w:szCs w:val="24"/>
+        </w:rPr>
+      </w:pPr>
+      <w:r>
+        <w:rPr>
+          <w:rFonts w:ascii="Segoe UI Light" w:hAnsi="Segoe UI Light" w:cs="Segoe UI Light"/>
+          <w:sz w:val="24"/>
+          <w:szCs w:val="24"/>
+        </w:rPr>
+        <w:t>Schedules should also be viewable even though it is full.</w:t>
+      </w:r>
+    </w:p>
+    <w:p>
+      <w:pPr>
+        <w:pStyle w:val="ListParagraph"/>
+        <w:rPr>
+          <w:rFonts w:ascii="Segoe UI Light" w:hAnsi="Segoe UI Light" w:cs="Segoe UI Light"/>
+          <w:sz w:val="24"/>
+          <w:szCs w:val="24"/>
+        </w:rPr>
+      </w:pPr>
+    </w:p>
+    <w:p>
+      <w:pPr>
+        <w:jc w:val="both"/>
+        <w:rPr>
+          <w:rFonts w:ascii="Segoe UI Light" w:hAnsi="Segoe UI Light" w:cs="Segoe UI Light"/>
+          <w:sz w:val="24"/>
+          <w:szCs w:val="24"/>
+        </w:rPr>
+      </w:pPr>
+      <w:r>
+        <w:rPr>
+          <w:rFonts w:ascii="Segoe UI Light" w:hAnsi="Segoe UI Light" w:cs="Segoe UI Light"/>
+          <w:sz w:val="24"/>
+          <w:szCs w:val="24"/>
+        </w:rPr>
+        <w:lastRenderedPageBreak/>
+        <w:t>User testing #</w:t>
+      </w:r>
+      <w:r>
+        <w:rPr>
+          <w:rFonts w:ascii="Segoe UI Light" w:hAnsi="Segoe UI Light" w:cs="Segoe UI Light"/>
+          <w:sz w:val="24"/>
+          <w:szCs w:val="24"/>
+        </w:rPr>
+        <w:t>4</w:t>
+      </w:r>
+    </w:p>
+    <w:p>
+      <w:pPr>
+        <w:jc w:val="both"/>
+        <w:rPr>
+          <w:rFonts w:ascii="Segoe UI Light" w:hAnsi="Segoe UI Light" w:cs="Segoe UI Light"/>
+          <w:sz w:val="24"/>
+          <w:szCs w:val="24"/>
+        </w:rPr>
+      </w:pPr>
+    </w:p>
+    <w:p>
+      <w:pPr>
+        <w:jc w:val="both"/>
+        <w:rPr>
+          <w:rFonts w:ascii="Segoe UI Light" w:hAnsi="Segoe UI Light" w:cs="Segoe UI Light"/>
+          <w:sz w:val="24"/>
+          <w:szCs w:val="24"/>
+        </w:rPr>
+      </w:pPr>
+      <w:r>
+        <w:rPr>
+          <w:rFonts w:ascii="Segoe UI Light" w:hAnsi="Segoe UI Light" w:cs="Segoe UI Light"/>
+          <w:sz w:val="24"/>
+          <w:szCs w:val="24"/>
+        </w:rPr>
+        <w:t>Wireframes</w:t>
+      </w:r>
       <w:bookmarkStart w:id="0" w:name="_GoBack"/>
       <w:bookmarkEnd w:id="0"/>
+    </w:p>
+    <w:p>
+      <w:pPr>
+        <w:jc w:val="both"/>
+        <w:rPr>
+          <w:rFonts w:ascii="Segoe UI Light" w:hAnsi="Segoe UI Light" w:cs="Segoe UI Light"/>
+          <w:sz w:val="24"/>
+          <w:szCs w:val="24"/>
+        </w:rPr>
+      </w:pPr>
+      <w:r>
+        <w:rPr>
+          <w:rFonts w:ascii="Segoe UI Light" w:hAnsi="Segoe UI Light" w:cs="Segoe UI Light"/>
+          <w:noProof/>
+          <w:sz w:val="24"/>
+          <w:szCs w:val="24"/>
+        </w:rPr>
+        <w:lastRenderedPageBreak/>
+        <w:drawing>
+          <wp:inline distT="0" distB="0" distL="0" distR="0" wp14:anchorId="68F11460" wp14:editId="3EB99DFA">
+            <wp:extent cx="2695951" cy="5487166"/>
+            <wp:effectExtent l="0" t="0" r="9525" b="0"/>
+            <wp:docPr id="1" name="Picture 1" descr="A screenshot of a cell phone&#10;&#10;Description automatically generated"/>
+            <wp:cNvGraphicFramePr>
+              <a:graphicFrameLocks xmlns:a="http://schemas.openxmlformats.org/drawingml/2006/main" noChangeAspect="1"/>
+            </wp:cNvGraphicFramePr>
+            <a:graphic xmlns:a="http://schemas.openxmlformats.org/drawingml/2006/main">
+              <a:graphicData uri="http://schemas.openxmlformats.org/drawingml/2006/picture">
+                <pic:pic xmlns:pic="http://schemas.openxmlformats.org/drawingml/2006/picture">
+                  <pic:nvPicPr>
+                    <pic:cNvPr id="1" name="Slide1.PNG"/>
+                    <pic:cNvPicPr/>
+                  </pic:nvPicPr>
+                  <pic:blipFill>
+                    <a:blip r:embed="rId5">
+                      <a:extLst>
+                        <a:ext uri="{28A0092B-C50C-407E-A947-70E740481C1C}">
+                          <a14:useLocalDpi xmlns:a14="http://schemas.microsoft.com/office/drawing/2010/main" val="0"/>
+                        </a:ext>
+                      </a:extLst>
+                    </a:blip>
+                    <a:stretch>
+                      <a:fillRect/>
+                    </a:stretch>
+                  </pic:blipFill>
+                  <pic:spPr>
+                    <a:xfrm>
+                      <a:off x="0" y="0"/>
+                      <a:ext cx="2695951" cy="5487166"/>
+                    </a:xfrm>
+                    <a:prstGeom prst="rect">
+                      <a:avLst/>
+                    </a:prstGeom>
+                  </pic:spPr>
+                </pic:pic>
+              </a:graphicData>
+            </a:graphic>
+          </wp:inline>
+        </w:drawing>
+      </w:r>
+      <w:r>
+        <w:rPr>
+          <w:rFonts w:ascii="Segoe UI Light" w:hAnsi="Segoe UI Light" w:cs="Segoe UI Light"/>
+          <w:noProof/>
+          <w:sz w:val="24"/>
+          <w:szCs w:val="24"/>
+        </w:rPr>
+        <w:drawing>
+          <wp:inline distT="0" distB="0" distL="0" distR="0" wp14:anchorId="038A48FD" wp14:editId="60D43F4D">
+            <wp:extent cx="2695951" cy="5487166"/>
+            <wp:effectExtent l="0" t="0" r="9525" b="0"/>
+            <wp:docPr id="2" name="Picture 2" descr="A screenshot of a cell phone&#10;&#10;Description automatically generated"/>
+            <wp:cNvGraphicFramePr>
+              <a:graphicFrameLocks xmlns:a="http://schemas.openxmlformats.org/drawingml/2006/main" noChangeAspect="1"/>
+            </wp:cNvGraphicFramePr>
+            <a:graphic xmlns:a="http://schemas.openxmlformats.org/drawingml/2006/main">
+              <a:graphicData uri="http://schemas.openxmlformats.org/drawingml/2006/picture">
+                <pic:pic xmlns:pic="http://schemas.openxmlformats.org/drawingml/2006/picture">
+                  <pic:nvPicPr>
+                    <pic:cNvPr id="2" name="Slide2.PNG"/>
+                    <pic:cNvPicPr/>
+                  </pic:nvPicPr>
+                  <pic:blipFill>
+                    <a:blip r:embed="rId6">
+                      <a:extLst>
+                        <a:ext uri="{28A0092B-C50C-407E-A947-70E740481C1C}">
+                          <a14:useLocalDpi xmlns:a14="http://schemas.microsoft.com/office/drawing/2010/main" val="0"/>
+                        </a:ext>
+                      </a:extLst>
+                    </a:blip>
+                    <a:stretch>
+                      <a:fillRect/>
+                    </a:stretch>
+                  </pic:blipFill>
+                  <pic:spPr>
+                    <a:xfrm>
+                      <a:off x="0" y="0"/>
+                      <a:ext cx="2695951" cy="5487166"/>
+                    </a:xfrm>
+                    <a:prstGeom prst="rect">
+                      <a:avLst/>
+                    </a:prstGeom>
+                  </pic:spPr>
+                </pic:pic>
+              </a:graphicData>
+            </a:graphic>
+          </wp:inline>
+        </w:drawing>
+      </w:r>
+      <w:r>
+        <w:rPr>
+          <w:rFonts w:ascii="Segoe UI Light" w:hAnsi="Segoe UI Light" w:cs="Segoe UI Light"/>
+          <w:noProof/>
+          <w:sz w:val="24"/>
+          <w:szCs w:val="24"/>
+        </w:rPr>
+        <w:lastRenderedPageBreak/>
+        <w:drawing>
+          <wp:inline distT="0" distB="0" distL="0" distR="0" wp14:anchorId="3B4690D0" wp14:editId="498D67B4">
+            <wp:extent cx="2695951" cy="5487166"/>
+            <wp:effectExtent l="0" t="0" r="9525" b="0"/>
+            <wp:docPr id="3" name="Picture 3"/>
+            <wp:cNvGraphicFramePr>
+              <a:graphicFrameLocks xmlns:a="http://schemas.openxmlformats.org/drawingml/2006/main" noChangeAspect="1"/>
+            </wp:cNvGraphicFramePr>
+            <a:graphic xmlns:a="http://schemas.openxmlformats.org/drawingml/2006/main">
+              <a:graphicData uri="http://schemas.openxmlformats.org/drawingml/2006/picture">
+                <pic:pic xmlns:pic="http://schemas.openxmlformats.org/drawingml/2006/picture">
+                  <pic:nvPicPr>
+                    <pic:cNvPr id="3" name="Slide3.PNG"/>
+                    <pic:cNvPicPr/>
+                  </pic:nvPicPr>
+                  <pic:blipFill>
+                    <a:blip r:embed="rId7">
+                      <a:extLst>
+                        <a:ext uri="{28A0092B-C50C-407E-A947-70E740481C1C}">
+                          <a14:useLocalDpi xmlns:a14="http://schemas.microsoft.com/office/drawing/2010/main" val="0"/>
+                        </a:ext>
+                      </a:extLst>
+                    </a:blip>
+                    <a:stretch>
+                      <a:fillRect/>
+                    </a:stretch>
+                  </pic:blipFill>
+                  <pic:spPr>
+                    <a:xfrm>
+                      <a:off x="0" y="0"/>
+                      <a:ext cx="2695951" cy="5487166"/>
+                    </a:xfrm>
+                    <a:prstGeom prst="rect">
+                      <a:avLst/>
+                    </a:prstGeom>
+                  </pic:spPr>
+                </pic:pic>
+              </a:graphicData>
+            </a:graphic>
+          </wp:inline>
+        </w:drawing>
+      </w:r>
+      <w:r>
+        <w:rPr>
+          <w:rFonts w:ascii="Segoe UI Light" w:hAnsi="Segoe UI Light" w:cs="Segoe UI Light"/>
+          <w:noProof/>
+          <w:sz w:val="24"/>
+          <w:szCs w:val="24"/>
+        </w:rPr>
+        <w:drawing>
+          <wp:inline distT="0" distB="0" distL="0" distR="0" wp14:anchorId="6FEFFAAB" wp14:editId="50D05276">
+            <wp:extent cx="2695951" cy="5487166"/>
+            <wp:effectExtent l="0" t="0" r="9525" b="0"/>
+            <wp:docPr id="4" name="Picture 4"/>
+            <wp:cNvGraphicFramePr>
+              <a:graphicFrameLocks xmlns:a="http://schemas.openxmlformats.org/drawingml/2006/main" noChangeAspect="1"/>
+            </wp:cNvGraphicFramePr>
+            <a:graphic xmlns:a="http://schemas.openxmlformats.org/drawingml/2006/main">
+              <a:graphicData uri="http://schemas.openxmlformats.org/drawingml/2006/picture">
+                <pic:pic xmlns:pic="http://schemas.openxmlformats.org/drawingml/2006/picture">
+                  <pic:nvPicPr>
+                    <pic:cNvPr id="4" name="Slide4.PNG"/>
+                    <pic:cNvPicPr/>
+                  </pic:nvPicPr>
+                  <pic:blipFill>
+                    <a:blip r:embed="rId8">
+                      <a:extLst>
+                        <a:ext uri="{28A0092B-C50C-407E-A947-70E740481C1C}">
+                          <a14:useLocalDpi xmlns:a14="http://schemas.microsoft.com/office/drawing/2010/main" val="0"/>
+                        </a:ext>
+                      </a:extLst>
+                    </a:blip>
+                    <a:stretch>
+                      <a:fillRect/>
+                    </a:stretch>
+                  </pic:blipFill>
+                  <pic:spPr>
+                    <a:xfrm>
+                      <a:off x="0" y="0"/>
+                      <a:ext cx="2695951" cy="5487166"/>
+                    </a:xfrm>
+                    <a:prstGeom prst="rect">
+                      <a:avLst/>
+                    </a:prstGeom>
+                  </pic:spPr>
+                </pic:pic>
+              </a:graphicData>
+            </a:graphic>
+          </wp:inline>
+        </w:drawing>
+      </w:r>
+      <w:r>
+        <w:rPr>
+          <w:rFonts w:ascii="Segoe UI Light" w:hAnsi="Segoe UI Light" w:cs="Segoe UI Light"/>
+          <w:noProof/>
+          <w:sz w:val="24"/>
+          <w:szCs w:val="24"/>
+        </w:rPr>
+        <w:lastRenderedPageBreak/>
+        <w:drawing>
+          <wp:inline distT="0" distB="0" distL="0" distR="0" wp14:anchorId="14253A78" wp14:editId="62F84C30">
+            <wp:extent cx="2695951" cy="5487166"/>
+            <wp:effectExtent l="0" t="0" r="9525" b="0"/>
+            <wp:docPr id="5" name="Picture 5"/>
+            <wp:cNvGraphicFramePr>
+              <a:graphicFrameLocks xmlns:a="http://schemas.openxmlformats.org/drawingml/2006/main" noChangeAspect="1"/>
+            </wp:cNvGraphicFramePr>
+            <a:graphic xmlns:a="http://schemas.openxmlformats.org/drawingml/2006/main">
+              <a:graphicData uri="http://schemas.openxmlformats.org/drawingml/2006/picture">
+                <pic:pic xmlns:pic="http://schemas.openxmlformats.org/drawingml/2006/picture">
+                  <pic:nvPicPr>
+                    <pic:cNvPr id="5" name="Slide5.PNG"/>
+                    <pic:cNvPicPr/>
+                  </pic:nvPicPr>
+                  <pic:blipFill>
+                    <a:blip r:embed="rId9">
+                      <a:extLst>
+                        <a:ext uri="{28A0092B-C50C-407E-A947-70E740481C1C}">
+                          <a14:useLocalDpi xmlns:a14="http://schemas.microsoft.com/office/drawing/2010/main" val="0"/>
+                        </a:ext>
+                      </a:extLst>
+                    </a:blip>
+                    <a:stretch>
+                      <a:fillRect/>
+                    </a:stretch>
+                  </pic:blipFill>
+                  <pic:spPr>
+                    <a:xfrm>
+                      <a:off x="0" y="0"/>
+                      <a:ext cx="2695951" cy="5487166"/>
+                    </a:xfrm>
+                    <a:prstGeom prst="rect">
+                      <a:avLst/>
+                    </a:prstGeom>
+                  </pic:spPr>
+                </pic:pic>
+              </a:graphicData>
+            </a:graphic>
+          </wp:inline>
+        </w:drawing>
+      </w:r>
+      <w:r>
+        <w:rPr>
+          <w:rFonts w:ascii="Segoe UI Light" w:hAnsi="Segoe UI Light" w:cs="Segoe UI Light"/>
+          <w:noProof/>
+          <w:sz w:val="24"/>
+          <w:szCs w:val="24"/>
+        </w:rPr>
+        <w:drawing>
+          <wp:inline distT="0" distB="0" distL="0" distR="0" wp14:anchorId="76CBBACA" wp14:editId="6A8FA6AD">
+            <wp:extent cx="2695951" cy="5487166"/>
+            <wp:effectExtent l="0" t="0" r="9525" b="0"/>
+            <wp:docPr id="6" name="Picture 6"/>
+            <wp:cNvGraphicFramePr>
+              <a:graphicFrameLocks xmlns:a="http://schemas.openxmlformats.org/drawingml/2006/main" noChangeAspect="1"/>
+            </wp:cNvGraphicFramePr>
+            <a:graphic xmlns:a="http://schemas.openxmlformats.org/drawingml/2006/main">
+              <a:graphicData uri="http://schemas.openxmlformats.org/drawingml/2006/picture">
+                <pic:pic xmlns:pic="http://schemas.openxmlformats.org/drawingml/2006/picture">
+                  <pic:nvPicPr>
+                    <pic:cNvPr id="6" name="Slide6.PNG"/>
+                    <pic:cNvPicPr/>
+                  </pic:nvPicPr>
+                  <pic:blipFill>
+                    <a:blip r:embed="rId10">
+                      <a:extLst>
+                        <a:ext uri="{28A0092B-C50C-407E-A947-70E740481C1C}">
+                          <a14:useLocalDpi xmlns:a14="http://schemas.microsoft.com/office/drawing/2010/main" val="0"/>
+                        </a:ext>
+                      </a:extLst>
+                    </a:blip>
+                    <a:stretch>
+                      <a:fillRect/>
+                    </a:stretch>
+                  </pic:blipFill>
+                  <pic:spPr>
+                    <a:xfrm>
+                      <a:off x="0" y="0"/>
+                      <a:ext cx="2695951" cy="5487166"/>
+                    </a:xfrm>
+                    <a:prstGeom prst="rect">
+                      <a:avLst/>
+                    </a:prstGeom>
+                  </pic:spPr>
+                </pic:pic>
+              </a:graphicData>
+            </a:graphic>
+          </wp:inline>
+        </w:drawing>
+      </w:r>
+      <w:r>
+        <w:rPr>
+          <w:rFonts w:ascii="Segoe UI Light" w:hAnsi="Segoe UI Light" w:cs="Segoe UI Light"/>
+          <w:noProof/>
+          <w:sz w:val="24"/>
+          <w:szCs w:val="24"/>
+        </w:rPr>
+        <w:lastRenderedPageBreak/>
+        <w:drawing>
+          <wp:inline distT="0" distB="0" distL="0" distR="0" wp14:anchorId="14B6EA3D" wp14:editId="23FA2180">
+            <wp:extent cx="2695951" cy="5487166"/>
+            <wp:effectExtent l="0" t="0" r="9525" b="0"/>
+            <wp:docPr id="7" name="Picture 7"/>
+            <wp:cNvGraphicFramePr>
+              <a:graphicFrameLocks xmlns:a="http://schemas.openxmlformats.org/drawingml/2006/main" noChangeAspect="1"/>
+            </wp:cNvGraphicFramePr>
+            <a:graphic xmlns:a="http://schemas.openxmlformats.org/drawingml/2006/main">
+              <a:graphicData uri="http://schemas.openxmlformats.org/drawingml/2006/picture">
+                <pic:pic xmlns:pic="http://schemas.openxmlformats.org/drawingml/2006/picture">
+                  <pic:nvPicPr>
+                    <pic:cNvPr id="7" name="Slide7.PNG"/>
+                    <pic:cNvPicPr/>
+                  </pic:nvPicPr>
+                  <pic:blipFill>
+                    <a:blip r:embed="rId11">
+                      <a:extLst>
+                        <a:ext uri="{28A0092B-C50C-407E-A947-70E740481C1C}">
+                          <a14:useLocalDpi xmlns:a14="http://schemas.microsoft.com/office/drawing/2010/main" val="0"/>
+                        </a:ext>
+                      </a:extLst>
+                    </a:blip>
+                    <a:stretch>
+                      <a:fillRect/>
+                    </a:stretch>
+                  </pic:blipFill>
+                  <pic:spPr>
+                    <a:xfrm>
+                      <a:off x="0" y="0"/>
+                      <a:ext cx="2695951" cy="5487166"/>
+                    </a:xfrm>
+                    <a:prstGeom prst="rect">
+                      <a:avLst/>
+                    </a:prstGeom>
+                  </pic:spPr>
+                </pic:pic>
+              </a:graphicData>
+            </a:graphic>
+          </wp:inline>
+        </w:drawing>
+      </w:r>
+      <w:r>
+        <w:rPr>
+          <w:rFonts w:ascii="Segoe UI Light" w:hAnsi="Segoe UI Light" w:cs="Segoe UI Light"/>
+          <w:noProof/>
+          <w:sz w:val="24"/>
+          <w:szCs w:val="24"/>
+        </w:rPr>
+        <w:drawing>
+          <wp:inline distT="0" distB="0" distL="0" distR="0" wp14:anchorId="1737976A" wp14:editId="4DE3FF7E">
+            <wp:extent cx="2695951" cy="5487166"/>
+            <wp:effectExtent l="0" t="0" r="9525" b="0"/>
+            <wp:docPr id="8" name="Picture 8"/>
+            <wp:cNvGraphicFramePr>
+              <a:graphicFrameLocks xmlns:a="http://schemas.openxmlformats.org/drawingml/2006/main" noChangeAspect="1"/>
+            </wp:cNvGraphicFramePr>
+            <a:graphic xmlns:a="http://schemas.openxmlformats.org/drawingml/2006/main">
+              <a:graphicData uri="http://schemas.openxmlformats.org/drawingml/2006/picture">
+                <pic:pic xmlns:pic="http://schemas.openxmlformats.org/drawingml/2006/picture">
+                  <pic:nvPicPr>
+                    <pic:cNvPr id="8" name="Slide8.PNG"/>
+                    <pic:cNvPicPr/>
+                  </pic:nvPicPr>
+                  <pic:blipFill>
+                    <a:blip r:embed="rId12">
+                      <a:extLst>
+                        <a:ext uri="{28A0092B-C50C-407E-A947-70E740481C1C}">
+                          <a14:useLocalDpi xmlns:a14="http://schemas.microsoft.com/office/drawing/2010/main" val="0"/>
+                        </a:ext>
+                      </a:extLst>
+                    </a:blip>
+                    <a:stretch>
+                      <a:fillRect/>
+                    </a:stretch>
+                  </pic:blipFill>
+                  <pic:spPr>
+                    <a:xfrm>
+                      <a:off x="0" y="0"/>
+                      <a:ext cx="2695951" cy="5487166"/>
+                    </a:xfrm>
+                    <a:prstGeom prst="rect">
+                      <a:avLst/>
+                    </a:prstGeom>
+                  </pic:spPr>
+                </pic:pic>
+              </a:graphicData>
+            </a:graphic>
+          </wp:inline>
+        </w:drawing>
+      </w:r>
+      <w:r>
+        <w:rPr>
+          <w:rFonts w:ascii="Segoe UI Light" w:hAnsi="Segoe UI Light" w:cs="Segoe UI Light"/>
+          <w:noProof/>
+          <w:sz w:val="24"/>
+          <w:szCs w:val="24"/>
+        </w:rPr>
+        <w:lastRenderedPageBreak/>
+        <w:drawing>
+          <wp:inline distT="0" distB="0" distL="0" distR="0" wp14:anchorId="20FABE6D" wp14:editId="3ECD765D">
+            <wp:extent cx="2695951" cy="5487166"/>
+            <wp:effectExtent l="0" t="0" r="9525" b="0"/>
+            <wp:docPr id="9" name="Picture 9"/>
+            <wp:cNvGraphicFramePr>
+              <a:graphicFrameLocks xmlns:a="http://schemas.openxmlformats.org/drawingml/2006/main" noChangeAspect="1"/>
+            </wp:cNvGraphicFramePr>
+            <a:graphic xmlns:a="http://schemas.openxmlformats.org/drawingml/2006/main">
+              <a:graphicData uri="http://schemas.openxmlformats.org/drawingml/2006/picture">
+                <pic:pic xmlns:pic="http://schemas.openxmlformats.org/drawingml/2006/picture">
+                  <pic:nvPicPr>
+                    <pic:cNvPr id="9" name="Slide9.PNG"/>
+                    <pic:cNvPicPr/>
+                  </pic:nvPicPr>
+                  <pic:blipFill>
+                    <a:blip r:embed="rId13">
+                      <a:extLst>
+                        <a:ext uri="{28A0092B-C50C-407E-A947-70E740481C1C}">
+                          <a14:useLocalDpi xmlns:a14="http://schemas.microsoft.com/office/drawing/2010/main" val="0"/>
+                        </a:ext>
+                      </a:extLst>
+                    </a:blip>
+                    <a:stretch>
+                      <a:fillRect/>
+                    </a:stretch>
+                  </pic:blipFill>
+                  <pic:spPr>
+                    <a:xfrm>
+                      <a:off x="0" y="0"/>
+                      <a:ext cx="2695951" cy="5487166"/>
+                    </a:xfrm>
+                    <a:prstGeom prst="rect">
+                      <a:avLst/>
+                    </a:prstGeom>
+                  </pic:spPr>
+                </pic:pic>
+              </a:graphicData>
+            </a:graphic>
+          </wp:inline>
+        </w:drawing>
+      </w:r>
+      <w:r>
+        <w:rPr>
+          <w:rFonts w:ascii="Segoe UI Light" w:hAnsi="Segoe UI Light" w:cs="Segoe UI Light"/>
+          <w:noProof/>
+          <w:sz w:val="24"/>
+          <w:szCs w:val="24"/>
+        </w:rPr>
+        <w:drawing>
+          <wp:inline distT="0" distB="0" distL="0" distR="0" wp14:anchorId="42B97B31" wp14:editId="375AE080">
+            <wp:extent cx="2695951" cy="5487166"/>
+            <wp:effectExtent l="0" t="0" r="9525" b="0"/>
+            <wp:docPr id="10" name="Picture 10" descr="A screenshot of a cell phone&#10;&#10;Description automatically generated"/>
+            <wp:cNvGraphicFramePr>
+              <a:graphicFrameLocks xmlns:a="http://schemas.openxmlformats.org/drawingml/2006/main" noChangeAspect="1"/>
+            </wp:cNvGraphicFramePr>
+            <a:graphic xmlns:a="http://schemas.openxmlformats.org/drawingml/2006/main">
+              <a:graphicData uri="http://schemas.openxmlformats.org/drawingml/2006/picture">
+                <pic:pic xmlns:pic="http://schemas.openxmlformats.org/drawingml/2006/picture">
+                  <pic:nvPicPr>
+                    <pic:cNvPr id="10" name="Slide10.PNG"/>
+                    <pic:cNvPicPr/>
+                  </pic:nvPicPr>
+                  <pic:blipFill>
+                    <a:blip r:embed="rId14">
+                      <a:extLst>
+                        <a:ext uri="{28A0092B-C50C-407E-A947-70E740481C1C}">
+                          <a14:useLocalDpi xmlns:a14="http://schemas.microsoft.com/office/drawing/2010/main" val="0"/>
+                        </a:ext>
+                      </a:extLst>
+                    </a:blip>
+                    <a:stretch>
+                      <a:fillRect/>
+                    </a:stretch>
+                  </pic:blipFill>
+                  <pic:spPr>
+                    <a:xfrm>
+                      <a:off x="0" y="0"/>
+                      <a:ext cx="2695951" cy="5487166"/>
+                    </a:xfrm>
+                    <a:prstGeom prst="rect">
+                      <a:avLst/>
+                    </a:prstGeom>
+                  </pic:spPr>
+                </pic:pic>
+              </a:graphicData>
+            </a:graphic>
+          </wp:inline>
+        </w:drawing>
+      </w:r>
+    </w:p>
+    <w:p>
+      <w:pPr>
+        <w:jc w:val="both"/>
+        <w:rPr>
+          <w:rFonts w:ascii="Segoe UI Light" w:hAnsi="Segoe UI Light" w:cs="Segoe UI Light"/>
+          <w:sz w:val="24"/>
+          <w:szCs w:val="24"/>
+        </w:rPr>
+      </w:pPr>
+    </w:p>
+    <w:p>
+      <w:pPr>
+        <w:rPr>
+          <w:rFonts w:ascii="Segoe UI Light" w:hAnsi="Segoe UI Light" w:cs="Segoe UI Light"/>
+          <w:sz w:val="24"/>
+          <w:szCs w:val="24"/>
+        </w:rPr>
+      </w:pPr>
+    </w:p>
+    <w:p>
+      <w:pPr>
+        <w:jc w:val="both"/>
+        <w:rPr>
+          <w:rFonts w:ascii="Segoe UI Light" w:hAnsi="Segoe UI Light" w:cs="Segoe UI Light"/>
+          <w:sz w:val="24"/>
+          <w:szCs w:val="24"/>
+        </w:rPr>
+      </w:pPr>
     </w:p>
     <w:sectPr>
       <w:pgSz w:w="12240" w:h="15840"/>
@@ -1122,6 +2546,232 @@
     </w:lvl>
   </w:abstractNum>
   <w:abstractNum w:abstractNumId="3" w15:restartNumberingAfterBreak="0">
+    <w:nsid w:val="17570BD6"/>
+    <w:multiLevelType w:val="hybridMultilevel"/>
+    <w:tmpl w:val="6B506014"/>
+    <w:lvl w:ilvl="0" w:tplc="34090001">
+      <w:start w:val="1"/>
+      <w:numFmt w:val="bullet"/>
+      <w:lvlText w:val=""/>
+      <w:lvlJc w:val="left"/>
+      <w:pPr>
+        <w:ind w:left="720" w:hanging="360"/>
+      </w:pPr>
+      <w:rPr>
+        <w:rFonts w:ascii="Symbol" w:hAnsi="Symbol" w:hint="default"/>
+      </w:rPr>
+    </w:lvl>
+    <w:lvl w:ilvl="1" w:tplc="34090003" w:tentative="1">
+      <w:start w:val="1"/>
+      <w:numFmt w:val="bullet"/>
+      <w:lvlText w:val="o"/>
+      <w:lvlJc w:val="left"/>
+      <w:pPr>
+        <w:ind w:left="1440" w:hanging="360"/>
+      </w:pPr>
+      <w:rPr>
+        <w:rFonts w:ascii="Courier New" w:hAnsi="Courier New" w:cs="Courier New" w:hint="default"/>
+      </w:rPr>
+    </w:lvl>
+    <w:lvl w:ilvl="2" w:tplc="34090005" w:tentative="1">
+      <w:start w:val="1"/>
+      <w:numFmt w:val="bullet"/>
+      <w:lvlText w:val=""/>
+      <w:lvlJc w:val="left"/>
+      <w:pPr>
+        <w:ind w:left="2160" w:hanging="360"/>
+      </w:pPr>
+      <w:rPr>
+        <w:rFonts w:ascii="Wingdings" w:hAnsi="Wingdings" w:hint="default"/>
+      </w:rPr>
+    </w:lvl>
+    <w:lvl w:ilvl="3" w:tplc="34090001" w:tentative="1">
+      <w:start w:val="1"/>
+      <w:numFmt w:val="bullet"/>
+      <w:lvlText w:val=""/>
+      <w:lvlJc w:val="left"/>
+      <w:pPr>
+        <w:ind w:left="2880" w:hanging="360"/>
+      </w:pPr>
+      <w:rPr>
+        <w:rFonts w:ascii="Symbol" w:hAnsi="Symbol" w:hint="default"/>
+      </w:rPr>
+    </w:lvl>
+    <w:lvl w:ilvl="4" w:tplc="34090003" w:tentative="1">
+      <w:start w:val="1"/>
+      <w:numFmt w:val="bullet"/>
+      <w:lvlText w:val="o"/>
+      <w:lvlJc w:val="left"/>
+      <w:pPr>
+        <w:ind w:left="3600" w:hanging="360"/>
+      </w:pPr>
+      <w:rPr>
+        <w:rFonts w:ascii="Courier New" w:hAnsi="Courier New" w:cs="Courier New" w:hint="default"/>
+      </w:rPr>
+    </w:lvl>
+    <w:lvl w:ilvl="5" w:tplc="34090005" w:tentative="1">
+      <w:start w:val="1"/>
+      <w:numFmt w:val="bullet"/>
+      <w:lvlText w:val=""/>
+      <w:lvlJc w:val="left"/>
+      <w:pPr>
+        <w:ind w:left="4320" w:hanging="360"/>
+      </w:pPr>
+      <w:rPr>
+        <w:rFonts w:ascii="Wingdings" w:hAnsi="Wingdings" w:hint="default"/>
+      </w:rPr>
+    </w:lvl>
+    <w:lvl w:ilvl="6" w:tplc="34090001" w:tentative="1">
+      <w:start w:val="1"/>
+      <w:numFmt w:val="bullet"/>
+      <w:lvlText w:val=""/>
+      <w:lvlJc w:val="left"/>
+      <w:pPr>
+        <w:ind w:left="5040" w:hanging="360"/>
+      </w:pPr>
+      <w:rPr>
+        <w:rFonts w:ascii="Symbol" w:hAnsi="Symbol" w:hint="default"/>
+      </w:rPr>
+    </w:lvl>
+    <w:lvl w:ilvl="7" w:tplc="34090003" w:tentative="1">
+      <w:start w:val="1"/>
+      <w:numFmt w:val="bullet"/>
+      <w:lvlText w:val="o"/>
+      <w:lvlJc w:val="left"/>
+      <w:pPr>
+        <w:ind w:left="5760" w:hanging="360"/>
+      </w:pPr>
+      <w:rPr>
+        <w:rFonts w:ascii="Courier New" w:hAnsi="Courier New" w:cs="Courier New" w:hint="default"/>
+      </w:rPr>
+    </w:lvl>
+    <w:lvl w:ilvl="8" w:tplc="34090005" w:tentative="1">
+      <w:start w:val="1"/>
+      <w:numFmt w:val="bullet"/>
+      <w:lvlText w:val=""/>
+      <w:lvlJc w:val="left"/>
+      <w:pPr>
+        <w:ind w:left="6480" w:hanging="360"/>
+      </w:pPr>
+      <w:rPr>
+        <w:rFonts w:ascii="Wingdings" w:hAnsi="Wingdings" w:hint="default"/>
+      </w:rPr>
+    </w:lvl>
+  </w:abstractNum>
+  <w:abstractNum w:abstractNumId="4" w15:restartNumberingAfterBreak="0">
+    <w:nsid w:val="22DF06D1"/>
+    <w:multiLevelType w:val="hybridMultilevel"/>
+    <w:tmpl w:val="56742F04"/>
+    <w:lvl w:ilvl="0" w:tplc="04090001">
+      <w:start w:val="1"/>
+      <w:numFmt w:val="bullet"/>
+      <w:lvlText w:val=""/>
+      <w:lvlJc w:val="left"/>
+      <w:pPr>
+        <w:ind w:left="720" w:hanging="360"/>
+      </w:pPr>
+      <w:rPr>
+        <w:rFonts w:ascii="Symbol" w:hAnsi="Symbol" w:hint="default"/>
+      </w:rPr>
+    </w:lvl>
+    <w:lvl w:ilvl="1" w:tplc="04090003" w:tentative="1">
+      <w:start w:val="1"/>
+      <w:numFmt w:val="bullet"/>
+      <w:lvlText w:val="o"/>
+      <w:lvlJc w:val="left"/>
+      <w:pPr>
+        <w:ind w:left="1440" w:hanging="360"/>
+      </w:pPr>
+      <w:rPr>
+        <w:rFonts w:ascii="Courier New" w:hAnsi="Courier New" w:cs="Courier New" w:hint="default"/>
+      </w:rPr>
+    </w:lvl>
+    <w:lvl w:ilvl="2" w:tplc="04090005" w:tentative="1">
+      <w:start w:val="1"/>
+      <w:numFmt w:val="bullet"/>
+      <w:lvlText w:val=""/>
+      <w:lvlJc w:val="left"/>
+      <w:pPr>
+        <w:ind w:left="2160" w:hanging="360"/>
+      </w:pPr>
+      <w:rPr>
+        <w:rFonts w:ascii="Wingdings" w:hAnsi="Wingdings" w:hint="default"/>
+      </w:rPr>
+    </w:lvl>
+    <w:lvl w:ilvl="3" w:tplc="04090001" w:tentative="1">
+      <w:start w:val="1"/>
+      <w:numFmt w:val="bullet"/>
+      <w:lvlText w:val=""/>
+      <w:lvlJc w:val="left"/>
+      <w:pPr>
+        <w:ind w:left="2880" w:hanging="360"/>
+      </w:pPr>
+      <w:rPr>
+        <w:rFonts w:ascii="Symbol" w:hAnsi="Symbol" w:hint="default"/>
+      </w:rPr>
+    </w:lvl>
+    <w:lvl w:ilvl="4" w:tplc="04090003" w:tentative="1">
+      <w:start w:val="1"/>
+      <w:numFmt w:val="bullet"/>
+      <w:lvlText w:val="o"/>
+      <w:lvlJc w:val="left"/>
+      <w:pPr>
+        <w:ind w:left="3600" w:hanging="360"/>
+      </w:pPr>
+      <w:rPr>
+        <w:rFonts w:ascii="Courier New" w:hAnsi="Courier New" w:cs="Courier New" w:hint="default"/>
+      </w:rPr>
+    </w:lvl>
+    <w:lvl w:ilvl="5" w:tplc="04090005" w:tentative="1">
+      <w:start w:val="1"/>
+      <w:numFmt w:val="bullet"/>
+      <w:lvlText w:val=""/>
+      <w:lvlJc w:val="left"/>
+      <w:pPr>
+        <w:ind w:left="4320" w:hanging="360"/>
+      </w:pPr>
+      <w:rPr>
+        <w:rFonts w:ascii="Wingdings" w:hAnsi="Wingdings" w:hint="default"/>
+      </w:rPr>
+    </w:lvl>
+    <w:lvl w:ilvl="6" w:tplc="04090001" w:tentative="1">
+      <w:start w:val="1"/>
+      <w:numFmt w:val="bullet"/>
+      <w:lvlText w:val=""/>
+      <w:lvlJc w:val="left"/>
+      <w:pPr>
+        <w:ind w:left="5040" w:hanging="360"/>
+      </w:pPr>
+      <w:rPr>
+        <w:rFonts w:ascii="Symbol" w:hAnsi="Symbol" w:hint="default"/>
+      </w:rPr>
+    </w:lvl>
+    <w:lvl w:ilvl="7" w:tplc="04090003" w:tentative="1">
+      <w:start w:val="1"/>
+      <w:numFmt w:val="bullet"/>
+      <w:lvlText w:val="o"/>
+      <w:lvlJc w:val="left"/>
+      <w:pPr>
+        <w:ind w:left="5760" w:hanging="360"/>
+      </w:pPr>
+      <w:rPr>
+        <w:rFonts w:ascii="Courier New" w:hAnsi="Courier New" w:cs="Courier New" w:hint="default"/>
+      </w:rPr>
+    </w:lvl>
+    <w:lvl w:ilvl="8" w:tplc="04090005" w:tentative="1">
+      <w:start w:val="1"/>
+      <w:numFmt w:val="bullet"/>
+      <w:lvlText w:val=""/>
+      <w:lvlJc w:val="left"/>
+      <w:pPr>
+        <w:ind w:left="6480" w:hanging="360"/>
+      </w:pPr>
+      <w:rPr>
+        <w:rFonts w:ascii="Wingdings" w:hAnsi="Wingdings" w:hint="default"/>
+      </w:rPr>
+    </w:lvl>
+  </w:abstractNum>
+  <w:abstractNum w:abstractNumId="5" w15:restartNumberingAfterBreak="0">
     <w:nsid w:val="2351061A"/>
     <w:multiLevelType w:val="hybridMultilevel"/>
     <w:tmpl w:val="7F8A3726"/>
@@ -1207,7 +2857,7 @@
       </w:pPr>
     </w:lvl>
   </w:abstractNum>
-  <w:abstractNum w:abstractNumId="4" w15:restartNumberingAfterBreak="0">
+  <w:abstractNum w:abstractNumId="6" w15:restartNumberingAfterBreak="0">
     <w:nsid w:val="25766901"/>
     <w:multiLevelType w:val="hybridMultilevel"/>
     <w:tmpl w:val="2D96315E"/>
@@ -1320,7 +2970,120 @@
       </w:rPr>
     </w:lvl>
   </w:abstractNum>
-  <w:abstractNum w:abstractNumId="5" w15:restartNumberingAfterBreak="0">
+  <w:abstractNum w:abstractNumId="7" w15:restartNumberingAfterBreak="0">
+    <w:nsid w:val="2711681B"/>
+    <w:multiLevelType w:val="hybridMultilevel"/>
+    <w:tmpl w:val="5AB667DA"/>
+    <w:lvl w:ilvl="0" w:tplc="04090001">
+      <w:start w:val="1"/>
+      <w:numFmt w:val="bullet"/>
+      <w:lvlText w:val=""/>
+      <w:lvlJc w:val="left"/>
+      <w:pPr>
+        <w:ind w:left="720" w:hanging="360"/>
+      </w:pPr>
+      <w:rPr>
+        <w:rFonts w:ascii="Symbol" w:hAnsi="Symbol" w:hint="default"/>
+      </w:rPr>
+    </w:lvl>
+    <w:lvl w:ilvl="1" w:tplc="04090003" w:tentative="1">
+      <w:start w:val="1"/>
+      <w:numFmt w:val="bullet"/>
+      <w:lvlText w:val="o"/>
+      <w:lvlJc w:val="left"/>
+      <w:pPr>
+        <w:ind w:left="1440" w:hanging="360"/>
+      </w:pPr>
+      <w:rPr>
+        <w:rFonts w:ascii="Courier New" w:hAnsi="Courier New" w:cs="Courier New" w:hint="default"/>
+      </w:rPr>
+    </w:lvl>
+    <w:lvl w:ilvl="2" w:tplc="04090005" w:tentative="1">
+      <w:start w:val="1"/>
+      <w:numFmt w:val="bullet"/>
+      <w:lvlText w:val=""/>
+      <w:lvlJc w:val="left"/>
+      <w:pPr>
+        <w:ind w:left="2160" w:hanging="360"/>
+      </w:pPr>
+      <w:rPr>
+        <w:rFonts w:ascii="Wingdings" w:hAnsi="Wingdings" w:hint="default"/>
+      </w:rPr>
+    </w:lvl>
+    <w:lvl w:ilvl="3" w:tplc="04090001" w:tentative="1">
+      <w:start w:val="1"/>
+      <w:numFmt w:val="bullet"/>
+      <w:lvlText w:val=""/>
+      <w:lvlJc w:val="left"/>
+      <w:pPr>
+        <w:ind w:left="2880" w:hanging="360"/>
+      </w:pPr>
+      <w:rPr>
+        <w:rFonts w:ascii="Symbol" w:hAnsi="Symbol" w:hint="default"/>
+      </w:rPr>
+    </w:lvl>
+    <w:lvl w:ilvl="4" w:tplc="04090003" w:tentative="1">
+      <w:start w:val="1"/>
+      <w:numFmt w:val="bullet"/>
+      <w:lvlText w:val="o"/>
+      <w:lvlJc w:val="left"/>
+      <w:pPr>
+        <w:ind w:left="3600" w:hanging="360"/>
+      </w:pPr>
+      <w:rPr>
+        <w:rFonts w:ascii="Courier New" w:hAnsi="Courier New" w:cs="Courier New" w:hint="default"/>
+      </w:rPr>
+    </w:lvl>
+    <w:lvl w:ilvl="5" w:tplc="04090005" w:tentative="1">
+      <w:start w:val="1"/>
+      <w:numFmt w:val="bullet"/>
+      <w:lvlText w:val=""/>
+      <w:lvlJc w:val="left"/>
+      <w:pPr>
+        <w:ind w:left="4320" w:hanging="360"/>
+      </w:pPr>
+      <w:rPr>
+        <w:rFonts w:ascii="Wingdings" w:hAnsi="Wingdings" w:hint="default"/>
+      </w:rPr>
+    </w:lvl>
+    <w:lvl w:ilvl="6" w:tplc="04090001" w:tentative="1">
+      <w:start w:val="1"/>
+      <w:numFmt w:val="bullet"/>
+      <w:lvlText w:val=""/>
+      <w:lvlJc w:val="left"/>
+      <w:pPr>
+        <w:ind w:left="5040" w:hanging="360"/>
+      </w:pPr>
+      <w:rPr>
+        <w:rFonts w:ascii="Symbol" w:hAnsi="Symbol" w:hint="default"/>
+      </w:rPr>
+    </w:lvl>
+    <w:lvl w:ilvl="7" w:tplc="04090003" w:tentative="1">
+      <w:start w:val="1"/>
+      <w:numFmt w:val="bullet"/>
+      <w:lvlText w:val="o"/>
+      <w:lvlJc w:val="left"/>
+      <w:pPr>
+        <w:ind w:left="5760" w:hanging="360"/>
+      </w:pPr>
+      <w:rPr>
+        <w:rFonts w:ascii="Courier New" w:hAnsi="Courier New" w:cs="Courier New" w:hint="default"/>
+      </w:rPr>
+    </w:lvl>
+    <w:lvl w:ilvl="8" w:tplc="04090005" w:tentative="1">
+      <w:start w:val="1"/>
+      <w:numFmt w:val="bullet"/>
+      <w:lvlText w:val=""/>
+      <w:lvlJc w:val="left"/>
+      <w:pPr>
+        <w:ind w:left="6480" w:hanging="360"/>
+      </w:pPr>
+      <w:rPr>
+        <w:rFonts w:ascii="Wingdings" w:hAnsi="Wingdings" w:hint="default"/>
+      </w:rPr>
+    </w:lvl>
+  </w:abstractNum>
+  <w:abstractNum w:abstractNumId="8" w15:restartNumberingAfterBreak="0">
     <w:nsid w:val="2A035E77"/>
     <w:multiLevelType w:val="hybridMultilevel"/>
     <w:tmpl w:val="A3E41108"/>
@@ -1433,7 +3196,7 @@
       </w:rPr>
     </w:lvl>
   </w:abstractNum>
-  <w:abstractNum w:abstractNumId="6" w15:restartNumberingAfterBreak="0">
+  <w:abstractNum w:abstractNumId="9" w15:restartNumberingAfterBreak="0">
     <w:nsid w:val="2BB85B50"/>
     <w:multiLevelType w:val="hybridMultilevel"/>
     <w:tmpl w:val="AC20C100"/>
@@ -1519,7 +3282,120 @@
       </w:pPr>
     </w:lvl>
   </w:abstractNum>
-  <w:abstractNum w:abstractNumId="7" w15:restartNumberingAfterBreak="0">
+  <w:abstractNum w:abstractNumId="10" w15:restartNumberingAfterBreak="0">
+    <w:nsid w:val="2BCD1C0C"/>
+    <w:multiLevelType w:val="hybridMultilevel"/>
+    <w:tmpl w:val="4FCCBD3E"/>
+    <w:lvl w:ilvl="0" w:tplc="04090001">
+      <w:start w:val="1"/>
+      <w:numFmt w:val="bullet"/>
+      <w:lvlText w:val=""/>
+      <w:lvlJc w:val="left"/>
+      <w:pPr>
+        <w:ind w:left="720" w:hanging="360"/>
+      </w:pPr>
+      <w:rPr>
+        <w:rFonts w:ascii="Symbol" w:hAnsi="Symbol" w:hint="default"/>
+      </w:rPr>
+    </w:lvl>
+    <w:lvl w:ilvl="1" w:tplc="04090003" w:tentative="1">
+      <w:start w:val="1"/>
+      <w:numFmt w:val="bullet"/>
+      <w:lvlText w:val="o"/>
+      <w:lvlJc w:val="left"/>
+      <w:pPr>
+        <w:ind w:left="1440" w:hanging="360"/>
+      </w:pPr>
+      <w:rPr>
+        <w:rFonts w:ascii="Courier New" w:hAnsi="Courier New" w:cs="Courier New" w:hint="default"/>
+      </w:rPr>
+    </w:lvl>
+    <w:lvl w:ilvl="2" w:tplc="04090005" w:tentative="1">
+      <w:start w:val="1"/>
+      <w:numFmt w:val="bullet"/>
+      <w:lvlText w:val=""/>
+      <w:lvlJc w:val="left"/>
+      <w:pPr>
+        <w:ind w:left="2160" w:hanging="360"/>
+      </w:pPr>
+      <w:rPr>
+        <w:rFonts w:ascii="Wingdings" w:hAnsi="Wingdings" w:hint="default"/>
+      </w:rPr>
+    </w:lvl>
+    <w:lvl w:ilvl="3" w:tplc="04090001" w:tentative="1">
+      <w:start w:val="1"/>
+      <w:numFmt w:val="bullet"/>
+      <w:lvlText w:val=""/>
+      <w:lvlJc w:val="left"/>
+      <w:pPr>
+        <w:ind w:left="2880" w:hanging="360"/>
+      </w:pPr>
+      <w:rPr>
+        <w:rFonts w:ascii="Symbol" w:hAnsi="Symbol" w:hint="default"/>
+      </w:rPr>
+    </w:lvl>
+    <w:lvl w:ilvl="4" w:tplc="04090003" w:tentative="1">
+      <w:start w:val="1"/>
+      <w:numFmt w:val="bullet"/>
+      <w:lvlText w:val="o"/>
+      <w:lvlJc w:val="left"/>
+      <w:pPr>
+        <w:ind w:left="3600" w:hanging="360"/>
+      </w:pPr>
+      <w:rPr>
+        <w:rFonts w:ascii="Courier New" w:hAnsi="Courier New" w:cs="Courier New" w:hint="default"/>
+      </w:rPr>
+    </w:lvl>
+    <w:lvl w:ilvl="5" w:tplc="04090005" w:tentative="1">
+      <w:start w:val="1"/>
+      <w:numFmt w:val="bullet"/>
+      <w:lvlText w:val=""/>
+      <w:lvlJc w:val="left"/>
+      <w:pPr>
+        <w:ind w:left="4320" w:hanging="360"/>
+      </w:pPr>
+      <w:rPr>
+        <w:rFonts w:ascii="Wingdings" w:hAnsi="Wingdings" w:hint="default"/>
+      </w:rPr>
+    </w:lvl>
+    <w:lvl w:ilvl="6" w:tplc="04090001" w:tentative="1">
+      <w:start w:val="1"/>
+      <w:numFmt w:val="bullet"/>
+      <w:lvlText w:val=""/>
+      <w:lvlJc w:val="left"/>
+      <w:pPr>
+        <w:ind w:left="5040" w:hanging="360"/>
+      </w:pPr>
+      <w:rPr>
+        <w:rFonts w:ascii="Symbol" w:hAnsi="Symbol" w:hint="default"/>
+      </w:rPr>
+    </w:lvl>
+    <w:lvl w:ilvl="7" w:tplc="04090003" w:tentative="1">
+      <w:start w:val="1"/>
+      <w:numFmt w:val="bullet"/>
+      <w:lvlText w:val="o"/>
+      <w:lvlJc w:val="left"/>
+      <w:pPr>
+        <w:ind w:left="5760" w:hanging="360"/>
+      </w:pPr>
+      <w:rPr>
+        <w:rFonts w:ascii="Courier New" w:hAnsi="Courier New" w:cs="Courier New" w:hint="default"/>
+      </w:rPr>
+    </w:lvl>
+    <w:lvl w:ilvl="8" w:tplc="04090005" w:tentative="1">
+      <w:start w:val="1"/>
+      <w:numFmt w:val="bullet"/>
+      <w:lvlText w:val=""/>
+      <w:lvlJc w:val="left"/>
+      <w:pPr>
+        <w:ind w:left="6480" w:hanging="360"/>
+      </w:pPr>
+      <w:rPr>
+        <w:rFonts w:ascii="Wingdings" w:hAnsi="Wingdings" w:hint="default"/>
+      </w:rPr>
+    </w:lvl>
+  </w:abstractNum>
+  <w:abstractNum w:abstractNumId="11" w15:restartNumberingAfterBreak="0">
     <w:nsid w:val="2DB954DE"/>
     <w:multiLevelType w:val="hybridMultilevel"/>
     <w:tmpl w:val="EFCAC58E"/>
@@ -1608,7 +3484,233 @@
       </w:pPr>
     </w:lvl>
   </w:abstractNum>
-  <w:abstractNum w:abstractNumId="8" w15:restartNumberingAfterBreak="0">
+  <w:abstractNum w:abstractNumId="12" w15:restartNumberingAfterBreak="0">
+    <w:nsid w:val="30641B28"/>
+    <w:multiLevelType w:val="hybridMultilevel"/>
+    <w:tmpl w:val="F0081BBE"/>
+    <w:lvl w:ilvl="0" w:tplc="04090001">
+      <w:start w:val="1"/>
+      <w:numFmt w:val="bullet"/>
+      <w:lvlText w:val=""/>
+      <w:lvlJc w:val="left"/>
+      <w:pPr>
+        <w:ind w:left="720" w:hanging="360"/>
+      </w:pPr>
+      <w:rPr>
+        <w:rFonts w:ascii="Symbol" w:hAnsi="Symbol" w:hint="default"/>
+      </w:rPr>
+    </w:lvl>
+    <w:lvl w:ilvl="1" w:tplc="04090003" w:tentative="1">
+      <w:start w:val="1"/>
+      <w:numFmt w:val="bullet"/>
+      <w:lvlText w:val="o"/>
+      <w:lvlJc w:val="left"/>
+      <w:pPr>
+        <w:ind w:left="1440" w:hanging="360"/>
+      </w:pPr>
+      <w:rPr>
+        <w:rFonts w:ascii="Courier New" w:hAnsi="Courier New" w:cs="Courier New" w:hint="default"/>
+      </w:rPr>
+    </w:lvl>
+    <w:lvl w:ilvl="2" w:tplc="04090005" w:tentative="1">
+      <w:start w:val="1"/>
+      <w:numFmt w:val="bullet"/>
+      <w:lvlText w:val=""/>
+      <w:lvlJc w:val="left"/>
+      <w:pPr>
+        <w:ind w:left="2160" w:hanging="360"/>
+      </w:pPr>
+      <w:rPr>
+        <w:rFonts w:ascii="Wingdings" w:hAnsi="Wingdings" w:hint="default"/>
+      </w:rPr>
+    </w:lvl>
+    <w:lvl w:ilvl="3" w:tplc="04090001" w:tentative="1">
+      <w:start w:val="1"/>
+      <w:numFmt w:val="bullet"/>
+      <w:lvlText w:val=""/>
+      <w:lvlJc w:val="left"/>
+      <w:pPr>
+        <w:ind w:left="2880" w:hanging="360"/>
+      </w:pPr>
+      <w:rPr>
+        <w:rFonts w:ascii="Symbol" w:hAnsi="Symbol" w:hint="default"/>
+      </w:rPr>
+    </w:lvl>
+    <w:lvl w:ilvl="4" w:tplc="04090003" w:tentative="1">
+      <w:start w:val="1"/>
+      <w:numFmt w:val="bullet"/>
+      <w:lvlText w:val="o"/>
+      <w:lvlJc w:val="left"/>
+      <w:pPr>
+        <w:ind w:left="3600" w:hanging="360"/>
+      </w:pPr>
+      <w:rPr>
+        <w:rFonts w:ascii="Courier New" w:hAnsi="Courier New" w:cs="Courier New" w:hint="default"/>
+      </w:rPr>
+    </w:lvl>
+    <w:lvl w:ilvl="5" w:tplc="04090005" w:tentative="1">
+      <w:start w:val="1"/>
+      <w:numFmt w:val="bullet"/>
+      <w:lvlText w:val=""/>
+      <w:lvlJc w:val="left"/>
+      <w:pPr>
+        <w:ind w:left="4320" w:hanging="360"/>
+      </w:pPr>
+      <w:rPr>
+        <w:rFonts w:ascii="Wingdings" w:hAnsi="Wingdings" w:hint="default"/>
+      </w:rPr>
+    </w:lvl>
+    <w:lvl w:ilvl="6" w:tplc="04090001" w:tentative="1">
+      <w:start w:val="1"/>
+      <w:numFmt w:val="bullet"/>
+      <w:lvlText w:val=""/>
+      <w:lvlJc w:val="left"/>
+      <w:pPr>
+        <w:ind w:left="5040" w:hanging="360"/>
+      </w:pPr>
+      <w:rPr>
+        <w:rFonts w:ascii="Symbol" w:hAnsi="Symbol" w:hint="default"/>
+      </w:rPr>
+    </w:lvl>
+    <w:lvl w:ilvl="7" w:tplc="04090003" w:tentative="1">
+      <w:start w:val="1"/>
+      <w:numFmt w:val="bullet"/>
+      <w:lvlText w:val="o"/>
+      <w:lvlJc w:val="left"/>
+      <w:pPr>
+        <w:ind w:left="5760" w:hanging="360"/>
+      </w:pPr>
+      <w:rPr>
+        <w:rFonts w:ascii="Courier New" w:hAnsi="Courier New" w:cs="Courier New" w:hint="default"/>
+      </w:rPr>
+    </w:lvl>
+    <w:lvl w:ilvl="8" w:tplc="04090005" w:tentative="1">
+      <w:start w:val="1"/>
+      <w:numFmt w:val="bullet"/>
+      <w:lvlText w:val=""/>
+      <w:lvlJc w:val="left"/>
+      <w:pPr>
+        <w:ind w:left="6480" w:hanging="360"/>
+      </w:pPr>
+      <w:rPr>
+        <w:rFonts w:ascii="Wingdings" w:hAnsi="Wingdings" w:hint="default"/>
+      </w:rPr>
+    </w:lvl>
+  </w:abstractNum>
+  <w:abstractNum w:abstractNumId="13" w15:restartNumberingAfterBreak="0">
+    <w:nsid w:val="3AD8364B"/>
+    <w:multiLevelType w:val="hybridMultilevel"/>
+    <w:tmpl w:val="388E22D0"/>
+    <w:lvl w:ilvl="0" w:tplc="04090001">
+      <w:start w:val="1"/>
+      <w:numFmt w:val="bullet"/>
+      <w:lvlText w:val=""/>
+      <w:lvlJc w:val="left"/>
+      <w:pPr>
+        <w:ind w:left="720" w:hanging="360"/>
+      </w:pPr>
+      <w:rPr>
+        <w:rFonts w:ascii="Symbol" w:hAnsi="Symbol" w:hint="default"/>
+      </w:rPr>
+    </w:lvl>
+    <w:lvl w:ilvl="1" w:tplc="04090003" w:tentative="1">
+      <w:start w:val="1"/>
+      <w:numFmt w:val="bullet"/>
+      <w:lvlText w:val="o"/>
+      <w:lvlJc w:val="left"/>
+      <w:pPr>
+        <w:ind w:left="1440" w:hanging="360"/>
+      </w:pPr>
+      <w:rPr>
+        <w:rFonts w:ascii="Courier New" w:hAnsi="Courier New" w:cs="Courier New" w:hint="default"/>
+      </w:rPr>
+    </w:lvl>
+    <w:lvl w:ilvl="2" w:tplc="04090005" w:tentative="1">
+      <w:start w:val="1"/>
+      <w:numFmt w:val="bullet"/>
+      <w:lvlText w:val=""/>
+      <w:lvlJc w:val="left"/>
+      <w:pPr>
+        <w:ind w:left="2160" w:hanging="360"/>
+      </w:pPr>
+      <w:rPr>
+        <w:rFonts w:ascii="Wingdings" w:hAnsi="Wingdings" w:hint="default"/>
+      </w:rPr>
+    </w:lvl>
+    <w:lvl w:ilvl="3" w:tplc="04090001" w:tentative="1">
+      <w:start w:val="1"/>
+      <w:numFmt w:val="bullet"/>
+      <w:lvlText w:val=""/>
+      <w:lvlJc w:val="left"/>
+      <w:pPr>
+        <w:ind w:left="2880" w:hanging="360"/>
+      </w:pPr>
+      <w:rPr>
+        <w:rFonts w:ascii="Symbol" w:hAnsi="Symbol" w:hint="default"/>
+      </w:rPr>
+    </w:lvl>
+    <w:lvl w:ilvl="4" w:tplc="04090003" w:tentative="1">
+      <w:start w:val="1"/>
+      <w:numFmt w:val="bullet"/>
+      <w:lvlText w:val="o"/>
+      <w:lvlJc w:val="left"/>
+      <w:pPr>
+        <w:ind w:left="3600" w:hanging="360"/>
+      </w:pPr>
+      <w:rPr>
+        <w:rFonts w:ascii="Courier New" w:hAnsi="Courier New" w:cs="Courier New" w:hint="default"/>
+      </w:rPr>
+    </w:lvl>
+    <w:lvl w:ilvl="5" w:tplc="04090005" w:tentative="1">
+      <w:start w:val="1"/>
+      <w:numFmt w:val="bullet"/>
+      <w:lvlText w:val=""/>
+      <w:lvlJc w:val="left"/>
+      <w:pPr>
+        <w:ind w:left="4320" w:hanging="360"/>
+      </w:pPr>
+      <w:rPr>
+        <w:rFonts w:ascii="Wingdings" w:hAnsi="Wingdings" w:hint="default"/>
+      </w:rPr>
+    </w:lvl>
+    <w:lvl w:ilvl="6" w:tplc="04090001" w:tentative="1">
+      <w:start w:val="1"/>
+      <w:numFmt w:val="bullet"/>
+      <w:lvlText w:val=""/>
+      <w:lvlJc w:val="left"/>
+      <w:pPr>
+        <w:ind w:left="5040" w:hanging="360"/>
+      </w:pPr>
+      <w:rPr>
+        <w:rFonts w:ascii="Symbol" w:hAnsi="Symbol" w:hint="default"/>
+      </w:rPr>
+    </w:lvl>
+    <w:lvl w:ilvl="7" w:tplc="04090003" w:tentative="1">
+      <w:start w:val="1"/>
+      <w:numFmt w:val="bullet"/>
+      <w:lvlText w:val="o"/>
+      <w:lvlJc w:val="left"/>
+      <w:pPr>
+        <w:ind w:left="5760" w:hanging="360"/>
+      </w:pPr>
+      <w:rPr>
+        <w:rFonts w:ascii="Courier New" w:hAnsi="Courier New" w:cs="Courier New" w:hint="default"/>
+      </w:rPr>
+    </w:lvl>
+    <w:lvl w:ilvl="8" w:tplc="04090005" w:tentative="1">
+      <w:start w:val="1"/>
+      <w:numFmt w:val="bullet"/>
+      <w:lvlText w:val=""/>
+      <w:lvlJc w:val="left"/>
+      <w:pPr>
+        <w:ind w:left="6480" w:hanging="360"/>
+      </w:pPr>
+      <w:rPr>
+        <w:rFonts w:ascii="Wingdings" w:hAnsi="Wingdings" w:hint="default"/>
+      </w:rPr>
+    </w:lvl>
+  </w:abstractNum>
+  <w:abstractNum w:abstractNumId="14" w15:restartNumberingAfterBreak="0">
     <w:nsid w:val="3B2415FC"/>
     <w:multiLevelType w:val="hybridMultilevel"/>
     <w:tmpl w:val="3F08A82A"/>
@@ -1694,7 +3796,7 @@
       </w:pPr>
     </w:lvl>
   </w:abstractNum>
-  <w:abstractNum w:abstractNumId="9" w15:restartNumberingAfterBreak="0">
+  <w:abstractNum w:abstractNumId="15" w15:restartNumberingAfterBreak="0">
     <w:nsid w:val="505511EA"/>
     <w:multiLevelType w:val="hybridMultilevel"/>
     <w:tmpl w:val="599C240C"/>
@@ -1783,7 +3885,7 @@
       </w:pPr>
     </w:lvl>
   </w:abstractNum>
-  <w:abstractNum w:abstractNumId="10" w15:restartNumberingAfterBreak="0">
+  <w:abstractNum w:abstractNumId="16" w15:restartNumberingAfterBreak="0">
     <w:nsid w:val="583B0FC0"/>
     <w:multiLevelType w:val="hybridMultilevel"/>
     <w:tmpl w:val="C00E7440"/>
@@ -1869,7 +3971,7 @@
       </w:pPr>
     </w:lvl>
   </w:abstractNum>
-  <w:abstractNum w:abstractNumId="11" w15:restartNumberingAfterBreak="0">
+  <w:abstractNum w:abstractNumId="17" w15:restartNumberingAfterBreak="0">
     <w:nsid w:val="5C2012FE"/>
     <w:multiLevelType w:val="hybridMultilevel"/>
     <w:tmpl w:val="AB1C0690"/>
@@ -1955,7 +4057,96 @@
       </w:pPr>
     </w:lvl>
   </w:abstractNum>
-  <w:abstractNum w:abstractNumId="12" w15:restartNumberingAfterBreak="0">
+  <w:abstractNum w:abstractNumId="18" w15:restartNumberingAfterBreak="0">
+    <w:nsid w:val="62CD2EEA"/>
+    <w:multiLevelType w:val="hybridMultilevel"/>
+    <w:tmpl w:val="A35A2FBC"/>
+    <w:lvl w:ilvl="0" w:tplc="A0F091E6">
+      <w:start w:val="1"/>
+      <w:numFmt w:val="decimal"/>
+      <w:lvlText w:val="%1."/>
+      <w:lvlJc w:val="left"/>
+      <w:pPr>
+        <w:ind w:left="1800" w:hanging="360"/>
+      </w:pPr>
+      <w:rPr>
+        <w:rFonts w:hint="default"/>
+      </w:rPr>
+    </w:lvl>
+    <w:lvl w:ilvl="1" w:tplc="04090019" w:tentative="1">
+      <w:start w:val="1"/>
+      <w:numFmt w:val="lowerLetter"/>
+      <w:lvlText w:val="%2."/>
+      <w:lvlJc w:val="left"/>
+      <w:pPr>
+        <w:ind w:left="2520" w:hanging="360"/>
+      </w:pPr>
+    </w:lvl>
+    <w:lvl w:ilvl="2" w:tplc="0409001B" w:tentative="1">
+      <w:start w:val="1"/>
+      <w:numFmt w:val="lowerRoman"/>
+      <w:lvlText w:val="%3."/>
+      <w:lvlJc w:val="right"/>
+      <w:pPr>
+        <w:ind w:left="3240" w:hanging="180"/>
+      </w:pPr>
+    </w:lvl>
+    <w:lvl w:ilvl="3" w:tplc="0409000F" w:tentative="1">
+      <w:start w:val="1"/>
+      <w:numFmt w:val="decimal"/>
+      <w:lvlText w:val="%4."/>
+      <w:lvlJc w:val="left"/>
+      <w:pPr>
+        <w:ind w:left="3960" w:hanging="360"/>
+      </w:pPr>
+    </w:lvl>
+    <w:lvl w:ilvl="4" w:tplc="04090019" w:tentative="1">
+      <w:start w:val="1"/>
+      <w:numFmt w:val="lowerLetter"/>
+      <w:lvlText w:val="%5."/>
+      <w:lvlJc w:val="left"/>
+      <w:pPr>
+        <w:ind w:left="4680" w:hanging="360"/>
+      </w:pPr>
+    </w:lvl>
+    <w:lvl w:ilvl="5" w:tplc="0409001B" w:tentative="1">
+      <w:start w:val="1"/>
+      <w:numFmt w:val="lowerRoman"/>
+      <w:lvlText w:val="%6."/>
+      <w:lvlJc w:val="right"/>
+      <w:pPr>
+        <w:ind w:left="5400" w:hanging="180"/>
+      </w:pPr>
+    </w:lvl>
+    <w:lvl w:ilvl="6" w:tplc="0409000F" w:tentative="1">
+      <w:start w:val="1"/>
+      <w:numFmt w:val="decimal"/>
+      <w:lvlText w:val="%7."/>
+      <w:lvlJc w:val="left"/>
+      <w:pPr>
+        <w:ind w:left="6120" w:hanging="360"/>
+      </w:pPr>
+    </w:lvl>
+    <w:lvl w:ilvl="7" w:tplc="04090019" w:tentative="1">
+      <w:start w:val="1"/>
+      <w:numFmt w:val="lowerLetter"/>
+      <w:lvlText w:val="%8."/>
+      <w:lvlJc w:val="left"/>
+      <w:pPr>
+        <w:ind w:left="6840" w:hanging="360"/>
+      </w:pPr>
+    </w:lvl>
+    <w:lvl w:ilvl="8" w:tplc="0409001B" w:tentative="1">
+      <w:start w:val="1"/>
+      <w:numFmt w:val="lowerRoman"/>
+      <w:lvlText w:val="%9."/>
+      <w:lvlJc w:val="right"/>
+      <w:pPr>
+        <w:ind w:left="7560" w:hanging="180"/>
+      </w:pPr>
+    </w:lvl>
+  </w:abstractNum>
+  <w:abstractNum w:abstractNumId="19" w15:restartNumberingAfterBreak="0">
     <w:nsid w:val="65A07E39"/>
     <w:multiLevelType w:val="hybridMultilevel"/>
     <w:tmpl w:val="687821AE"/>
@@ -2041,7 +4232,233 @@
       </w:pPr>
     </w:lvl>
   </w:abstractNum>
-  <w:abstractNum w:abstractNumId="13" w15:restartNumberingAfterBreak="0">
+  <w:abstractNum w:abstractNumId="20" w15:restartNumberingAfterBreak="0">
+    <w:nsid w:val="6E8122D4"/>
+    <w:multiLevelType w:val="hybridMultilevel"/>
+    <w:tmpl w:val="F8C66F72"/>
+    <w:lvl w:ilvl="0" w:tplc="04090001">
+      <w:start w:val="1"/>
+      <w:numFmt w:val="bullet"/>
+      <w:lvlText w:val=""/>
+      <w:lvlJc w:val="left"/>
+      <w:pPr>
+        <w:ind w:left="720" w:hanging="360"/>
+      </w:pPr>
+      <w:rPr>
+        <w:rFonts w:ascii="Symbol" w:hAnsi="Symbol" w:hint="default"/>
+      </w:rPr>
+    </w:lvl>
+    <w:lvl w:ilvl="1" w:tplc="04090003" w:tentative="1">
+      <w:start w:val="1"/>
+      <w:numFmt w:val="bullet"/>
+      <w:lvlText w:val="o"/>
+      <w:lvlJc w:val="left"/>
+      <w:pPr>
+        <w:ind w:left="1440" w:hanging="360"/>
+      </w:pPr>
+      <w:rPr>
+        <w:rFonts w:ascii="Courier New" w:hAnsi="Courier New" w:cs="Courier New" w:hint="default"/>
+      </w:rPr>
+    </w:lvl>
+    <w:lvl w:ilvl="2" w:tplc="04090005" w:tentative="1">
+      <w:start w:val="1"/>
+      <w:numFmt w:val="bullet"/>
+      <w:lvlText w:val=""/>
+      <w:lvlJc w:val="left"/>
+      <w:pPr>
+        <w:ind w:left="2160" w:hanging="360"/>
+      </w:pPr>
+      <w:rPr>
+        <w:rFonts w:ascii="Wingdings" w:hAnsi="Wingdings" w:hint="default"/>
+      </w:rPr>
+    </w:lvl>
+    <w:lvl w:ilvl="3" w:tplc="04090001" w:tentative="1">
+      <w:start w:val="1"/>
+      <w:numFmt w:val="bullet"/>
+      <w:lvlText w:val=""/>
+      <w:lvlJc w:val="left"/>
+      <w:pPr>
+        <w:ind w:left="2880" w:hanging="360"/>
+      </w:pPr>
+      <w:rPr>
+        <w:rFonts w:ascii="Symbol" w:hAnsi="Symbol" w:hint="default"/>
+      </w:rPr>
+    </w:lvl>
+    <w:lvl w:ilvl="4" w:tplc="04090003" w:tentative="1">
+      <w:start w:val="1"/>
+      <w:numFmt w:val="bullet"/>
+      <w:lvlText w:val="o"/>
+      <w:lvlJc w:val="left"/>
+      <w:pPr>
+        <w:ind w:left="3600" w:hanging="360"/>
+      </w:pPr>
+      <w:rPr>
+        <w:rFonts w:ascii="Courier New" w:hAnsi="Courier New" w:cs="Courier New" w:hint="default"/>
+      </w:rPr>
+    </w:lvl>
+    <w:lvl w:ilvl="5" w:tplc="04090005" w:tentative="1">
+      <w:start w:val="1"/>
+      <w:numFmt w:val="bullet"/>
+      <w:lvlText w:val=""/>
+      <w:lvlJc w:val="left"/>
+      <w:pPr>
+        <w:ind w:left="4320" w:hanging="360"/>
+      </w:pPr>
+      <w:rPr>
+        <w:rFonts w:ascii="Wingdings" w:hAnsi="Wingdings" w:hint="default"/>
+      </w:rPr>
+    </w:lvl>
+    <w:lvl w:ilvl="6" w:tplc="04090001" w:tentative="1">
+      <w:start w:val="1"/>
+      <w:numFmt w:val="bullet"/>
+      <w:lvlText w:val=""/>
+      <w:lvlJc w:val="left"/>
+      <w:pPr>
+        <w:ind w:left="5040" w:hanging="360"/>
+      </w:pPr>
+      <w:rPr>
+        <w:rFonts w:ascii="Symbol" w:hAnsi="Symbol" w:hint="default"/>
+      </w:rPr>
+    </w:lvl>
+    <w:lvl w:ilvl="7" w:tplc="04090003" w:tentative="1">
+      <w:start w:val="1"/>
+      <w:numFmt w:val="bullet"/>
+      <w:lvlText w:val="o"/>
+      <w:lvlJc w:val="left"/>
+      <w:pPr>
+        <w:ind w:left="5760" w:hanging="360"/>
+      </w:pPr>
+      <w:rPr>
+        <w:rFonts w:ascii="Courier New" w:hAnsi="Courier New" w:cs="Courier New" w:hint="default"/>
+      </w:rPr>
+    </w:lvl>
+    <w:lvl w:ilvl="8" w:tplc="04090005" w:tentative="1">
+      <w:start w:val="1"/>
+      <w:numFmt w:val="bullet"/>
+      <w:lvlText w:val=""/>
+      <w:lvlJc w:val="left"/>
+      <w:pPr>
+        <w:ind w:left="6480" w:hanging="360"/>
+      </w:pPr>
+      <w:rPr>
+        <w:rFonts w:ascii="Wingdings" w:hAnsi="Wingdings" w:hint="default"/>
+      </w:rPr>
+    </w:lvl>
+  </w:abstractNum>
+  <w:abstractNum w:abstractNumId="21" w15:restartNumberingAfterBreak="0">
+    <w:nsid w:val="72E91C53"/>
+    <w:multiLevelType w:val="hybridMultilevel"/>
+    <w:tmpl w:val="8B9C55C8"/>
+    <w:lvl w:ilvl="0" w:tplc="34090001">
+      <w:start w:val="1"/>
+      <w:numFmt w:val="bullet"/>
+      <w:lvlText w:val=""/>
+      <w:lvlJc w:val="left"/>
+      <w:pPr>
+        <w:ind w:left="720" w:hanging="360"/>
+      </w:pPr>
+      <w:rPr>
+        <w:rFonts w:ascii="Symbol" w:hAnsi="Symbol" w:hint="default"/>
+      </w:rPr>
+    </w:lvl>
+    <w:lvl w:ilvl="1" w:tplc="34090003" w:tentative="1">
+      <w:start w:val="1"/>
+      <w:numFmt w:val="bullet"/>
+      <w:lvlText w:val="o"/>
+      <w:lvlJc w:val="left"/>
+      <w:pPr>
+        <w:ind w:left="1440" w:hanging="360"/>
+      </w:pPr>
+      <w:rPr>
+        <w:rFonts w:ascii="Courier New" w:hAnsi="Courier New" w:cs="Courier New" w:hint="default"/>
+      </w:rPr>
+    </w:lvl>
+    <w:lvl w:ilvl="2" w:tplc="34090005" w:tentative="1">
+      <w:start w:val="1"/>
+      <w:numFmt w:val="bullet"/>
+      <w:lvlText w:val=""/>
+      <w:lvlJc w:val="left"/>
+      <w:pPr>
+        <w:ind w:left="2160" w:hanging="360"/>
+      </w:pPr>
+      <w:rPr>
+        <w:rFonts w:ascii="Wingdings" w:hAnsi="Wingdings" w:hint="default"/>
+      </w:rPr>
+    </w:lvl>
+    <w:lvl w:ilvl="3" w:tplc="34090001" w:tentative="1">
+      <w:start w:val="1"/>
+      <w:numFmt w:val="bullet"/>
+      <w:lvlText w:val=""/>
+      <w:lvlJc w:val="left"/>
+      <w:pPr>
+        <w:ind w:left="2880" w:hanging="360"/>
+      </w:pPr>
+      <w:rPr>
+        <w:rFonts w:ascii="Symbol" w:hAnsi="Symbol" w:hint="default"/>
+      </w:rPr>
+    </w:lvl>
+    <w:lvl w:ilvl="4" w:tplc="34090003" w:tentative="1">
+      <w:start w:val="1"/>
+      <w:numFmt w:val="bullet"/>
+      <w:lvlText w:val="o"/>
+      <w:lvlJc w:val="left"/>
+      <w:pPr>
+        <w:ind w:left="3600" w:hanging="360"/>
+      </w:pPr>
+      <w:rPr>
+        <w:rFonts w:ascii="Courier New" w:hAnsi="Courier New" w:cs="Courier New" w:hint="default"/>
+      </w:rPr>
+    </w:lvl>
+    <w:lvl w:ilvl="5" w:tplc="34090005" w:tentative="1">
+      <w:start w:val="1"/>
+      <w:numFmt w:val="bullet"/>
+      <w:lvlText w:val=""/>
+      <w:lvlJc w:val="left"/>
+      <w:pPr>
+        <w:ind w:left="4320" w:hanging="360"/>
+      </w:pPr>
+      <w:rPr>
+        <w:rFonts w:ascii="Wingdings" w:hAnsi="Wingdings" w:hint="default"/>
+      </w:rPr>
+    </w:lvl>
+    <w:lvl w:ilvl="6" w:tplc="34090001" w:tentative="1">
+      <w:start w:val="1"/>
+      <w:numFmt w:val="bullet"/>
+      <w:lvlText w:val=""/>
+      <w:lvlJc w:val="left"/>
+      <w:pPr>
+        <w:ind w:left="5040" w:hanging="360"/>
+      </w:pPr>
+      <w:rPr>
+        <w:rFonts w:ascii="Symbol" w:hAnsi="Symbol" w:hint="default"/>
+      </w:rPr>
+    </w:lvl>
+    <w:lvl w:ilvl="7" w:tplc="34090003" w:tentative="1">
+      <w:start w:val="1"/>
+      <w:numFmt w:val="bullet"/>
+      <w:lvlText w:val="o"/>
+      <w:lvlJc w:val="left"/>
+      <w:pPr>
+        <w:ind w:left="5760" w:hanging="360"/>
+      </w:pPr>
+      <w:rPr>
+        <w:rFonts w:ascii="Courier New" w:hAnsi="Courier New" w:cs="Courier New" w:hint="default"/>
+      </w:rPr>
+    </w:lvl>
+    <w:lvl w:ilvl="8" w:tplc="34090005" w:tentative="1">
+      <w:start w:val="1"/>
+      <w:numFmt w:val="bullet"/>
+      <w:lvlText w:val=""/>
+      <w:lvlJc w:val="left"/>
+      <w:pPr>
+        <w:ind w:left="6480" w:hanging="360"/>
+      </w:pPr>
+      <w:rPr>
+        <w:rFonts w:ascii="Wingdings" w:hAnsi="Wingdings" w:hint="default"/>
+      </w:rPr>
+    </w:lvl>
+  </w:abstractNum>
+  <w:abstractNum w:abstractNumId="22" w15:restartNumberingAfterBreak="0">
     <w:nsid w:val="76C95297"/>
     <w:multiLevelType w:val="hybridMultilevel"/>
     <w:tmpl w:val="8E44678C"/>
@@ -2131,10 +4548,10 @@
     </w:lvl>
   </w:abstractNum>
   <w:num w:numId="1">
-    <w:abstractNumId w:val="3"/>
+    <w:abstractNumId w:val="5"/>
   </w:num>
   <w:num w:numId="2">
-    <w:abstractNumId w:val="11"/>
+    <w:abstractNumId w:val="17"/>
   </w:num>
   <w:num w:numId="3">
     <w:abstractNumId w:val="2"/>
@@ -2143,34 +4560,61 @@
     <w:abstractNumId w:val="1"/>
   </w:num>
   <w:num w:numId="5">
-    <w:abstractNumId w:val="6"/>
+    <w:abstractNumId w:val="9"/>
   </w:num>
   <w:num w:numId="6">
-    <w:abstractNumId w:val="12"/>
+    <w:abstractNumId w:val="19"/>
   </w:num>
   <w:num w:numId="7">
-    <w:abstractNumId w:val="10"/>
+    <w:abstractNumId w:val="16"/>
   </w:num>
   <w:num w:numId="8">
-    <w:abstractNumId w:val="7"/>
+    <w:abstractNumId w:val="11"/>
   </w:num>
   <w:num w:numId="9">
     <w:abstractNumId w:val="0"/>
   </w:num>
   <w:num w:numId="10">
+    <w:abstractNumId w:val="6"/>
+  </w:num>
+  <w:num w:numId="11">
+    <w:abstractNumId w:val="8"/>
+  </w:num>
+  <w:num w:numId="12">
+    <w:abstractNumId w:val="15"/>
+  </w:num>
+  <w:num w:numId="13">
+    <w:abstractNumId w:val="22"/>
+  </w:num>
+  <w:num w:numId="14">
+    <w:abstractNumId w:val="14"/>
+  </w:num>
+  <w:num w:numId="15">
+    <w:abstractNumId w:val="18"/>
+  </w:num>
+  <w:num w:numId="16">
+    <w:abstractNumId w:val="20"/>
+  </w:num>
+  <w:num w:numId="17">
+    <w:abstractNumId w:val="12"/>
+  </w:num>
+  <w:num w:numId="18">
     <w:abstractNumId w:val="4"/>
   </w:num>
-  <w:num w:numId="11">
-    <w:abstractNumId w:val="5"/>
+  <w:num w:numId="19">
+    <w:abstractNumId w:val="10"/>
   </w:num>
-  <w:num w:numId="12">
-    <w:abstractNumId w:val="9"/>
-  </w:num>
-  <w:num w:numId="13">
+  <w:num w:numId="20">
     <w:abstractNumId w:val="13"/>
   </w:num>
-  <w:num w:numId="14">
-    <w:abstractNumId w:val="8"/>
+  <w:num w:numId="21">
+    <w:abstractNumId w:val="7"/>
+  </w:num>
+  <w:num w:numId="22">
+    <w:abstractNumId w:val="3"/>
+  </w:num>
+  <w:num w:numId="23">
+    <w:abstractNumId w:val="21"/>
   </w:num>
 </w:numbering>
 </file>
@@ -2192,7 +4636,7 @@
       </w:pPr>
     </w:pPrDefault>
   </w:docDefaults>
-  <w:latentStyles w:defLockedState="0" w:defUIPriority="99" w:defSemiHidden="0" w:defUnhideWhenUsed="0" w:defQFormat="0" w:count="375">
+  <w:latentStyles w:defLockedState="0" w:defUIPriority="99" w:defSemiHidden="0" w:defUnhideWhenUsed="0" w:defQFormat="0" w:count="377">
     <w:lsdException w:name="Normal" w:uiPriority="0" w:qFormat="1"/>
     <w:lsdException w:name="heading 1" w:uiPriority="9" w:qFormat="1"/>
     <w:lsdException w:name="heading 2" w:semiHidden="1" w:uiPriority="9" w:unhideWhenUsed="1" w:qFormat="1"/>
@@ -2568,6 +5012,8 @@
     <w:lsdException w:name="Smart Hyperlink" w:semiHidden="1" w:unhideWhenUsed="1"/>
     <w:lsdException w:name="Hashtag" w:semiHidden="1" w:unhideWhenUsed="1"/>
     <w:lsdException w:name="Unresolved Mention" w:semiHidden="1" w:unhideWhenUsed="1"/>
+    <w:lsdException w:name="Smart Link" w:semiHidden="1" w:unhideWhenUsed="1"/>
+    <w:lsdException w:name="Smart Link Error" w:semiHidden="1" w:unhideWhenUsed="1"/>
   </w:latentStyles>
   <w:style w:type="paragraph" w:default="1" w:styleId="Normal">
     <w:name w:val="Normal"/>

--- a/Needfinding.docx
+++ b/Needfinding.docx
@@ -673,6 +673,29 @@
     </w:p>
     <w:p>
       <w:pPr>
+        <w:pStyle w:val="ListParagraph"/>
+        <w:numPr>
+          <w:ilvl w:val="0"/>
+          <w:numId w:val="8"/>
+        </w:numPr>
+        <w:jc w:val="both"/>
+        <w:rPr>
+          <w:rFonts w:ascii="Segoe UI Light" w:hAnsi="Segoe UI Light" w:cs="Segoe UI Light"/>
+          <w:sz w:val="24"/>
+          <w:szCs w:val="24"/>
+        </w:rPr>
+      </w:pPr>
+      <w:r>
+        <w:rPr>
+          <w:rFonts w:ascii="Segoe UI Light" w:hAnsi="Segoe UI Light" w:cs="Segoe UI Light"/>
+          <w:sz w:val="24"/>
+          <w:szCs w:val="24"/>
+        </w:rPr>
+        <w:t>Faculties need a time efficient way of making a reservation of rooms.</w:t>
+      </w:r>
+    </w:p>
+    <w:p>
+      <w:pPr>
         <w:jc w:val="both"/>
         <w:rPr>
           <w:rFonts w:ascii="Segoe UI Light" w:hAnsi="Segoe UI Light" w:cs="Segoe UI Light"/>
@@ -816,6 +839,29 @@
     </w:p>
     <w:p>
       <w:pPr>
+        <w:pStyle w:val="ListParagraph"/>
+        <w:numPr>
+          <w:ilvl w:val="0"/>
+          <w:numId w:val="14"/>
+        </w:numPr>
+        <w:jc w:val="both"/>
+        <w:rPr>
+          <w:rFonts w:ascii="Segoe UI Light" w:hAnsi="Segoe UI Light" w:cs="Segoe UI Light"/>
+          <w:sz w:val="24"/>
+          <w:szCs w:val="24"/>
+        </w:rPr>
+      </w:pPr>
+      <w:r>
+        <w:rPr>
+          <w:rFonts w:ascii="Segoe UI Light" w:hAnsi="Segoe UI Light" w:cs="Segoe UI Light"/>
+          <w:sz w:val="24"/>
+          <w:szCs w:val="24"/>
+        </w:rPr>
+        <w:t>Faculties needs an alternative way of reserving a room for time efficiency.</w:t>
+      </w:r>
+    </w:p>
+    <w:p>
+      <w:pPr>
         <w:jc w:val="both"/>
         <w:rPr>
           <w:rFonts w:ascii="Segoe UI Light" w:hAnsi="Segoe UI Light" w:cs="Segoe UI Light"/>
@@ -841,13 +887,17 @@
         <w:jc w:val="both"/>
         <w:rPr>
           <w:rFonts w:ascii="Segoe UI Light" w:hAnsi="Segoe UI Light" w:cs="Segoe UI Light"/>
-          <w:sz w:val="24"/>
-          <w:szCs w:val="24"/>
-        </w:rPr>
-      </w:pPr>
-      <w:r>
-        <w:rPr>
-          <w:rFonts w:ascii="Segoe UI Light" w:hAnsi="Segoe UI Light" w:cs="Segoe UI Light"/>
+          <w:b/>
+          <w:bCs/>
+          <w:sz w:val="24"/>
+          <w:szCs w:val="24"/>
+        </w:rPr>
+      </w:pPr>
+      <w:r>
+        <w:rPr>
+          <w:rFonts w:ascii="Segoe UI Light" w:hAnsi="Segoe UI Light" w:cs="Segoe UI Light"/>
+          <w:b/>
+          <w:bCs/>
           <w:sz w:val="24"/>
           <w:szCs w:val="24"/>
         </w:rPr>
@@ -1062,12 +1112,33 @@
           <w:szCs w:val="24"/>
         </w:rPr>
       </w:pPr>
-      <w:r>
-        <w:rPr>
-          <w:rFonts w:ascii="Segoe UI Light" w:hAnsi="Segoe UI Light" w:cs="Segoe UI Light"/>
-          <w:sz w:val="24"/>
-          <w:szCs w:val="24"/>
-        </w:rPr>
+    </w:p>
+    <w:p>
+      <w:pPr>
+        <w:jc w:val="both"/>
+        <w:rPr>
+          <w:rFonts w:ascii="Segoe UI Light" w:hAnsi="Segoe UI Light" w:cs="Segoe UI Light"/>
+          <w:sz w:val="24"/>
+          <w:szCs w:val="24"/>
+        </w:rPr>
+      </w:pPr>
+    </w:p>
+    <w:p>
+      <w:pPr>
+        <w:jc w:val="both"/>
+        <w:rPr>
+          <w:rFonts w:ascii="Segoe UI Light" w:hAnsi="Segoe UI Light" w:cs="Segoe UI Light"/>
+          <w:sz w:val="24"/>
+          <w:szCs w:val="24"/>
+        </w:rPr>
+      </w:pPr>
+      <w:r>
+        <w:rPr>
+          <w:rFonts w:ascii="Segoe UI Light" w:hAnsi="Segoe UI Light" w:cs="Segoe UI Light"/>
+          <w:sz w:val="24"/>
+          <w:szCs w:val="24"/>
+        </w:rPr>
+        <w:lastRenderedPageBreak/>
         <w:t>Receptionist</w:t>
       </w:r>
     </w:p>
@@ -1216,13 +1287,17 @@
         <w:jc w:val="both"/>
         <w:rPr>
           <w:rFonts w:ascii="Segoe UI Light" w:hAnsi="Segoe UI Light" w:cs="Segoe UI Light"/>
-          <w:sz w:val="24"/>
-          <w:szCs w:val="24"/>
-        </w:rPr>
-      </w:pPr>
-      <w:r>
-        <w:rPr>
-          <w:rFonts w:ascii="Segoe UI Light" w:hAnsi="Segoe UI Light" w:cs="Segoe UI Light"/>
+          <w:b/>
+          <w:bCs/>
+          <w:sz w:val="24"/>
+          <w:szCs w:val="24"/>
+        </w:rPr>
+      </w:pPr>
+      <w:r>
+        <w:rPr>
+          <w:rFonts w:ascii="Segoe UI Light" w:hAnsi="Segoe UI Light" w:cs="Segoe UI Light"/>
+          <w:b/>
+          <w:bCs/>
           <w:sz w:val="24"/>
           <w:szCs w:val="24"/>
         </w:rPr>
@@ -1427,9 +1502,23 @@
           <w:szCs w:val="24"/>
         </w:rPr>
       </w:pPr>
-      <w:r>
-        <w:rPr>
-          <w:rFonts w:ascii="Segoe UI Light" w:hAnsi="Segoe UI Light" w:cs="Segoe UI Light"/>
+    </w:p>
+    <w:p>
+      <w:pPr>
+        <w:jc w:val="both"/>
+        <w:rPr>
+          <w:rFonts w:ascii="Segoe UI Light" w:hAnsi="Segoe UI Light" w:cs="Segoe UI Light"/>
+          <w:b/>
+          <w:bCs/>
+          <w:sz w:val="24"/>
+          <w:szCs w:val="24"/>
+        </w:rPr>
+      </w:pPr>
+      <w:r>
+        <w:rPr>
+          <w:rFonts w:ascii="Segoe UI Light" w:hAnsi="Segoe UI Light" w:cs="Segoe UI Light"/>
+          <w:b/>
+          <w:bCs/>
           <w:sz w:val="24"/>
           <w:szCs w:val="24"/>
         </w:rPr>
@@ -1441,17 +1530,31 @@
         <w:jc w:val="both"/>
         <w:rPr>
           <w:rFonts w:ascii="Segoe UI Light" w:hAnsi="Segoe UI Light" w:cs="Segoe UI Light"/>
-          <w:sz w:val="24"/>
-          <w:szCs w:val="24"/>
-        </w:rPr>
-      </w:pPr>
-      <w:r>
-        <w:rPr>
-          <w:rFonts w:ascii="Segoe UI Light" w:hAnsi="Segoe UI Light" w:cs="Segoe UI Light"/>
-          <w:sz w:val="24"/>
-          <w:szCs w:val="24"/>
-        </w:rPr>
-        <w:t>User testing #3</w:t>
+          <w:b/>
+          <w:bCs/>
+          <w:sz w:val="24"/>
+          <w:szCs w:val="24"/>
+        </w:rPr>
+      </w:pPr>
+      <w:r>
+        <w:rPr>
+          <w:rFonts w:ascii="Segoe UI Light" w:hAnsi="Segoe UI Light" w:cs="Segoe UI Light"/>
+          <w:b/>
+          <w:bCs/>
+          <w:sz w:val="24"/>
+          <w:szCs w:val="24"/>
+        </w:rPr>
+        <w:t>User testing #</w:t>
+      </w:r>
+      <w:r>
+        <w:rPr>
+          <w:rFonts w:ascii="Segoe UI Light" w:hAnsi="Segoe UI Light" w:cs="Segoe UI Light"/>
+          <w:b/>
+          <w:bCs/>
+          <w:sz w:val="24"/>
+          <w:szCs w:val="24"/>
+        </w:rPr>
+        <w:t>3</w:t>
       </w:r>
     </w:p>
     <w:p>
@@ -1548,6 +1651,7 @@
           <w:sz w:val="24"/>
           <w:szCs w:val="24"/>
         </w:rPr>
+        <w:lastRenderedPageBreak/>
         <w:t>Jen Arroyo</w:t>
       </w:r>
     </w:p>
@@ -1629,594 +1733,132 @@
     </w:p>
     <w:p>
       <w:pPr>
-        <w:jc w:val="both"/>
-        <w:rPr>
-          <w:rFonts w:ascii="Segoe UI Light" w:hAnsi="Segoe UI Light" w:cs="Segoe UI Light"/>
-          <w:sz w:val="24"/>
-          <w:szCs w:val="24"/>
-        </w:rPr>
-      </w:pPr>
-      <w:r>
-        <w:rPr>
-          <w:rFonts w:ascii="Segoe UI Light" w:hAnsi="Segoe UI Light" w:cs="Segoe UI Light"/>
-          <w:sz w:val="24"/>
-          <w:szCs w:val="24"/>
-        </w:rPr>
-        <w:lastRenderedPageBreak/>
-        <w:t>User testing #</w:t>
-      </w:r>
-      <w:r>
-        <w:rPr>
-          <w:rFonts w:ascii="Segoe UI Light" w:hAnsi="Segoe UI Light" w:cs="Segoe UI Light"/>
-          <w:sz w:val="24"/>
-          <w:szCs w:val="24"/>
-        </w:rPr>
-        <w:t>4</w:t>
-      </w:r>
-    </w:p>
-    <w:p>
-      <w:pPr>
-        <w:jc w:val="both"/>
-        <w:rPr>
-          <w:rFonts w:ascii="Segoe UI Light" w:hAnsi="Segoe UI Light" w:cs="Segoe UI Light"/>
-          <w:sz w:val="24"/>
-          <w:szCs w:val="24"/>
-        </w:rPr>
-      </w:pPr>
-    </w:p>
-    <w:p>
-      <w:pPr>
-        <w:jc w:val="both"/>
-        <w:rPr>
-          <w:rFonts w:ascii="Segoe UI Light" w:hAnsi="Segoe UI Light" w:cs="Segoe UI Light"/>
-          <w:sz w:val="24"/>
-          <w:szCs w:val="24"/>
-        </w:rPr>
-      </w:pPr>
-      <w:r>
-        <w:rPr>
-          <w:rFonts w:ascii="Segoe UI Light" w:hAnsi="Segoe UI Light" w:cs="Segoe UI Light"/>
-          <w:sz w:val="24"/>
-          <w:szCs w:val="24"/>
-        </w:rPr>
-        <w:t>Wireframes</w:t>
+        <w:rPr>
+          <w:rFonts w:ascii="Segoe UI Light" w:hAnsi="Segoe UI Light" w:cs="Segoe UI Light"/>
+          <w:b/>
+          <w:bCs/>
+          <w:sz w:val="24"/>
+          <w:szCs w:val="24"/>
+        </w:rPr>
+      </w:pPr>
+      <w:r>
+        <w:rPr>
+          <w:rFonts w:ascii="Segoe UI Light" w:hAnsi="Segoe UI Light" w:cs="Segoe UI Light"/>
+          <w:b/>
+          <w:bCs/>
+          <w:sz w:val="24"/>
+          <w:szCs w:val="24"/>
+        </w:rPr>
+        <w:t>User Testing #4</w:t>
+      </w:r>
+    </w:p>
+    <w:p>
+      <w:pPr>
+        <w:rPr>
+          <w:rFonts w:ascii="Segoe UI Light" w:hAnsi="Segoe UI Light" w:cs="Segoe UI Light"/>
+          <w:sz w:val="24"/>
+          <w:szCs w:val="24"/>
+        </w:rPr>
+      </w:pPr>
+      <w:r>
+        <w:rPr>
+          <w:rFonts w:ascii="Segoe UI Light" w:hAnsi="Segoe UI Light" w:cs="Segoe UI Light"/>
+          <w:sz w:val="24"/>
+          <w:szCs w:val="24"/>
+        </w:rPr>
+        <w:t>Reign Mina</w:t>
+      </w:r>
+    </w:p>
+    <w:p>
+      <w:pPr>
+        <w:pStyle w:val="ListParagraph"/>
+        <w:numPr>
+          <w:ilvl w:val="0"/>
+          <w:numId w:val="24"/>
+        </w:numPr>
+        <w:rPr>
+          <w:rFonts w:ascii="Segoe UI Light" w:hAnsi="Segoe UI Light" w:cs="Segoe UI Light"/>
+          <w:sz w:val="24"/>
+          <w:szCs w:val="24"/>
+        </w:rPr>
+      </w:pPr>
+      <w:r>
+        <w:rPr>
+          <w:rFonts w:ascii="Segoe UI Light" w:hAnsi="Segoe UI Light" w:cs="Segoe UI Light"/>
+          <w:sz w:val="24"/>
+          <w:szCs w:val="24"/>
+        </w:rPr>
+        <w:t>There is no notify whenever my schedule was already approved.</w:t>
+      </w:r>
+    </w:p>
+    <w:p>
+      <w:pPr>
+        <w:rPr>
+          <w:rFonts w:ascii="Segoe UI Light" w:hAnsi="Segoe UI Light" w:cs="Segoe UI Light"/>
+          <w:sz w:val="24"/>
+          <w:szCs w:val="24"/>
+        </w:rPr>
+      </w:pPr>
+      <w:r>
+        <w:rPr>
+          <w:rFonts w:ascii="Segoe UI Light" w:hAnsi="Segoe UI Light" w:cs="Segoe UI Light"/>
+          <w:sz w:val="24"/>
+          <w:szCs w:val="24"/>
+        </w:rPr>
+        <w:t xml:space="preserve">David </w:t>
+      </w:r>
+      <w:proofErr w:type="spellStart"/>
+      <w:r>
+        <w:rPr>
+          <w:rFonts w:ascii="Segoe UI Light" w:hAnsi="Segoe UI Light" w:cs="Segoe UI Light"/>
+          <w:sz w:val="24"/>
+          <w:szCs w:val="24"/>
+        </w:rPr>
+        <w:t>Aldwin</w:t>
+      </w:r>
+      <w:proofErr w:type="spellEnd"/>
+      <w:r>
+        <w:rPr>
+          <w:rFonts w:ascii="Segoe UI Light" w:hAnsi="Segoe UI Light" w:cs="Segoe UI Light"/>
+          <w:sz w:val="24"/>
+          <w:szCs w:val="24"/>
+        </w:rPr>
+        <w:t xml:space="preserve"> De Guzman</w:t>
+      </w:r>
+    </w:p>
+    <w:p>
+      <w:pPr>
+        <w:pStyle w:val="ListParagraph"/>
+        <w:numPr>
+          <w:ilvl w:val="0"/>
+          <w:numId w:val="25"/>
+        </w:numPr>
+        <w:rPr>
+          <w:rFonts w:ascii="Segoe UI Light" w:hAnsi="Segoe UI Light" w:cs="Segoe UI Light"/>
+          <w:sz w:val="24"/>
+          <w:szCs w:val="24"/>
+        </w:rPr>
+      </w:pPr>
+      <w:proofErr w:type="spellStart"/>
+      <w:r>
+        <w:rPr>
+          <w:rFonts w:ascii="Segoe UI Light" w:hAnsi="Segoe UI Light" w:cs="Segoe UI Light"/>
+          <w:sz w:val="24"/>
+          <w:szCs w:val="24"/>
+        </w:rPr>
+        <w:t>Oveall</w:t>
+      </w:r>
+      <w:proofErr w:type="spellEnd"/>
+      <w:r>
+        <w:rPr>
+          <w:rFonts w:ascii="Segoe UI Light" w:hAnsi="Segoe UI Light" w:cs="Segoe UI Light"/>
+          <w:sz w:val="24"/>
+          <w:szCs w:val="24"/>
+        </w:rPr>
+        <w:t xml:space="preserve"> it is okay, but you should change some colors because it is dull on my perspective.</w:t>
       </w:r>
       <w:bookmarkStart w:id="0" w:name="_GoBack"/>
       <w:bookmarkEnd w:id="0"/>
-    </w:p>
-    <w:p>
-      <w:pPr>
-        <w:jc w:val="both"/>
-        <w:rPr>
-          <w:rFonts w:ascii="Segoe UI Light" w:hAnsi="Segoe UI Light" w:cs="Segoe UI Light"/>
-          <w:sz w:val="24"/>
-          <w:szCs w:val="24"/>
-        </w:rPr>
-      </w:pPr>
-      <w:r>
-        <w:rPr>
-          <w:rFonts w:ascii="Segoe UI Light" w:hAnsi="Segoe UI Light" w:cs="Segoe UI Light"/>
-          <w:noProof/>
-          <w:sz w:val="24"/>
-          <w:szCs w:val="24"/>
-        </w:rPr>
-        <w:lastRenderedPageBreak/>
-        <w:drawing>
-          <wp:inline distT="0" distB="0" distL="0" distR="0" wp14:anchorId="68F11460" wp14:editId="3EB99DFA">
-            <wp:extent cx="2695951" cy="5487166"/>
-            <wp:effectExtent l="0" t="0" r="9525" b="0"/>
-            <wp:docPr id="1" name="Picture 1" descr="A screenshot of a cell phone&#10;&#10;Description automatically generated"/>
-            <wp:cNvGraphicFramePr>
-              <a:graphicFrameLocks xmlns:a="http://schemas.openxmlformats.org/drawingml/2006/main" noChangeAspect="1"/>
-            </wp:cNvGraphicFramePr>
-            <a:graphic xmlns:a="http://schemas.openxmlformats.org/drawingml/2006/main">
-              <a:graphicData uri="http://schemas.openxmlformats.org/drawingml/2006/picture">
-                <pic:pic xmlns:pic="http://schemas.openxmlformats.org/drawingml/2006/picture">
-                  <pic:nvPicPr>
-                    <pic:cNvPr id="1" name="Slide1.PNG"/>
-                    <pic:cNvPicPr/>
-                  </pic:nvPicPr>
-                  <pic:blipFill>
-                    <a:blip r:embed="rId5">
-                      <a:extLst>
-                        <a:ext uri="{28A0092B-C50C-407E-A947-70E740481C1C}">
-                          <a14:useLocalDpi xmlns:a14="http://schemas.microsoft.com/office/drawing/2010/main" val="0"/>
-                        </a:ext>
-                      </a:extLst>
-                    </a:blip>
-                    <a:stretch>
-                      <a:fillRect/>
-                    </a:stretch>
-                  </pic:blipFill>
-                  <pic:spPr>
-                    <a:xfrm>
-                      <a:off x="0" y="0"/>
-                      <a:ext cx="2695951" cy="5487166"/>
-                    </a:xfrm>
-                    <a:prstGeom prst="rect">
-                      <a:avLst/>
-                    </a:prstGeom>
-                  </pic:spPr>
-                </pic:pic>
-              </a:graphicData>
-            </a:graphic>
-          </wp:inline>
-        </w:drawing>
-      </w:r>
-      <w:r>
-        <w:rPr>
-          <w:rFonts w:ascii="Segoe UI Light" w:hAnsi="Segoe UI Light" w:cs="Segoe UI Light"/>
-          <w:noProof/>
-          <w:sz w:val="24"/>
-          <w:szCs w:val="24"/>
-        </w:rPr>
-        <w:drawing>
-          <wp:inline distT="0" distB="0" distL="0" distR="0" wp14:anchorId="038A48FD" wp14:editId="60D43F4D">
-            <wp:extent cx="2695951" cy="5487166"/>
-            <wp:effectExtent l="0" t="0" r="9525" b="0"/>
-            <wp:docPr id="2" name="Picture 2" descr="A screenshot of a cell phone&#10;&#10;Description automatically generated"/>
-            <wp:cNvGraphicFramePr>
-              <a:graphicFrameLocks xmlns:a="http://schemas.openxmlformats.org/drawingml/2006/main" noChangeAspect="1"/>
-            </wp:cNvGraphicFramePr>
-            <a:graphic xmlns:a="http://schemas.openxmlformats.org/drawingml/2006/main">
-              <a:graphicData uri="http://schemas.openxmlformats.org/drawingml/2006/picture">
-                <pic:pic xmlns:pic="http://schemas.openxmlformats.org/drawingml/2006/picture">
-                  <pic:nvPicPr>
-                    <pic:cNvPr id="2" name="Slide2.PNG"/>
-                    <pic:cNvPicPr/>
-                  </pic:nvPicPr>
-                  <pic:blipFill>
-                    <a:blip r:embed="rId6">
-                      <a:extLst>
-                        <a:ext uri="{28A0092B-C50C-407E-A947-70E740481C1C}">
-                          <a14:useLocalDpi xmlns:a14="http://schemas.microsoft.com/office/drawing/2010/main" val="0"/>
-                        </a:ext>
-                      </a:extLst>
-                    </a:blip>
-                    <a:stretch>
-                      <a:fillRect/>
-                    </a:stretch>
-                  </pic:blipFill>
-                  <pic:spPr>
-                    <a:xfrm>
-                      <a:off x="0" y="0"/>
-                      <a:ext cx="2695951" cy="5487166"/>
-                    </a:xfrm>
-                    <a:prstGeom prst="rect">
-                      <a:avLst/>
-                    </a:prstGeom>
-                  </pic:spPr>
-                </pic:pic>
-              </a:graphicData>
-            </a:graphic>
-          </wp:inline>
-        </w:drawing>
-      </w:r>
-      <w:r>
-        <w:rPr>
-          <w:rFonts w:ascii="Segoe UI Light" w:hAnsi="Segoe UI Light" w:cs="Segoe UI Light"/>
-          <w:noProof/>
-          <w:sz w:val="24"/>
-          <w:szCs w:val="24"/>
-        </w:rPr>
-        <w:lastRenderedPageBreak/>
-        <w:drawing>
-          <wp:inline distT="0" distB="0" distL="0" distR="0" wp14:anchorId="3B4690D0" wp14:editId="498D67B4">
-            <wp:extent cx="2695951" cy="5487166"/>
-            <wp:effectExtent l="0" t="0" r="9525" b="0"/>
-            <wp:docPr id="3" name="Picture 3"/>
-            <wp:cNvGraphicFramePr>
-              <a:graphicFrameLocks xmlns:a="http://schemas.openxmlformats.org/drawingml/2006/main" noChangeAspect="1"/>
-            </wp:cNvGraphicFramePr>
-            <a:graphic xmlns:a="http://schemas.openxmlformats.org/drawingml/2006/main">
-              <a:graphicData uri="http://schemas.openxmlformats.org/drawingml/2006/picture">
-                <pic:pic xmlns:pic="http://schemas.openxmlformats.org/drawingml/2006/picture">
-                  <pic:nvPicPr>
-                    <pic:cNvPr id="3" name="Slide3.PNG"/>
-                    <pic:cNvPicPr/>
-                  </pic:nvPicPr>
-                  <pic:blipFill>
-                    <a:blip r:embed="rId7">
-                      <a:extLst>
-                        <a:ext uri="{28A0092B-C50C-407E-A947-70E740481C1C}">
-                          <a14:useLocalDpi xmlns:a14="http://schemas.microsoft.com/office/drawing/2010/main" val="0"/>
-                        </a:ext>
-                      </a:extLst>
-                    </a:blip>
-                    <a:stretch>
-                      <a:fillRect/>
-                    </a:stretch>
-                  </pic:blipFill>
-                  <pic:spPr>
-                    <a:xfrm>
-                      <a:off x="0" y="0"/>
-                      <a:ext cx="2695951" cy="5487166"/>
-                    </a:xfrm>
-                    <a:prstGeom prst="rect">
-                      <a:avLst/>
-                    </a:prstGeom>
-                  </pic:spPr>
-                </pic:pic>
-              </a:graphicData>
-            </a:graphic>
-          </wp:inline>
-        </w:drawing>
-      </w:r>
-      <w:r>
-        <w:rPr>
-          <w:rFonts w:ascii="Segoe UI Light" w:hAnsi="Segoe UI Light" w:cs="Segoe UI Light"/>
-          <w:noProof/>
-          <w:sz w:val="24"/>
-          <w:szCs w:val="24"/>
-        </w:rPr>
-        <w:drawing>
-          <wp:inline distT="0" distB="0" distL="0" distR="0" wp14:anchorId="6FEFFAAB" wp14:editId="50D05276">
-            <wp:extent cx="2695951" cy="5487166"/>
-            <wp:effectExtent l="0" t="0" r="9525" b="0"/>
-            <wp:docPr id="4" name="Picture 4"/>
-            <wp:cNvGraphicFramePr>
-              <a:graphicFrameLocks xmlns:a="http://schemas.openxmlformats.org/drawingml/2006/main" noChangeAspect="1"/>
-            </wp:cNvGraphicFramePr>
-            <a:graphic xmlns:a="http://schemas.openxmlformats.org/drawingml/2006/main">
-              <a:graphicData uri="http://schemas.openxmlformats.org/drawingml/2006/picture">
-                <pic:pic xmlns:pic="http://schemas.openxmlformats.org/drawingml/2006/picture">
-                  <pic:nvPicPr>
-                    <pic:cNvPr id="4" name="Slide4.PNG"/>
-                    <pic:cNvPicPr/>
-                  </pic:nvPicPr>
-                  <pic:blipFill>
-                    <a:blip r:embed="rId8">
-                      <a:extLst>
-                        <a:ext uri="{28A0092B-C50C-407E-A947-70E740481C1C}">
-                          <a14:useLocalDpi xmlns:a14="http://schemas.microsoft.com/office/drawing/2010/main" val="0"/>
-                        </a:ext>
-                      </a:extLst>
-                    </a:blip>
-                    <a:stretch>
-                      <a:fillRect/>
-                    </a:stretch>
-                  </pic:blipFill>
-                  <pic:spPr>
-                    <a:xfrm>
-                      <a:off x="0" y="0"/>
-                      <a:ext cx="2695951" cy="5487166"/>
-                    </a:xfrm>
-                    <a:prstGeom prst="rect">
-                      <a:avLst/>
-                    </a:prstGeom>
-                  </pic:spPr>
-                </pic:pic>
-              </a:graphicData>
-            </a:graphic>
-          </wp:inline>
-        </w:drawing>
-      </w:r>
-      <w:r>
-        <w:rPr>
-          <w:rFonts w:ascii="Segoe UI Light" w:hAnsi="Segoe UI Light" w:cs="Segoe UI Light"/>
-          <w:noProof/>
-          <w:sz w:val="24"/>
-          <w:szCs w:val="24"/>
-        </w:rPr>
-        <w:lastRenderedPageBreak/>
-        <w:drawing>
-          <wp:inline distT="0" distB="0" distL="0" distR="0" wp14:anchorId="14253A78" wp14:editId="62F84C30">
-            <wp:extent cx="2695951" cy="5487166"/>
-            <wp:effectExtent l="0" t="0" r="9525" b="0"/>
-            <wp:docPr id="5" name="Picture 5"/>
-            <wp:cNvGraphicFramePr>
-              <a:graphicFrameLocks xmlns:a="http://schemas.openxmlformats.org/drawingml/2006/main" noChangeAspect="1"/>
-            </wp:cNvGraphicFramePr>
-            <a:graphic xmlns:a="http://schemas.openxmlformats.org/drawingml/2006/main">
-              <a:graphicData uri="http://schemas.openxmlformats.org/drawingml/2006/picture">
-                <pic:pic xmlns:pic="http://schemas.openxmlformats.org/drawingml/2006/picture">
-                  <pic:nvPicPr>
-                    <pic:cNvPr id="5" name="Slide5.PNG"/>
-                    <pic:cNvPicPr/>
-                  </pic:nvPicPr>
-                  <pic:blipFill>
-                    <a:blip r:embed="rId9">
-                      <a:extLst>
-                        <a:ext uri="{28A0092B-C50C-407E-A947-70E740481C1C}">
-                          <a14:useLocalDpi xmlns:a14="http://schemas.microsoft.com/office/drawing/2010/main" val="0"/>
-                        </a:ext>
-                      </a:extLst>
-                    </a:blip>
-                    <a:stretch>
-                      <a:fillRect/>
-                    </a:stretch>
-                  </pic:blipFill>
-                  <pic:spPr>
-                    <a:xfrm>
-                      <a:off x="0" y="0"/>
-                      <a:ext cx="2695951" cy="5487166"/>
-                    </a:xfrm>
-                    <a:prstGeom prst="rect">
-                      <a:avLst/>
-                    </a:prstGeom>
-                  </pic:spPr>
-                </pic:pic>
-              </a:graphicData>
-            </a:graphic>
-          </wp:inline>
-        </w:drawing>
-      </w:r>
-      <w:r>
-        <w:rPr>
-          <w:rFonts w:ascii="Segoe UI Light" w:hAnsi="Segoe UI Light" w:cs="Segoe UI Light"/>
-          <w:noProof/>
-          <w:sz w:val="24"/>
-          <w:szCs w:val="24"/>
-        </w:rPr>
-        <w:drawing>
-          <wp:inline distT="0" distB="0" distL="0" distR="0" wp14:anchorId="76CBBACA" wp14:editId="6A8FA6AD">
-            <wp:extent cx="2695951" cy="5487166"/>
-            <wp:effectExtent l="0" t="0" r="9525" b="0"/>
-            <wp:docPr id="6" name="Picture 6"/>
-            <wp:cNvGraphicFramePr>
-              <a:graphicFrameLocks xmlns:a="http://schemas.openxmlformats.org/drawingml/2006/main" noChangeAspect="1"/>
-            </wp:cNvGraphicFramePr>
-            <a:graphic xmlns:a="http://schemas.openxmlformats.org/drawingml/2006/main">
-              <a:graphicData uri="http://schemas.openxmlformats.org/drawingml/2006/picture">
-                <pic:pic xmlns:pic="http://schemas.openxmlformats.org/drawingml/2006/picture">
-                  <pic:nvPicPr>
-                    <pic:cNvPr id="6" name="Slide6.PNG"/>
-                    <pic:cNvPicPr/>
-                  </pic:nvPicPr>
-                  <pic:blipFill>
-                    <a:blip r:embed="rId10">
-                      <a:extLst>
-                        <a:ext uri="{28A0092B-C50C-407E-A947-70E740481C1C}">
-                          <a14:useLocalDpi xmlns:a14="http://schemas.microsoft.com/office/drawing/2010/main" val="0"/>
-                        </a:ext>
-                      </a:extLst>
-                    </a:blip>
-                    <a:stretch>
-                      <a:fillRect/>
-                    </a:stretch>
-                  </pic:blipFill>
-                  <pic:spPr>
-                    <a:xfrm>
-                      <a:off x="0" y="0"/>
-                      <a:ext cx="2695951" cy="5487166"/>
-                    </a:xfrm>
-                    <a:prstGeom prst="rect">
-                      <a:avLst/>
-                    </a:prstGeom>
-                  </pic:spPr>
-                </pic:pic>
-              </a:graphicData>
-            </a:graphic>
-          </wp:inline>
-        </w:drawing>
-      </w:r>
-      <w:r>
-        <w:rPr>
-          <w:rFonts w:ascii="Segoe UI Light" w:hAnsi="Segoe UI Light" w:cs="Segoe UI Light"/>
-          <w:noProof/>
-          <w:sz w:val="24"/>
-          <w:szCs w:val="24"/>
-        </w:rPr>
-        <w:lastRenderedPageBreak/>
-        <w:drawing>
-          <wp:inline distT="0" distB="0" distL="0" distR="0" wp14:anchorId="14B6EA3D" wp14:editId="23FA2180">
-            <wp:extent cx="2695951" cy="5487166"/>
-            <wp:effectExtent l="0" t="0" r="9525" b="0"/>
-            <wp:docPr id="7" name="Picture 7"/>
-            <wp:cNvGraphicFramePr>
-              <a:graphicFrameLocks xmlns:a="http://schemas.openxmlformats.org/drawingml/2006/main" noChangeAspect="1"/>
-            </wp:cNvGraphicFramePr>
-            <a:graphic xmlns:a="http://schemas.openxmlformats.org/drawingml/2006/main">
-              <a:graphicData uri="http://schemas.openxmlformats.org/drawingml/2006/picture">
-                <pic:pic xmlns:pic="http://schemas.openxmlformats.org/drawingml/2006/picture">
-                  <pic:nvPicPr>
-                    <pic:cNvPr id="7" name="Slide7.PNG"/>
-                    <pic:cNvPicPr/>
-                  </pic:nvPicPr>
-                  <pic:blipFill>
-                    <a:blip r:embed="rId11">
-                      <a:extLst>
-                        <a:ext uri="{28A0092B-C50C-407E-A947-70E740481C1C}">
-                          <a14:useLocalDpi xmlns:a14="http://schemas.microsoft.com/office/drawing/2010/main" val="0"/>
-                        </a:ext>
-                      </a:extLst>
-                    </a:blip>
-                    <a:stretch>
-                      <a:fillRect/>
-                    </a:stretch>
-                  </pic:blipFill>
-                  <pic:spPr>
-                    <a:xfrm>
-                      <a:off x="0" y="0"/>
-                      <a:ext cx="2695951" cy="5487166"/>
-                    </a:xfrm>
-                    <a:prstGeom prst="rect">
-                      <a:avLst/>
-                    </a:prstGeom>
-                  </pic:spPr>
-                </pic:pic>
-              </a:graphicData>
-            </a:graphic>
-          </wp:inline>
-        </w:drawing>
-      </w:r>
-      <w:r>
-        <w:rPr>
-          <w:rFonts w:ascii="Segoe UI Light" w:hAnsi="Segoe UI Light" w:cs="Segoe UI Light"/>
-          <w:noProof/>
-          <w:sz w:val="24"/>
-          <w:szCs w:val="24"/>
-        </w:rPr>
-        <w:drawing>
-          <wp:inline distT="0" distB="0" distL="0" distR="0" wp14:anchorId="1737976A" wp14:editId="4DE3FF7E">
-            <wp:extent cx="2695951" cy="5487166"/>
-            <wp:effectExtent l="0" t="0" r="9525" b="0"/>
-            <wp:docPr id="8" name="Picture 8"/>
-            <wp:cNvGraphicFramePr>
-              <a:graphicFrameLocks xmlns:a="http://schemas.openxmlformats.org/drawingml/2006/main" noChangeAspect="1"/>
-            </wp:cNvGraphicFramePr>
-            <a:graphic xmlns:a="http://schemas.openxmlformats.org/drawingml/2006/main">
-              <a:graphicData uri="http://schemas.openxmlformats.org/drawingml/2006/picture">
-                <pic:pic xmlns:pic="http://schemas.openxmlformats.org/drawingml/2006/picture">
-                  <pic:nvPicPr>
-                    <pic:cNvPr id="8" name="Slide8.PNG"/>
-                    <pic:cNvPicPr/>
-                  </pic:nvPicPr>
-                  <pic:blipFill>
-                    <a:blip r:embed="rId12">
-                      <a:extLst>
-                        <a:ext uri="{28A0092B-C50C-407E-A947-70E740481C1C}">
-                          <a14:useLocalDpi xmlns:a14="http://schemas.microsoft.com/office/drawing/2010/main" val="0"/>
-                        </a:ext>
-                      </a:extLst>
-                    </a:blip>
-                    <a:stretch>
-                      <a:fillRect/>
-                    </a:stretch>
-                  </pic:blipFill>
-                  <pic:spPr>
-                    <a:xfrm>
-                      <a:off x="0" y="0"/>
-                      <a:ext cx="2695951" cy="5487166"/>
-                    </a:xfrm>
-                    <a:prstGeom prst="rect">
-                      <a:avLst/>
-                    </a:prstGeom>
-                  </pic:spPr>
-                </pic:pic>
-              </a:graphicData>
-            </a:graphic>
-          </wp:inline>
-        </w:drawing>
-      </w:r>
-      <w:r>
-        <w:rPr>
-          <w:rFonts w:ascii="Segoe UI Light" w:hAnsi="Segoe UI Light" w:cs="Segoe UI Light"/>
-          <w:noProof/>
-          <w:sz w:val="24"/>
-          <w:szCs w:val="24"/>
-        </w:rPr>
-        <w:lastRenderedPageBreak/>
-        <w:drawing>
-          <wp:inline distT="0" distB="0" distL="0" distR="0" wp14:anchorId="20FABE6D" wp14:editId="3ECD765D">
-            <wp:extent cx="2695951" cy="5487166"/>
-            <wp:effectExtent l="0" t="0" r="9525" b="0"/>
-            <wp:docPr id="9" name="Picture 9"/>
-            <wp:cNvGraphicFramePr>
-              <a:graphicFrameLocks xmlns:a="http://schemas.openxmlformats.org/drawingml/2006/main" noChangeAspect="1"/>
-            </wp:cNvGraphicFramePr>
-            <a:graphic xmlns:a="http://schemas.openxmlformats.org/drawingml/2006/main">
-              <a:graphicData uri="http://schemas.openxmlformats.org/drawingml/2006/picture">
-                <pic:pic xmlns:pic="http://schemas.openxmlformats.org/drawingml/2006/picture">
-                  <pic:nvPicPr>
-                    <pic:cNvPr id="9" name="Slide9.PNG"/>
-                    <pic:cNvPicPr/>
-                  </pic:nvPicPr>
-                  <pic:blipFill>
-                    <a:blip r:embed="rId13">
-                      <a:extLst>
-                        <a:ext uri="{28A0092B-C50C-407E-A947-70E740481C1C}">
-                          <a14:useLocalDpi xmlns:a14="http://schemas.microsoft.com/office/drawing/2010/main" val="0"/>
-                        </a:ext>
-                      </a:extLst>
-                    </a:blip>
-                    <a:stretch>
-                      <a:fillRect/>
-                    </a:stretch>
-                  </pic:blipFill>
-                  <pic:spPr>
-                    <a:xfrm>
-                      <a:off x="0" y="0"/>
-                      <a:ext cx="2695951" cy="5487166"/>
-                    </a:xfrm>
-                    <a:prstGeom prst="rect">
-                      <a:avLst/>
-                    </a:prstGeom>
-                  </pic:spPr>
-                </pic:pic>
-              </a:graphicData>
-            </a:graphic>
-          </wp:inline>
-        </w:drawing>
-      </w:r>
-      <w:r>
-        <w:rPr>
-          <w:rFonts w:ascii="Segoe UI Light" w:hAnsi="Segoe UI Light" w:cs="Segoe UI Light"/>
-          <w:noProof/>
-          <w:sz w:val="24"/>
-          <w:szCs w:val="24"/>
-        </w:rPr>
-        <w:drawing>
-          <wp:inline distT="0" distB="0" distL="0" distR="0" wp14:anchorId="42B97B31" wp14:editId="375AE080">
-            <wp:extent cx="2695951" cy="5487166"/>
-            <wp:effectExtent l="0" t="0" r="9525" b="0"/>
-            <wp:docPr id="10" name="Picture 10" descr="A screenshot of a cell phone&#10;&#10;Description automatically generated"/>
-            <wp:cNvGraphicFramePr>
-              <a:graphicFrameLocks xmlns:a="http://schemas.openxmlformats.org/drawingml/2006/main" noChangeAspect="1"/>
-            </wp:cNvGraphicFramePr>
-            <a:graphic xmlns:a="http://schemas.openxmlformats.org/drawingml/2006/main">
-              <a:graphicData uri="http://schemas.openxmlformats.org/drawingml/2006/picture">
-                <pic:pic xmlns:pic="http://schemas.openxmlformats.org/drawingml/2006/picture">
-                  <pic:nvPicPr>
-                    <pic:cNvPr id="10" name="Slide10.PNG"/>
-                    <pic:cNvPicPr/>
-                  </pic:nvPicPr>
-                  <pic:blipFill>
-                    <a:blip r:embed="rId14">
-                      <a:extLst>
-                        <a:ext uri="{28A0092B-C50C-407E-A947-70E740481C1C}">
-                          <a14:useLocalDpi xmlns:a14="http://schemas.microsoft.com/office/drawing/2010/main" val="0"/>
-                        </a:ext>
-                      </a:extLst>
-                    </a:blip>
-                    <a:stretch>
-                      <a:fillRect/>
-                    </a:stretch>
-                  </pic:blipFill>
-                  <pic:spPr>
-                    <a:xfrm>
-                      <a:off x="0" y="0"/>
-                      <a:ext cx="2695951" cy="5487166"/>
-                    </a:xfrm>
-                    <a:prstGeom prst="rect">
-                      <a:avLst/>
-                    </a:prstGeom>
-                  </pic:spPr>
-                </pic:pic>
-              </a:graphicData>
-            </a:graphic>
-          </wp:inline>
-        </w:drawing>
-      </w:r>
-    </w:p>
-    <w:p>
-      <w:pPr>
-        <w:jc w:val="both"/>
-        <w:rPr>
-          <w:rFonts w:ascii="Segoe UI Light" w:hAnsi="Segoe UI Light" w:cs="Segoe UI Light"/>
-          <w:sz w:val="24"/>
-          <w:szCs w:val="24"/>
-        </w:rPr>
-      </w:pPr>
-    </w:p>
-    <w:p>
-      <w:pPr>
-        <w:rPr>
-          <w:rFonts w:ascii="Segoe UI Light" w:hAnsi="Segoe UI Light" w:cs="Segoe UI Light"/>
-          <w:sz w:val="24"/>
-          <w:szCs w:val="24"/>
-        </w:rPr>
-      </w:pPr>
-    </w:p>
-    <w:p>
-      <w:pPr>
-        <w:jc w:val="both"/>
-        <w:rPr>
-          <w:rFonts w:ascii="Segoe UI Light" w:hAnsi="Segoe UI Light" w:cs="Segoe UI Light"/>
-          <w:sz w:val="24"/>
-          <w:szCs w:val="24"/>
-        </w:rPr>
-      </w:pPr>
     </w:p>
     <w:sectPr>
       <w:pgSz w:w="12240" w:h="15840"/>
@@ -2457,6 +2099,119 @@
     </w:lvl>
   </w:abstractNum>
   <w:abstractNum w:abstractNumId="2" w15:restartNumberingAfterBreak="0">
+    <w:nsid w:val="0DCF6DC8"/>
+    <w:multiLevelType w:val="hybridMultilevel"/>
+    <w:tmpl w:val="B0682B14"/>
+    <w:lvl w:ilvl="0" w:tplc="34090001">
+      <w:start w:val="1"/>
+      <w:numFmt w:val="bullet"/>
+      <w:lvlText w:val=""/>
+      <w:lvlJc w:val="left"/>
+      <w:pPr>
+        <w:ind w:left="720" w:hanging="360"/>
+      </w:pPr>
+      <w:rPr>
+        <w:rFonts w:ascii="Symbol" w:hAnsi="Symbol" w:hint="default"/>
+      </w:rPr>
+    </w:lvl>
+    <w:lvl w:ilvl="1" w:tplc="34090003" w:tentative="1">
+      <w:start w:val="1"/>
+      <w:numFmt w:val="bullet"/>
+      <w:lvlText w:val="o"/>
+      <w:lvlJc w:val="left"/>
+      <w:pPr>
+        <w:ind w:left="1440" w:hanging="360"/>
+      </w:pPr>
+      <w:rPr>
+        <w:rFonts w:ascii="Courier New" w:hAnsi="Courier New" w:cs="Courier New" w:hint="default"/>
+      </w:rPr>
+    </w:lvl>
+    <w:lvl w:ilvl="2" w:tplc="34090005" w:tentative="1">
+      <w:start w:val="1"/>
+      <w:numFmt w:val="bullet"/>
+      <w:lvlText w:val=""/>
+      <w:lvlJc w:val="left"/>
+      <w:pPr>
+        <w:ind w:left="2160" w:hanging="360"/>
+      </w:pPr>
+      <w:rPr>
+        <w:rFonts w:ascii="Wingdings" w:hAnsi="Wingdings" w:hint="default"/>
+      </w:rPr>
+    </w:lvl>
+    <w:lvl w:ilvl="3" w:tplc="34090001" w:tentative="1">
+      <w:start w:val="1"/>
+      <w:numFmt w:val="bullet"/>
+      <w:lvlText w:val=""/>
+      <w:lvlJc w:val="left"/>
+      <w:pPr>
+        <w:ind w:left="2880" w:hanging="360"/>
+      </w:pPr>
+      <w:rPr>
+        <w:rFonts w:ascii="Symbol" w:hAnsi="Symbol" w:hint="default"/>
+      </w:rPr>
+    </w:lvl>
+    <w:lvl w:ilvl="4" w:tplc="34090003" w:tentative="1">
+      <w:start w:val="1"/>
+      <w:numFmt w:val="bullet"/>
+      <w:lvlText w:val="o"/>
+      <w:lvlJc w:val="left"/>
+      <w:pPr>
+        <w:ind w:left="3600" w:hanging="360"/>
+      </w:pPr>
+      <w:rPr>
+        <w:rFonts w:ascii="Courier New" w:hAnsi="Courier New" w:cs="Courier New" w:hint="default"/>
+      </w:rPr>
+    </w:lvl>
+    <w:lvl w:ilvl="5" w:tplc="34090005" w:tentative="1">
+      <w:start w:val="1"/>
+      <w:numFmt w:val="bullet"/>
+      <w:lvlText w:val=""/>
+      <w:lvlJc w:val="left"/>
+      <w:pPr>
+        <w:ind w:left="4320" w:hanging="360"/>
+      </w:pPr>
+      <w:rPr>
+        <w:rFonts w:ascii="Wingdings" w:hAnsi="Wingdings" w:hint="default"/>
+      </w:rPr>
+    </w:lvl>
+    <w:lvl w:ilvl="6" w:tplc="34090001" w:tentative="1">
+      <w:start w:val="1"/>
+      <w:numFmt w:val="bullet"/>
+      <w:lvlText w:val=""/>
+      <w:lvlJc w:val="left"/>
+      <w:pPr>
+        <w:ind w:left="5040" w:hanging="360"/>
+      </w:pPr>
+      <w:rPr>
+        <w:rFonts w:ascii="Symbol" w:hAnsi="Symbol" w:hint="default"/>
+      </w:rPr>
+    </w:lvl>
+    <w:lvl w:ilvl="7" w:tplc="34090003" w:tentative="1">
+      <w:start w:val="1"/>
+      <w:numFmt w:val="bullet"/>
+      <w:lvlText w:val="o"/>
+      <w:lvlJc w:val="left"/>
+      <w:pPr>
+        <w:ind w:left="5760" w:hanging="360"/>
+      </w:pPr>
+      <w:rPr>
+        <w:rFonts w:ascii="Courier New" w:hAnsi="Courier New" w:cs="Courier New" w:hint="default"/>
+      </w:rPr>
+    </w:lvl>
+    <w:lvl w:ilvl="8" w:tplc="34090005" w:tentative="1">
+      <w:start w:val="1"/>
+      <w:numFmt w:val="bullet"/>
+      <w:lvlText w:val=""/>
+      <w:lvlJc w:val="left"/>
+      <w:pPr>
+        <w:ind w:left="6480" w:hanging="360"/>
+      </w:pPr>
+      <w:rPr>
+        <w:rFonts w:ascii="Wingdings" w:hAnsi="Wingdings" w:hint="default"/>
+      </w:rPr>
+    </w:lvl>
+  </w:abstractNum>
+  <w:abstractNum w:abstractNumId="3" w15:restartNumberingAfterBreak="0">
     <w:nsid w:val="16875C46"/>
     <w:multiLevelType w:val="hybridMultilevel"/>
     <w:tmpl w:val="0E66C1EE"/>
@@ -2545,7 +2300,7 @@
       </w:pPr>
     </w:lvl>
   </w:abstractNum>
-  <w:abstractNum w:abstractNumId="3" w15:restartNumberingAfterBreak="0">
+  <w:abstractNum w:abstractNumId="4" w15:restartNumberingAfterBreak="0">
     <w:nsid w:val="17570BD6"/>
     <w:multiLevelType w:val="hybridMultilevel"/>
     <w:tmpl w:val="6B506014"/>
@@ -2658,7 +2413,7 @@
       </w:rPr>
     </w:lvl>
   </w:abstractNum>
-  <w:abstractNum w:abstractNumId="4" w15:restartNumberingAfterBreak="0">
+  <w:abstractNum w:abstractNumId="5" w15:restartNumberingAfterBreak="0">
     <w:nsid w:val="22DF06D1"/>
     <w:multiLevelType w:val="hybridMultilevel"/>
     <w:tmpl w:val="56742F04"/>
@@ -2771,7 +2526,7 @@
       </w:rPr>
     </w:lvl>
   </w:abstractNum>
-  <w:abstractNum w:abstractNumId="5" w15:restartNumberingAfterBreak="0">
+  <w:abstractNum w:abstractNumId="6" w15:restartNumberingAfterBreak="0">
     <w:nsid w:val="2351061A"/>
     <w:multiLevelType w:val="hybridMultilevel"/>
     <w:tmpl w:val="7F8A3726"/>
@@ -2857,7 +2612,7 @@
       </w:pPr>
     </w:lvl>
   </w:abstractNum>
-  <w:abstractNum w:abstractNumId="6" w15:restartNumberingAfterBreak="0">
+  <w:abstractNum w:abstractNumId="7" w15:restartNumberingAfterBreak="0">
     <w:nsid w:val="25766901"/>
     <w:multiLevelType w:val="hybridMultilevel"/>
     <w:tmpl w:val="2D96315E"/>
@@ -2970,7 +2725,7 @@
       </w:rPr>
     </w:lvl>
   </w:abstractNum>
-  <w:abstractNum w:abstractNumId="7" w15:restartNumberingAfterBreak="0">
+  <w:abstractNum w:abstractNumId="8" w15:restartNumberingAfterBreak="0">
     <w:nsid w:val="2711681B"/>
     <w:multiLevelType w:val="hybridMultilevel"/>
     <w:tmpl w:val="5AB667DA"/>
@@ -3083,7 +2838,7 @@
       </w:rPr>
     </w:lvl>
   </w:abstractNum>
-  <w:abstractNum w:abstractNumId="8" w15:restartNumberingAfterBreak="0">
+  <w:abstractNum w:abstractNumId="9" w15:restartNumberingAfterBreak="0">
     <w:nsid w:val="2A035E77"/>
     <w:multiLevelType w:val="hybridMultilevel"/>
     <w:tmpl w:val="A3E41108"/>
@@ -3196,7 +2951,7 @@
       </w:rPr>
     </w:lvl>
   </w:abstractNum>
-  <w:abstractNum w:abstractNumId="9" w15:restartNumberingAfterBreak="0">
+  <w:abstractNum w:abstractNumId="10" w15:restartNumberingAfterBreak="0">
     <w:nsid w:val="2BB85B50"/>
     <w:multiLevelType w:val="hybridMultilevel"/>
     <w:tmpl w:val="AC20C100"/>
@@ -3282,7 +3037,7 @@
       </w:pPr>
     </w:lvl>
   </w:abstractNum>
-  <w:abstractNum w:abstractNumId="10" w15:restartNumberingAfterBreak="0">
+  <w:abstractNum w:abstractNumId="11" w15:restartNumberingAfterBreak="0">
     <w:nsid w:val="2BCD1C0C"/>
     <w:multiLevelType w:val="hybridMultilevel"/>
     <w:tmpl w:val="4FCCBD3E"/>
@@ -3395,7 +3150,7 @@
       </w:rPr>
     </w:lvl>
   </w:abstractNum>
-  <w:abstractNum w:abstractNumId="11" w15:restartNumberingAfterBreak="0">
+  <w:abstractNum w:abstractNumId="12" w15:restartNumberingAfterBreak="0">
     <w:nsid w:val="2DB954DE"/>
     <w:multiLevelType w:val="hybridMultilevel"/>
     <w:tmpl w:val="EFCAC58E"/>
@@ -3484,7 +3239,7 @@
       </w:pPr>
     </w:lvl>
   </w:abstractNum>
-  <w:abstractNum w:abstractNumId="12" w15:restartNumberingAfterBreak="0">
+  <w:abstractNum w:abstractNumId="13" w15:restartNumberingAfterBreak="0">
     <w:nsid w:val="30641B28"/>
     <w:multiLevelType w:val="hybridMultilevel"/>
     <w:tmpl w:val="F0081BBE"/>
@@ -3597,7 +3352,7 @@
       </w:rPr>
     </w:lvl>
   </w:abstractNum>
-  <w:abstractNum w:abstractNumId="13" w15:restartNumberingAfterBreak="0">
+  <w:abstractNum w:abstractNumId="14" w15:restartNumberingAfterBreak="0">
     <w:nsid w:val="3AD8364B"/>
     <w:multiLevelType w:val="hybridMultilevel"/>
     <w:tmpl w:val="388E22D0"/>
@@ -3710,7 +3465,7 @@
       </w:rPr>
     </w:lvl>
   </w:abstractNum>
-  <w:abstractNum w:abstractNumId="14" w15:restartNumberingAfterBreak="0">
+  <w:abstractNum w:abstractNumId="15" w15:restartNumberingAfterBreak="0">
     <w:nsid w:val="3B2415FC"/>
     <w:multiLevelType w:val="hybridMultilevel"/>
     <w:tmpl w:val="3F08A82A"/>
@@ -3796,7 +3551,7 @@
       </w:pPr>
     </w:lvl>
   </w:abstractNum>
-  <w:abstractNum w:abstractNumId="15" w15:restartNumberingAfterBreak="0">
+  <w:abstractNum w:abstractNumId="16" w15:restartNumberingAfterBreak="0">
     <w:nsid w:val="505511EA"/>
     <w:multiLevelType w:val="hybridMultilevel"/>
     <w:tmpl w:val="599C240C"/>
@@ -3885,7 +3640,7 @@
       </w:pPr>
     </w:lvl>
   </w:abstractNum>
-  <w:abstractNum w:abstractNumId="16" w15:restartNumberingAfterBreak="0">
+  <w:abstractNum w:abstractNumId="17" w15:restartNumberingAfterBreak="0">
     <w:nsid w:val="583B0FC0"/>
     <w:multiLevelType w:val="hybridMultilevel"/>
     <w:tmpl w:val="C00E7440"/>
@@ -3971,7 +3726,120 @@
       </w:pPr>
     </w:lvl>
   </w:abstractNum>
-  <w:abstractNum w:abstractNumId="17" w15:restartNumberingAfterBreak="0">
+  <w:abstractNum w:abstractNumId="18" w15:restartNumberingAfterBreak="0">
+    <w:nsid w:val="5A2F0F35"/>
+    <w:multiLevelType w:val="hybridMultilevel"/>
+    <w:tmpl w:val="272AEE5A"/>
+    <w:lvl w:ilvl="0" w:tplc="34090001">
+      <w:start w:val="1"/>
+      <w:numFmt w:val="bullet"/>
+      <w:lvlText w:val=""/>
+      <w:lvlJc w:val="left"/>
+      <w:pPr>
+        <w:ind w:left="720" w:hanging="360"/>
+      </w:pPr>
+      <w:rPr>
+        <w:rFonts w:ascii="Symbol" w:hAnsi="Symbol" w:hint="default"/>
+      </w:rPr>
+    </w:lvl>
+    <w:lvl w:ilvl="1" w:tplc="34090003" w:tentative="1">
+      <w:start w:val="1"/>
+      <w:numFmt w:val="bullet"/>
+      <w:lvlText w:val="o"/>
+      <w:lvlJc w:val="left"/>
+      <w:pPr>
+        <w:ind w:left="1440" w:hanging="360"/>
+      </w:pPr>
+      <w:rPr>
+        <w:rFonts w:ascii="Courier New" w:hAnsi="Courier New" w:cs="Courier New" w:hint="default"/>
+      </w:rPr>
+    </w:lvl>
+    <w:lvl w:ilvl="2" w:tplc="34090005" w:tentative="1">
+      <w:start w:val="1"/>
+      <w:numFmt w:val="bullet"/>
+      <w:lvlText w:val=""/>
+      <w:lvlJc w:val="left"/>
+      <w:pPr>
+        <w:ind w:left="2160" w:hanging="360"/>
+      </w:pPr>
+      <w:rPr>
+        <w:rFonts w:ascii="Wingdings" w:hAnsi="Wingdings" w:hint="default"/>
+      </w:rPr>
+    </w:lvl>
+    <w:lvl w:ilvl="3" w:tplc="34090001" w:tentative="1">
+      <w:start w:val="1"/>
+      <w:numFmt w:val="bullet"/>
+      <w:lvlText w:val=""/>
+      <w:lvlJc w:val="left"/>
+      <w:pPr>
+        <w:ind w:left="2880" w:hanging="360"/>
+      </w:pPr>
+      <w:rPr>
+        <w:rFonts w:ascii="Symbol" w:hAnsi="Symbol" w:hint="default"/>
+      </w:rPr>
+    </w:lvl>
+    <w:lvl w:ilvl="4" w:tplc="34090003" w:tentative="1">
+      <w:start w:val="1"/>
+      <w:numFmt w:val="bullet"/>
+      <w:lvlText w:val="o"/>
+      <w:lvlJc w:val="left"/>
+      <w:pPr>
+        <w:ind w:left="3600" w:hanging="360"/>
+      </w:pPr>
+      <w:rPr>
+        <w:rFonts w:ascii="Courier New" w:hAnsi="Courier New" w:cs="Courier New" w:hint="default"/>
+      </w:rPr>
+    </w:lvl>
+    <w:lvl w:ilvl="5" w:tplc="34090005" w:tentative="1">
+      <w:start w:val="1"/>
+      <w:numFmt w:val="bullet"/>
+      <w:lvlText w:val=""/>
+      <w:lvlJc w:val="left"/>
+      <w:pPr>
+        <w:ind w:left="4320" w:hanging="360"/>
+      </w:pPr>
+      <w:rPr>
+        <w:rFonts w:ascii="Wingdings" w:hAnsi="Wingdings" w:hint="default"/>
+      </w:rPr>
+    </w:lvl>
+    <w:lvl w:ilvl="6" w:tplc="34090001" w:tentative="1">
+      <w:start w:val="1"/>
+      <w:numFmt w:val="bullet"/>
+      <w:lvlText w:val=""/>
+      <w:lvlJc w:val="left"/>
+      <w:pPr>
+        <w:ind w:left="5040" w:hanging="360"/>
+      </w:pPr>
+      <w:rPr>
+        <w:rFonts w:ascii="Symbol" w:hAnsi="Symbol" w:hint="default"/>
+      </w:rPr>
+    </w:lvl>
+    <w:lvl w:ilvl="7" w:tplc="34090003" w:tentative="1">
+      <w:start w:val="1"/>
+      <w:numFmt w:val="bullet"/>
+      <w:lvlText w:val="o"/>
+      <w:lvlJc w:val="left"/>
+      <w:pPr>
+        <w:ind w:left="5760" w:hanging="360"/>
+      </w:pPr>
+      <w:rPr>
+        <w:rFonts w:ascii="Courier New" w:hAnsi="Courier New" w:cs="Courier New" w:hint="default"/>
+      </w:rPr>
+    </w:lvl>
+    <w:lvl w:ilvl="8" w:tplc="34090005" w:tentative="1">
+      <w:start w:val="1"/>
+      <w:numFmt w:val="bullet"/>
+      <w:lvlText w:val=""/>
+      <w:lvlJc w:val="left"/>
+      <w:pPr>
+        <w:ind w:left="6480" w:hanging="360"/>
+      </w:pPr>
+      <w:rPr>
+        <w:rFonts w:ascii="Wingdings" w:hAnsi="Wingdings" w:hint="default"/>
+      </w:rPr>
+    </w:lvl>
+  </w:abstractNum>
+  <w:abstractNum w:abstractNumId="19" w15:restartNumberingAfterBreak="0">
     <w:nsid w:val="5C2012FE"/>
     <w:multiLevelType w:val="hybridMultilevel"/>
     <w:tmpl w:val="AB1C0690"/>
@@ -4057,7 +3925,7 @@
       </w:pPr>
     </w:lvl>
   </w:abstractNum>
-  <w:abstractNum w:abstractNumId="18" w15:restartNumberingAfterBreak="0">
+  <w:abstractNum w:abstractNumId="20" w15:restartNumberingAfterBreak="0">
     <w:nsid w:val="62CD2EEA"/>
     <w:multiLevelType w:val="hybridMultilevel"/>
     <w:tmpl w:val="A35A2FBC"/>
@@ -4146,7 +4014,7 @@
       </w:pPr>
     </w:lvl>
   </w:abstractNum>
-  <w:abstractNum w:abstractNumId="19" w15:restartNumberingAfterBreak="0">
+  <w:abstractNum w:abstractNumId="21" w15:restartNumberingAfterBreak="0">
     <w:nsid w:val="65A07E39"/>
     <w:multiLevelType w:val="hybridMultilevel"/>
     <w:tmpl w:val="687821AE"/>
@@ -4232,7 +4100,7 @@
       </w:pPr>
     </w:lvl>
   </w:abstractNum>
-  <w:abstractNum w:abstractNumId="20" w15:restartNumberingAfterBreak="0">
+  <w:abstractNum w:abstractNumId="22" w15:restartNumberingAfterBreak="0">
     <w:nsid w:val="6E8122D4"/>
     <w:multiLevelType w:val="hybridMultilevel"/>
     <w:tmpl w:val="F8C66F72"/>
@@ -4345,7 +4213,7 @@
       </w:rPr>
     </w:lvl>
   </w:abstractNum>
-  <w:abstractNum w:abstractNumId="21" w15:restartNumberingAfterBreak="0">
+  <w:abstractNum w:abstractNumId="23" w15:restartNumberingAfterBreak="0">
     <w:nsid w:val="72E91C53"/>
     <w:multiLevelType w:val="hybridMultilevel"/>
     <w:tmpl w:val="8B9C55C8"/>
@@ -4458,7 +4326,7 @@
       </w:rPr>
     </w:lvl>
   </w:abstractNum>
-  <w:abstractNum w:abstractNumId="22" w15:restartNumberingAfterBreak="0">
+  <w:abstractNum w:abstractNumId="24" w15:restartNumberingAfterBreak="0">
     <w:nsid w:val="76C95297"/>
     <w:multiLevelType w:val="hybridMultilevel"/>
     <w:tmpl w:val="8E44678C"/>
@@ -4548,73 +4416,79 @@
     </w:lvl>
   </w:abstractNum>
   <w:num w:numId="1">
-    <w:abstractNumId w:val="5"/>
+    <w:abstractNumId w:val="6"/>
   </w:num>
   <w:num w:numId="2">
-    <w:abstractNumId w:val="17"/>
+    <w:abstractNumId w:val="19"/>
   </w:num>
   <w:num w:numId="3">
-    <w:abstractNumId w:val="2"/>
+    <w:abstractNumId w:val="3"/>
   </w:num>
   <w:num w:numId="4">
     <w:abstractNumId w:val="1"/>
   </w:num>
   <w:num w:numId="5">
-    <w:abstractNumId w:val="9"/>
+    <w:abstractNumId w:val="10"/>
   </w:num>
   <w:num w:numId="6">
-    <w:abstractNumId w:val="19"/>
+    <w:abstractNumId w:val="21"/>
   </w:num>
   <w:num w:numId="7">
-    <w:abstractNumId w:val="16"/>
+    <w:abstractNumId w:val="17"/>
   </w:num>
   <w:num w:numId="8">
-    <w:abstractNumId w:val="11"/>
+    <w:abstractNumId w:val="12"/>
   </w:num>
   <w:num w:numId="9">
     <w:abstractNumId w:val="0"/>
   </w:num>
   <w:num w:numId="10">
-    <w:abstractNumId w:val="6"/>
+    <w:abstractNumId w:val="7"/>
   </w:num>
   <w:num w:numId="11">
+    <w:abstractNumId w:val="9"/>
+  </w:num>
+  <w:num w:numId="12">
+    <w:abstractNumId w:val="16"/>
+  </w:num>
+  <w:num w:numId="13">
+    <w:abstractNumId w:val="24"/>
+  </w:num>
+  <w:num w:numId="14">
+    <w:abstractNumId w:val="15"/>
+  </w:num>
+  <w:num w:numId="15">
+    <w:abstractNumId w:val="20"/>
+  </w:num>
+  <w:num w:numId="16">
+    <w:abstractNumId w:val="22"/>
+  </w:num>
+  <w:num w:numId="17">
+    <w:abstractNumId w:val="13"/>
+  </w:num>
+  <w:num w:numId="18">
+    <w:abstractNumId w:val="5"/>
+  </w:num>
+  <w:num w:numId="19">
+    <w:abstractNumId w:val="11"/>
+  </w:num>
+  <w:num w:numId="20">
+    <w:abstractNumId w:val="14"/>
+  </w:num>
+  <w:num w:numId="21">
     <w:abstractNumId w:val="8"/>
   </w:num>
-  <w:num w:numId="12">
-    <w:abstractNumId w:val="15"/>
+  <w:num w:numId="22">
+    <w:abstractNumId w:val="4"/>
   </w:num>
-  <w:num w:numId="13">
-    <w:abstractNumId w:val="22"/>
+  <w:num w:numId="23">
+    <w:abstractNumId w:val="23"/>
   </w:num>
-  <w:num w:numId="14">
-    <w:abstractNumId w:val="14"/>
-  </w:num>
-  <w:num w:numId="15">
+  <w:num w:numId="24">
     <w:abstractNumId w:val="18"/>
   </w:num>
-  <w:num w:numId="16">
-    <w:abstractNumId w:val="20"/>
-  </w:num>
-  <w:num w:numId="17">
-    <w:abstractNumId w:val="12"/>
-  </w:num>
-  <w:num w:numId="18">
-    <w:abstractNumId w:val="4"/>
-  </w:num>
-  <w:num w:numId="19">
-    <w:abstractNumId w:val="10"/>
-  </w:num>
-  <w:num w:numId="20">
-    <w:abstractNumId w:val="13"/>
-  </w:num>
-  <w:num w:numId="21">
-    <w:abstractNumId w:val="7"/>
-  </w:num>
-  <w:num w:numId="22">
-    <w:abstractNumId w:val="3"/>
-  </w:num>
-  <w:num w:numId="23">
-    <w:abstractNumId w:val="21"/>
+  <w:num w:numId="25">
+    <w:abstractNumId w:val="2"/>
   </w:num>
 </w:numbering>
 </file>
@@ -5057,6 +4931,29 @@
       <w:contextualSpacing/>
     </w:pPr>
   </w:style>
+  <w:style w:type="character" w:styleId="Hyperlink">
+    <w:name w:val="Hyperlink"/>
+    <w:basedOn w:val="DefaultParagraphFont"/>
+    <w:uiPriority w:val="99"/>
+    <w:unhideWhenUsed/>
+    <w:rsid w:val="00546FEA"/>
+    <w:rPr>
+      <w:color w:val="0563C1" w:themeColor="hyperlink"/>
+      <w:u w:val="single"/>
+    </w:rPr>
+  </w:style>
+  <w:style w:type="character" w:styleId="UnresolvedMention">
+    <w:name w:val="Unresolved Mention"/>
+    <w:basedOn w:val="DefaultParagraphFont"/>
+    <w:uiPriority w:val="99"/>
+    <w:semiHidden/>
+    <w:unhideWhenUsed/>
+    <w:rsid w:val="00546FEA"/>
+    <w:rPr>
+      <w:color w:val="605E5C"/>
+      <w:shd w:val="clear" w:color="auto" w:fill="E1DFDD"/>
+    </w:rPr>
+  </w:style>
 </w:styles>
 </file>
 

--- a/Needfinding.docx
+++ b/Needfinding.docx
@@ -177,7 +177,7 @@
           <w:sz w:val="24"/>
           <w:szCs w:val="24"/>
         </w:rPr>
-        <w:t>their own purposes. Based from our observations we discussed about how we can improve the process of reserving a room in Asia Pacific College.</w:t>
+        <w:t>their own purposes. Based from our observations we discussed about how we can improve the process of reserving a room in Asia Pacific College by identifying the user needs.</w:t>
       </w:r>
     </w:p>
     <w:p>
@@ -190,6 +190,8 @@
           <w:szCs w:val="24"/>
         </w:rPr>
       </w:pPr>
+      <w:bookmarkStart w:id="0" w:name="_GoBack"/>
+      <w:bookmarkEnd w:id="0"/>
       <w:r>
         <w:rPr>
           <w:rFonts w:ascii="Segoe UI Light" w:hAnsi="Segoe UI Light" w:cs="Segoe UI Light"/>
@@ -1839,26 +1841,530 @@
           <w:szCs w:val="24"/>
         </w:rPr>
       </w:pPr>
-      <w:proofErr w:type="spellStart"/>
-      <w:r>
-        <w:rPr>
-          <w:rFonts w:ascii="Segoe UI Light" w:hAnsi="Segoe UI Light" w:cs="Segoe UI Light"/>
-          <w:sz w:val="24"/>
-          <w:szCs w:val="24"/>
-        </w:rPr>
-        <w:t>Oveall</w:t>
-      </w:r>
-      <w:proofErr w:type="spellEnd"/>
-      <w:r>
-        <w:rPr>
-          <w:rFonts w:ascii="Segoe UI Light" w:hAnsi="Segoe UI Light" w:cs="Segoe UI Light"/>
-          <w:sz w:val="24"/>
-          <w:szCs w:val="24"/>
-        </w:rPr>
-        <w:t xml:space="preserve"> it is okay, but you should change some colors because it is dull on my perspective.</w:t>
-      </w:r>
-      <w:bookmarkStart w:id="0" w:name="_GoBack"/>
-      <w:bookmarkEnd w:id="0"/>
+      <w:r>
+        <w:rPr>
+          <w:rFonts w:ascii="Segoe UI Light" w:hAnsi="Segoe UI Light" w:cs="Segoe UI Light"/>
+          <w:sz w:val="24"/>
+          <w:szCs w:val="24"/>
+        </w:rPr>
+        <w:t>Ove</w:t>
+      </w:r>
+      <w:r>
+        <w:rPr>
+          <w:rFonts w:ascii="Segoe UI Light" w:hAnsi="Segoe UI Light" w:cs="Segoe UI Light"/>
+          <w:sz w:val="24"/>
+          <w:szCs w:val="24"/>
+        </w:rPr>
+        <w:t>r</w:t>
+      </w:r>
+      <w:r>
+        <w:rPr>
+          <w:rFonts w:ascii="Segoe UI Light" w:hAnsi="Segoe UI Light" w:cs="Segoe UI Light"/>
+          <w:sz w:val="24"/>
+          <w:szCs w:val="24"/>
+        </w:rPr>
+        <w:t>all it is okay, but you should change some colors because it is dull on my perspective.</w:t>
+      </w:r>
+    </w:p>
+    <w:p>
+      <w:pPr>
+        <w:rPr>
+          <w:rFonts w:ascii="Segoe UI Light" w:hAnsi="Segoe UI Light" w:cs="Segoe UI Light"/>
+          <w:sz w:val="24"/>
+          <w:szCs w:val="24"/>
+        </w:rPr>
+      </w:pPr>
+    </w:p>
+    <w:p>
+      <w:pPr>
+        <w:rPr>
+          <w:rFonts w:ascii="Segoe UI Light" w:hAnsi="Segoe UI Light" w:cs="Segoe UI Light"/>
+          <w:sz w:val="24"/>
+          <w:szCs w:val="24"/>
+        </w:rPr>
+      </w:pPr>
+    </w:p>
+    <w:p>
+      <w:pPr>
+        <w:rPr>
+          <w:rFonts w:ascii="Segoe UI Light" w:hAnsi="Segoe UI Light" w:cs="Segoe UI Light"/>
+          <w:sz w:val="24"/>
+          <w:szCs w:val="24"/>
+        </w:rPr>
+      </w:pPr>
+    </w:p>
+    <w:p>
+      <w:pPr>
+        <w:rPr>
+          <w:rFonts w:ascii="Segoe UI Light" w:hAnsi="Segoe UI Light" w:cs="Segoe UI Light"/>
+          <w:sz w:val="24"/>
+          <w:szCs w:val="24"/>
+        </w:rPr>
+      </w:pPr>
+    </w:p>
+    <w:p>
+      <w:pPr>
+        <w:rPr>
+          <w:rFonts w:ascii="Segoe UI Light" w:hAnsi="Segoe UI Light" w:cs="Segoe UI Light"/>
+          <w:sz w:val="24"/>
+          <w:szCs w:val="24"/>
+        </w:rPr>
+      </w:pPr>
+    </w:p>
+    <w:p>
+      <w:pPr>
+        <w:rPr>
+          <w:rFonts w:ascii="Segoe UI Light" w:hAnsi="Segoe UI Light" w:cs="Segoe UI Light"/>
+          <w:sz w:val="24"/>
+          <w:szCs w:val="24"/>
+        </w:rPr>
+      </w:pPr>
+    </w:p>
+    <w:p>
+      <w:pPr>
+        <w:rPr>
+          <w:rFonts w:ascii="Segoe UI Light" w:hAnsi="Segoe UI Light" w:cs="Segoe UI Light"/>
+          <w:sz w:val="24"/>
+          <w:szCs w:val="24"/>
+        </w:rPr>
+      </w:pPr>
+    </w:p>
+    <w:p>
+      <w:pPr>
+        <w:rPr>
+          <w:rFonts w:ascii="Segoe UI Light" w:hAnsi="Segoe UI Light" w:cs="Segoe UI Light"/>
+          <w:sz w:val="24"/>
+          <w:szCs w:val="24"/>
+        </w:rPr>
+      </w:pPr>
+    </w:p>
+    <w:p>
+      <w:pPr>
+        <w:rPr>
+          <w:rFonts w:ascii="Segoe UI Light" w:hAnsi="Segoe UI Light" w:cs="Segoe UI Light"/>
+          <w:sz w:val="24"/>
+          <w:szCs w:val="24"/>
+        </w:rPr>
+      </w:pPr>
+    </w:p>
+    <w:p>
+      <w:pPr>
+        <w:rPr>
+          <w:rFonts w:ascii="Segoe UI Light" w:hAnsi="Segoe UI Light" w:cs="Segoe UI Light"/>
+          <w:sz w:val="24"/>
+          <w:szCs w:val="24"/>
+        </w:rPr>
+      </w:pPr>
+    </w:p>
+    <w:p>
+      <w:pPr>
+        <w:rPr>
+          <w:rFonts w:ascii="Segoe UI Light" w:hAnsi="Segoe UI Light" w:cs="Segoe UI Light"/>
+          <w:sz w:val="24"/>
+          <w:szCs w:val="24"/>
+        </w:rPr>
+      </w:pPr>
+    </w:p>
+    <w:p>
+      <w:pPr>
+        <w:rPr>
+          <w:rFonts w:ascii="Segoe UI Light" w:hAnsi="Segoe UI Light" w:cs="Segoe UI Light"/>
+          <w:sz w:val="24"/>
+          <w:szCs w:val="24"/>
+        </w:rPr>
+      </w:pPr>
+    </w:p>
+    <w:p>
+      <w:pPr>
+        <w:rPr>
+          <w:rFonts w:ascii="Segoe UI Light" w:hAnsi="Segoe UI Light" w:cs="Segoe UI Light"/>
+          <w:sz w:val="24"/>
+          <w:szCs w:val="24"/>
+        </w:rPr>
+      </w:pPr>
+    </w:p>
+    <w:p>
+      <w:pPr>
+        <w:rPr>
+          <w:rFonts w:ascii="Segoe UI Light" w:hAnsi="Segoe UI Light" w:cs="Segoe UI Light"/>
+          <w:sz w:val="24"/>
+          <w:szCs w:val="24"/>
+        </w:rPr>
+      </w:pPr>
+    </w:p>
+    <w:p>
+      <w:pPr>
+        <w:rPr>
+          <w:rFonts w:ascii="Segoe UI Light" w:hAnsi="Segoe UI Light" w:cs="Segoe UI Light"/>
+          <w:sz w:val="24"/>
+          <w:szCs w:val="24"/>
+        </w:rPr>
+      </w:pPr>
+    </w:p>
+    <w:p>
+      <w:pPr>
+        <w:rPr>
+          <w:rFonts w:ascii="Segoe UI Light" w:hAnsi="Segoe UI Light" w:cs="Segoe UI Light"/>
+          <w:sz w:val="24"/>
+          <w:szCs w:val="24"/>
+        </w:rPr>
+      </w:pPr>
+    </w:p>
+    <w:p>
+      <w:pPr>
+        <w:rPr>
+          <w:rFonts w:ascii="Segoe UI Light" w:hAnsi="Segoe UI Light" w:cs="Segoe UI Light"/>
+          <w:sz w:val="24"/>
+          <w:szCs w:val="24"/>
+        </w:rPr>
+      </w:pPr>
+      <w:r>
+        <w:rPr>
+          <w:rFonts w:ascii="Segoe UI Light" w:hAnsi="Segoe UI Light" w:cs="Segoe UI Light"/>
+          <w:sz w:val="24"/>
+          <w:szCs w:val="24"/>
+        </w:rPr>
+        <w:lastRenderedPageBreak/>
+        <w:t>Documentation</w:t>
+      </w:r>
+    </w:p>
+    <w:p>
+      <w:pPr>
+        <w:jc w:val="both"/>
+        <w:rPr>
+          <w:rFonts w:ascii="Segoe UI Light" w:hAnsi="Segoe UI Light" w:cs="Segoe UI Light"/>
+          <w:sz w:val="24"/>
+        </w:rPr>
+      </w:pPr>
+      <w:r>
+        <w:rPr>
+          <w:rFonts w:ascii="Segoe UI Light" w:hAnsi="Segoe UI Light" w:cs="Segoe UI Light"/>
+          <w:noProof/>
+          <w:sz w:val="24"/>
+        </w:rPr>
+        <w:drawing>
+          <wp:anchor distT="0" distB="0" distL="114300" distR="114300" simplePos="0" relativeHeight="251659264" behindDoc="0" locked="0" layoutInCell="1" allowOverlap="1" wp14:anchorId="358E2E8B" wp14:editId="2A9C4A1D">
+            <wp:simplePos x="0" y="0"/>
+            <wp:positionH relativeFrom="column">
+              <wp:posOffset>1681874</wp:posOffset>
+            </wp:positionH>
+            <wp:positionV relativeFrom="paragraph">
+              <wp:posOffset>6826885</wp:posOffset>
+            </wp:positionV>
+            <wp:extent cx="2506345" cy="1879600"/>
+            <wp:effectExtent l="0" t="0" r="8255" b="6350"/>
+            <wp:wrapNone/>
+            <wp:docPr id="3" name="Picture 3"/>
+            <wp:cNvGraphicFramePr>
+              <a:graphicFrameLocks xmlns:a="http://schemas.openxmlformats.org/drawingml/2006/main" noChangeAspect="1"/>
+            </wp:cNvGraphicFramePr>
+            <a:graphic xmlns:a="http://schemas.openxmlformats.org/drawingml/2006/main">
+              <a:graphicData uri="http://schemas.openxmlformats.org/drawingml/2006/picture">
+                <pic:pic xmlns:pic="http://schemas.openxmlformats.org/drawingml/2006/picture">
+                  <pic:nvPicPr>
+                    <pic:cNvPr id="3" name="68597735_420040355527565_6029847892733198336_n.jpg"/>
+                    <pic:cNvPicPr/>
+                  </pic:nvPicPr>
+                  <pic:blipFill>
+                    <a:blip r:embed="rId5" cstate="print">
+                      <a:extLst>
+                        <a:ext uri="{28A0092B-C50C-407E-A947-70E740481C1C}">
+                          <a14:useLocalDpi xmlns:a14="http://schemas.microsoft.com/office/drawing/2010/main" val="0"/>
+                        </a:ext>
+                      </a:extLst>
+                    </a:blip>
+                    <a:stretch>
+                      <a:fillRect/>
+                    </a:stretch>
+                  </pic:blipFill>
+                  <pic:spPr>
+                    <a:xfrm flipH="1">
+                      <a:off x="0" y="0"/>
+                      <a:ext cx="2506345" cy="1879600"/>
+                    </a:xfrm>
+                    <a:prstGeom prst="rect">
+                      <a:avLst/>
+                    </a:prstGeom>
+                  </pic:spPr>
+                </pic:pic>
+              </a:graphicData>
+            </a:graphic>
+            <wp14:sizeRelH relativeFrom="page">
+              <wp14:pctWidth>0</wp14:pctWidth>
+            </wp14:sizeRelH>
+            <wp14:sizeRelV relativeFrom="page">
+              <wp14:pctHeight>0</wp14:pctHeight>
+            </wp14:sizeRelV>
+          </wp:anchor>
+        </w:drawing>
+      </w:r>
+      <w:r>
+        <w:rPr>
+          <w:rFonts w:ascii="Segoe UI Light" w:hAnsi="Segoe UI Light" w:cs="Segoe UI Light"/>
+          <w:noProof/>
+          <w:sz w:val="24"/>
+        </w:rPr>
+        <w:drawing>
+          <wp:anchor distT="0" distB="0" distL="114300" distR="114300" simplePos="0" relativeHeight="251662336" behindDoc="0" locked="0" layoutInCell="1" allowOverlap="1" wp14:anchorId="48D3F62E" wp14:editId="06980CAB">
+            <wp:simplePos x="0" y="0"/>
+            <wp:positionH relativeFrom="column">
+              <wp:posOffset>3338195</wp:posOffset>
+            </wp:positionH>
+            <wp:positionV relativeFrom="paragraph">
+              <wp:posOffset>3315335</wp:posOffset>
+            </wp:positionV>
+            <wp:extent cx="2487168" cy="3316224"/>
+            <wp:effectExtent l="0" t="0" r="8890" b="0"/>
+            <wp:wrapThrough wrapText="bothSides">
+              <wp:wrapPolygon edited="0">
+                <wp:start x="0" y="0"/>
+                <wp:lineTo x="0" y="21468"/>
+                <wp:lineTo x="21512" y="21468"/>
+                <wp:lineTo x="21512" y="0"/>
+                <wp:lineTo x="0" y="0"/>
+              </wp:wrapPolygon>
+            </wp:wrapThrough>
+            <wp:docPr id="5" name="Picture 5"/>
+            <wp:cNvGraphicFramePr>
+              <a:graphicFrameLocks xmlns:a="http://schemas.openxmlformats.org/drawingml/2006/main" noChangeAspect="1"/>
+            </wp:cNvGraphicFramePr>
+            <a:graphic xmlns:a="http://schemas.openxmlformats.org/drawingml/2006/main">
+              <a:graphicData uri="http://schemas.openxmlformats.org/drawingml/2006/picture">
+                <pic:pic xmlns:pic="http://schemas.openxmlformats.org/drawingml/2006/picture">
+                  <pic:nvPicPr>
+                    <pic:cNvPr id="5" name="68696188_588804984857462_3182692215126228992_n.jpg"/>
+                    <pic:cNvPicPr/>
+                  </pic:nvPicPr>
+                  <pic:blipFill>
+                    <a:blip r:embed="rId6" cstate="print">
+                      <a:extLst>
+                        <a:ext uri="{28A0092B-C50C-407E-A947-70E740481C1C}">
+                          <a14:useLocalDpi xmlns:a14="http://schemas.microsoft.com/office/drawing/2010/main" val="0"/>
+                        </a:ext>
+                      </a:extLst>
+                    </a:blip>
+                    <a:stretch>
+                      <a:fillRect/>
+                    </a:stretch>
+                  </pic:blipFill>
+                  <pic:spPr>
+                    <a:xfrm>
+                      <a:off x="0" y="0"/>
+                      <a:ext cx="2487168" cy="3316224"/>
+                    </a:xfrm>
+                    <a:prstGeom prst="rect">
+                      <a:avLst/>
+                    </a:prstGeom>
+                  </pic:spPr>
+                </pic:pic>
+              </a:graphicData>
+            </a:graphic>
+            <wp14:sizeRelH relativeFrom="page">
+              <wp14:pctWidth>0</wp14:pctWidth>
+            </wp14:sizeRelH>
+            <wp14:sizeRelV relativeFrom="page">
+              <wp14:pctHeight>0</wp14:pctHeight>
+            </wp14:sizeRelV>
+          </wp:anchor>
+        </w:drawing>
+      </w:r>
+      <w:r>
+        <w:rPr>
+          <w:rFonts w:ascii="Segoe UI Light" w:hAnsi="Segoe UI Light" w:cs="Segoe UI Light"/>
+          <w:noProof/>
+          <w:sz w:val="24"/>
+        </w:rPr>
+        <w:drawing>
+          <wp:anchor distT="0" distB="0" distL="114300" distR="114300" simplePos="0" relativeHeight="251661312" behindDoc="0" locked="0" layoutInCell="1" allowOverlap="1" wp14:anchorId="122ABA51" wp14:editId="0C3A5FC4">
+            <wp:simplePos x="0" y="0"/>
+            <wp:positionH relativeFrom="column">
+              <wp:posOffset>3338549</wp:posOffset>
+            </wp:positionH>
+            <wp:positionV relativeFrom="paragraph">
+              <wp:posOffset>443</wp:posOffset>
+            </wp:positionV>
+            <wp:extent cx="2486660" cy="3315970"/>
+            <wp:effectExtent l="0" t="0" r="8890" b="0"/>
+            <wp:wrapThrough wrapText="bothSides">
+              <wp:wrapPolygon edited="0">
+                <wp:start x="0" y="0"/>
+                <wp:lineTo x="0" y="21468"/>
+                <wp:lineTo x="21512" y="21468"/>
+                <wp:lineTo x="21512" y="0"/>
+                <wp:lineTo x="0" y="0"/>
+              </wp:wrapPolygon>
+            </wp:wrapThrough>
+            <wp:docPr id="2" name="Picture 2"/>
+            <wp:cNvGraphicFramePr>
+              <a:graphicFrameLocks xmlns:a="http://schemas.openxmlformats.org/drawingml/2006/main" noChangeAspect="1"/>
+            </wp:cNvGraphicFramePr>
+            <a:graphic xmlns:a="http://schemas.openxmlformats.org/drawingml/2006/main">
+              <a:graphicData uri="http://schemas.openxmlformats.org/drawingml/2006/picture">
+                <pic:pic xmlns:pic="http://schemas.openxmlformats.org/drawingml/2006/picture">
+                  <pic:nvPicPr>
+                    <pic:cNvPr id="2" name="67893332_1363119930523648_5405768412817260544_n.jpg"/>
+                    <pic:cNvPicPr/>
+                  </pic:nvPicPr>
+                  <pic:blipFill>
+                    <a:blip r:embed="rId7" cstate="print">
+                      <a:extLst>
+                        <a:ext uri="{28A0092B-C50C-407E-A947-70E740481C1C}">
+                          <a14:useLocalDpi xmlns:a14="http://schemas.microsoft.com/office/drawing/2010/main" val="0"/>
+                        </a:ext>
+                      </a:extLst>
+                    </a:blip>
+                    <a:stretch>
+                      <a:fillRect/>
+                    </a:stretch>
+                  </pic:blipFill>
+                  <pic:spPr>
+                    <a:xfrm>
+                      <a:off x="0" y="0"/>
+                      <a:ext cx="2486660" cy="3315970"/>
+                    </a:xfrm>
+                    <a:prstGeom prst="rect">
+                      <a:avLst/>
+                    </a:prstGeom>
+                  </pic:spPr>
+                </pic:pic>
+              </a:graphicData>
+            </a:graphic>
+            <wp14:sizeRelH relativeFrom="page">
+              <wp14:pctWidth>0</wp14:pctWidth>
+            </wp14:sizeRelH>
+            <wp14:sizeRelV relativeFrom="page">
+              <wp14:pctHeight>0</wp14:pctHeight>
+            </wp14:sizeRelV>
+          </wp:anchor>
+        </w:drawing>
+      </w:r>
+      <w:r>
+        <w:rPr>
+          <w:rFonts w:ascii="Segoe UI Light" w:hAnsi="Segoe UI Light" w:cs="Segoe UI Light"/>
+          <w:noProof/>
+          <w:sz w:val="24"/>
+        </w:rPr>
+        <w:drawing>
+          <wp:anchor distT="0" distB="0" distL="114300" distR="114300" simplePos="0" relativeHeight="251660288" behindDoc="0" locked="0" layoutInCell="1" allowOverlap="1" wp14:anchorId="3678875E" wp14:editId="48EDFE95">
+            <wp:simplePos x="0" y="0"/>
+            <wp:positionH relativeFrom="column">
+              <wp:posOffset>0</wp:posOffset>
+            </wp:positionH>
+            <wp:positionV relativeFrom="paragraph">
+              <wp:posOffset>0</wp:posOffset>
+            </wp:positionV>
+            <wp:extent cx="2482850" cy="3310255"/>
+            <wp:effectExtent l="0" t="0" r="0" b="4445"/>
+            <wp:wrapThrough wrapText="bothSides">
+              <wp:wrapPolygon edited="0">
+                <wp:start x="0" y="0"/>
+                <wp:lineTo x="0" y="21505"/>
+                <wp:lineTo x="21379" y="21505"/>
+                <wp:lineTo x="21379" y="0"/>
+                <wp:lineTo x="0" y="0"/>
+              </wp:wrapPolygon>
+            </wp:wrapThrough>
+            <wp:docPr id="1" name="Picture 1"/>
+            <wp:cNvGraphicFramePr>
+              <a:graphicFrameLocks xmlns:a="http://schemas.openxmlformats.org/drawingml/2006/main" noChangeAspect="1"/>
+            </wp:cNvGraphicFramePr>
+            <a:graphic xmlns:a="http://schemas.openxmlformats.org/drawingml/2006/main">
+              <a:graphicData uri="http://schemas.openxmlformats.org/drawingml/2006/picture">
+                <pic:pic xmlns:pic="http://schemas.openxmlformats.org/drawingml/2006/picture">
+                  <pic:nvPicPr>
+                    <pic:cNvPr id="1" name="67617775_652570671893666_2594019646734598144_n.jpg"/>
+                    <pic:cNvPicPr/>
+                  </pic:nvPicPr>
+                  <pic:blipFill>
+                    <a:blip r:embed="rId8" cstate="print">
+                      <a:extLst>
+                        <a:ext uri="{28A0092B-C50C-407E-A947-70E740481C1C}">
+                          <a14:useLocalDpi xmlns:a14="http://schemas.microsoft.com/office/drawing/2010/main" val="0"/>
+                        </a:ext>
+                      </a:extLst>
+                    </a:blip>
+                    <a:stretch>
+                      <a:fillRect/>
+                    </a:stretch>
+                  </pic:blipFill>
+                  <pic:spPr>
+                    <a:xfrm>
+                      <a:off x="0" y="0"/>
+                      <a:ext cx="2482850" cy="3310255"/>
+                    </a:xfrm>
+                    <a:prstGeom prst="rect">
+                      <a:avLst/>
+                    </a:prstGeom>
+                  </pic:spPr>
+                </pic:pic>
+              </a:graphicData>
+            </a:graphic>
+            <wp14:sizeRelH relativeFrom="page">
+              <wp14:pctWidth>0</wp14:pctWidth>
+            </wp14:sizeRelH>
+            <wp14:sizeRelV relativeFrom="page">
+              <wp14:pctHeight>0</wp14:pctHeight>
+            </wp14:sizeRelV>
+          </wp:anchor>
+        </w:drawing>
+      </w:r>
+      <w:r>
+        <w:rPr>
+          <w:rFonts w:ascii="Segoe UI Light" w:hAnsi="Segoe UI Light" w:cs="Segoe UI Light"/>
+          <w:noProof/>
+          <w:sz w:val="24"/>
+        </w:rPr>
+        <w:drawing>
+          <wp:inline distT="0" distB="0" distL="0" distR="0" wp14:anchorId="6D4C875F" wp14:editId="2BF24146">
+            <wp:extent cx="2482850" cy="3309620"/>
+            <wp:effectExtent l="0" t="0" r="0" b="5080"/>
+            <wp:docPr id="4" name="Picture 4"/>
+            <wp:cNvGraphicFramePr>
+              <a:graphicFrameLocks xmlns:a="http://schemas.openxmlformats.org/drawingml/2006/main" noChangeAspect="1"/>
+            </wp:cNvGraphicFramePr>
+            <a:graphic xmlns:a="http://schemas.openxmlformats.org/drawingml/2006/main">
+              <a:graphicData uri="http://schemas.openxmlformats.org/drawingml/2006/picture">
+                <pic:pic xmlns:pic="http://schemas.openxmlformats.org/drawingml/2006/picture">
+                  <pic:nvPicPr>
+                    <pic:cNvPr id="4" name="68615018_1371466396335908_3403910200833343488_n.jpg"/>
+                    <pic:cNvPicPr/>
+                  </pic:nvPicPr>
+                  <pic:blipFill>
+                    <a:blip r:embed="rId9" cstate="print">
+                      <a:extLst>
+                        <a:ext uri="{28A0092B-C50C-407E-A947-70E740481C1C}">
+                          <a14:useLocalDpi xmlns:a14="http://schemas.microsoft.com/office/drawing/2010/main" val="0"/>
+                        </a:ext>
+                      </a:extLst>
+                    </a:blip>
+                    <a:stretch>
+                      <a:fillRect/>
+                    </a:stretch>
+                  </pic:blipFill>
+                  <pic:spPr>
+                    <a:xfrm>
+                      <a:off x="0" y="0"/>
+                      <a:ext cx="2484092" cy="3311276"/>
+                    </a:xfrm>
+                    <a:prstGeom prst="rect">
+                      <a:avLst/>
+                    </a:prstGeom>
+                  </pic:spPr>
+                </pic:pic>
+              </a:graphicData>
+            </a:graphic>
+          </wp:inline>
+        </w:drawing>
+      </w:r>
+    </w:p>
+    <w:p>
+      <w:pPr>
+        <w:rPr>
+          <w:rFonts w:ascii="Segoe UI Light" w:hAnsi="Segoe UI Light" w:cs="Segoe UI Light"/>
+          <w:sz w:val="24"/>
+          <w:szCs w:val="24"/>
+        </w:rPr>
+      </w:pPr>
     </w:p>
     <w:sectPr>
       <w:pgSz w:w="12240" w:h="15840"/>
